--- a/01_DOKUMENTATION/IPA-Dokumentation_14.02.2020_v03.docx
+++ b/01_DOKUMENTATION/IPA-Dokumentation_14.02.2020_v03.docx
@@ -827,9 +827,6 @@
         <w:t>0</w:t>
       </w:r>
       <w:r>
-        <w:rPr>
-          <w:noProof/>
-        </w:rPr>
         <w:fldChar w:fldCharType="end"/>
       </w:r>
       <w:r>
@@ -851,9 +848,6 @@
         <w:t>1</w:t>
       </w:r>
       <w:r>
-        <w:rPr>
-          <w:noProof/>
-        </w:rPr>
         <w:fldChar w:fldCharType="end"/>
       </w:r>
     </w:p>
@@ -8394,15 +8388,7 @@
         </w:numPr>
       </w:pPr>
       <w:r>
-        <w:t>Vertiefung Vue.js/</w:t>
-      </w:r>
-      <w:proofErr w:type="spellStart"/>
-      <w:r>
-        <w:t>Vuetify</w:t>
-      </w:r>
-      <w:proofErr w:type="spellEnd"/>
-      <w:r>
-        <w:t xml:space="preserve"> </w:t>
+        <w:t xml:space="preserve">Vertiefung Vue.js/Vuetify </w:t>
       </w:r>
     </w:p>
     <w:p>
@@ -8636,9 +8622,6 @@
         <w:t>2</w:t>
       </w:r>
       <w:r>
-        <w:rPr>
-          <w:noProof/>
-        </w:rPr>
         <w:fldChar w:fldCharType="end"/>
       </w:r>
       <w:r>
@@ -8660,9 +8643,6 @@
         <w:t>1</w:t>
       </w:r>
       <w:r>
-        <w:rPr>
-          <w:noProof/>
-        </w:rPr>
         <w:fldChar w:fldCharType="end"/>
       </w:r>
       <w:r>
@@ -9071,9 +9051,6 @@
         <w:t>4</w:t>
       </w:r>
       <w:r>
-        <w:rPr>
-          <w:noProof/>
-        </w:rPr>
         <w:fldChar w:fldCharType="end"/>
       </w:r>
       <w:r>
@@ -9095,9 +9072,6 @@
         <w:t>1</w:t>
       </w:r>
       <w:r>
-        <w:rPr>
-          <w:noProof/>
-        </w:rPr>
         <w:fldChar w:fldCharType="end"/>
       </w:r>
       <w:r>
@@ -9516,9 +9490,6 @@
         <w:t>4</w:t>
       </w:r>
       <w:r>
-        <w:rPr>
-          <w:noProof/>
-        </w:rPr>
         <w:fldChar w:fldCharType="end"/>
       </w:r>
       <w:r>
@@ -9540,9 +9511,6 @@
         <w:t>2</w:t>
       </w:r>
       <w:r>
-        <w:rPr>
-          <w:noProof/>
-        </w:rPr>
         <w:fldChar w:fldCharType="end"/>
       </w:r>
       <w:r>
@@ -10492,9 +10460,6 @@
         <w:t>5</w:t>
       </w:r>
       <w:r>
-        <w:rPr>
-          <w:noProof/>
-        </w:rPr>
         <w:fldChar w:fldCharType="end"/>
       </w:r>
       <w:r>
@@ -10516,9 +10481,6 @@
         <w:t>1</w:t>
       </w:r>
       <w:r>
-        <w:rPr>
-          <w:noProof/>
-        </w:rPr>
         <w:fldChar w:fldCharType="end"/>
       </w:r>
       <w:r>
@@ -10948,9 +10910,6 @@
         <w:t>5</w:t>
       </w:r>
       <w:r>
-        <w:rPr>
-          <w:noProof/>
-        </w:rPr>
         <w:fldChar w:fldCharType="end"/>
       </w:r>
       <w:r>
@@ -10972,9 +10931,6 @@
         <w:t>2</w:t>
       </w:r>
       <w:r>
-        <w:rPr>
-          <w:noProof/>
-        </w:rPr>
         <w:fldChar w:fldCharType="end"/>
       </w:r>
       <w:r>
@@ -11401,9 +11357,6 @@
         <w:t>6</w:t>
       </w:r>
       <w:r>
-        <w:rPr>
-          <w:noProof/>
-        </w:rPr>
         <w:fldChar w:fldCharType="end"/>
       </w:r>
       <w:r>
@@ -11425,9 +11378,6 @@
         <w:t>1</w:t>
       </w:r>
       <w:r>
-        <w:rPr>
-          <w:noProof/>
-        </w:rPr>
         <w:fldChar w:fldCharType="end"/>
       </w:r>
       <w:r>
@@ -12375,9 +12325,6 @@
         <w:t>7</w:t>
       </w:r>
       <w:r>
-        <w:rPr>
-          <w:noProof/>
-        </w:rPr>
         <w:fldChar w:fldCharType="end"/>
       </w:r>
       <w:r>
@@ -12399,9 +12346,6 @@
         <w:t>1</w:t>
       </w:r>
       <w:r>
-        <w:rPr>
-          <w:noProof/>
-        </w:rPr>
         <w:fldChar w:fldCharType="end"/>
       </w:r>
       <w:r>
@@ -12706,9 +12650,6 @@
         <w:t>7</w:t>
       </w:r>
       <w:r>
-        <w:rPr>
-          <w:noProof/>
-        </w:rPr>
         <w:fldChar w:fldCharType="end"/>
       </w:r>
       <w:r>
@@ -12730,9 +12671,6 @@
         <w:t>2</w:t>
       </w:r>
       <w:r>
-        <w:rPr>
-          <w:noProof/>
-        </w:rPr>
         <w:fldChar w:fldCharType="end"/>
       </w:r>
       <w:r>
@@ -13051,9 +12989,6 @@
         <w:t>7</w:t>
       </w:r>
       <w:r>
-        <w:rPr>
-          <w:noProof/>
-        </w:rPr>
         <w:fldChar w:fldCharType="end"/>
       </w:r>
       <w:r>
@@ -13075,9 +13010,6 @@
         <w:t>3</w:t>
       </w:r>
       <w:r>
-        <w:rPr>
-          <w:noProof/>
-        </w:rPr>
         <w:fldChar w:fldCharType="end"/>
       </w:r>
       <w:r>
@@ -13975,9 +13907,6 @@
         <w:t>7</w:t>
       </w:r>
       <w:r>
-        <w:rPr>
-          <w:noProof/>
-        </w:rPr>
         <w:fldChar w:fldCharType="end"/>
       </w:r>
       <w:r>
@@ -13999,9 +13928,6 @@
         <w:t>4</w:t>
       </w:r>
       <w:r>
-        <w:rPr>
-          <w:noProof/>
-        </w:rPr>
         <w:fldChar w:fldCharType="end"/>
       </w:r>
       <w:r>
@@ -14885,9 +14811,6 @@
         <w:t>7</w:t>
       </w:r>
       <w:r>
-        <w:rPr>
-          <w:noProof/>
-        </w:rPr>
         <w:fldChar w:fldCharType="end"/>
       </w:r>
       <w:r>
@@ -14909,9 +14832,6 @@
         <w:t>5</w:t>
       </w:r>
       <w:r>
-        <w:rPr>
-          <w:noProof/>
-        </w:rPr>
         <w:fldChar w:fldCharType="end"/>
       </w:r>
       <w:r>
@@ -15502,9 +15422,6 @@
         <w:t>0</w:t>
       </w:r>
       <w:r>
-        <w:rPr>
-          <w:noProof/>
-        </w:rPr>
         <w:fldChar w:fldCharType="end"/>
       </w:r>
       <w:r>
@@ -15526,9 +15443,6 @@
         <w:t>1</w:t>
       </w:r>
       <w:r>
-        <w:rPr>
-          <w:noProof/>
-        </w:rPr>
         <w:fldChar w:fldCharType="end"/>
       </w:r>
     </w:p>
@@ -17429,9 +17343,6 @@
         <w:t>9</w:t>
       </w:r>
       <w:r>
-        <w:rPr>
-          <w:noProof/>
-        </w:rPr>
         <w:fldChar w:fldCharType="end"/>
       </w:r>
       <w:r>
@@ -17453,9 +17364,6 @@
         <w:t>1</w:t>
       </w:r>
       <w:r>
-        <w:rPr>
-          <w:noProof/>
-        </w:rPr>
         <w:fldChar w:fldCharType="end"/>
       </w:r>
     </w:p>
@@ -18636,10 +18544,7 @@
           </w:p>
           <w:p>
             <w:r>
-              <w:t xml:space="preserve">Zurzeit </w:t>
-            </w:r>
-            <w:r>
-              <w:t>sind keine Varianten ersichtlich</w:t>
+              <w:t>Zurzeit sind keine Varianten ersichtlich</w:t>
             </w:r>
             <w:r>
               <w:t>. Gemäss Experten wäre es möglich ohne Variantenvergleich fortzufahren.</w:t>
@@ -18871,9 +18776,6 @@
         <w:t>9</w:t>
       </w:r>
       <w:r>
-        <w:rPr>
-          <w:noProof/>
-        </w:rPr>
         <w:fldChar w:fldCharType="end"/>
       </w:r>
       <w:r>
@@ -18895,9 +18797,6 @@
         <w:t>2</w:t>
       </w:r>
       <w:r>
-        <w:rPr>
-          <w:noProof/>
-        </w:rPr>
         <w:fldChar w:fldCharType="end"/>
       </w:r>
     </w:p>
@@ -19739,9 +19638,6 @@
         <w:t>11</w:t>
       </w:r>
       <w:r>
-        <w:rPr>
-          <w:noProof/>
-        </w:rPr>
         <w:fldChar w:fldCharType="end"/>
       </w:r>
       <w:r>
@@ -19763,9 +19659,6 @@
         <w:t>1</w:t>
       </w:r>
       <w:r>
-        <w:rPr>
-          <w:noProof/>
-        </w:rPr>
         <w:fldChar w:fldCharType="end"/>
       </w:r>
       <w:r>
@@ -20296,9 +20189,6 @@
         <w:t>11</w:t>
       </w:r>
       <w:r>
-        <w:rPr>
-          <w:noProof/>
-        </w:rPr>
         <w:fldChar w:fldCharType="end"/>
       </w:r>
       <w:r>
@@ -20320,9 +20210,6 @@
         <w:t>2</w:t>
       </w:r>
       <w:r>
-        <w:rPr>
-          <w:noProof/>
-        </w:rPr>
         <w:fldChar w:fldCharType="end"/>
       </w:r>
       <w:r>
@@ -21221,9 +21108,6 @@
         <w:t>11</w:t>
       </w:r>
       <w:r>
-        <w:rPr>
-          <w:noProof/>
-        </w:rPr>
         <w:fldChar w:fldCharType="end"/>
       </w:r>
       <w:r>
@@ -21245,9 +21129,6 @@
         <w:t>3</w:t>
       </w:r>
       <w:r>
-        <w:rPr>
-          <w:noProof/>
-        </w:rPr>
         <w:fldChar w:fldCharType="end"/>
       </w:r>
       <w:r>
@@ -21680,9 +21561,6 @@
         <w:t>11</w:t>
       </w:r>
       <w:r>
-        <w:rPr>
-          <w:noProof/>
-        </w:rPr>
         <w:fldChar w:fldCharType="end"/>
       </w:r>
       <w:r>
@@ -21704,9 +21582,6 @@
         <w:t>4</w:t>
       </w:r>
       <w:r>
-        <w:rPr>
-          <w:noProof/>
-        </w:rPr>
         <w:fldChar w:fldCharType="end"/>
       </w:r>
     </w:p>
@@ -22035,9 +21910,6 @@
         <w:t>11</w:t>
       </w:r>
       <w:r>
-        <w:rPr>
-          <w:noProof/>
-        </w:rPr>
         <w:fldChar w:fldCharType="end"/>
       </w:r>
       <w:r>
@@ -22059,9 +21931,6 @@
         <w:t>5</w:t>
       </w:r>
       <w:r>
-        <w:rPr>
-          <w:noProof/>
-        </w:rPr>
         <w:fldChar w:fldCharType="end"/>
       </w:r>
       <w:r>
@@ -22145,10 +22014,7 @@
       </w:r>
       <w:bookmarkEnd w:id="166"/>
       <w:r>
-        <w:t xml:space="preserve"> </w:t>
-      </w:r>
-      <w:r>
-        <w:t>Relationen</w:t>
+        <w:t xml:space="preserve"> Relationen</w:t>
       </w:r>
       <w:bookmarkEnd w:id="167"/>
     </w:p>
@@ -22383,6 +22249,112 @@
           </w:p>
         </w:tc>
       </w:tr>
+      <w:tr>
+        <w:tc>
+          <w:tcPr>
+            <w:tcW w:w="4695" w:type="dxa"/>
+          </w:tcPr>
+          <w:p>
+            <w:r>
+              <w:t>Tabellenname</w:t>
+            </w:r>
+          </w:p>
+        </w:tc>
+        <w:tc>
+          <w:tcPr>
+            <w:tcW w:w="4698" w:type="dxa"/>
+          </w:tcPr>
+          <w:p>
+            <w:r>
+              <w:t>Der</w:t>
+            </w:r>
+            <w:r>
+              <w:t xml:space="preserve"> </w:t>
+            </w:r>
+            <w:r>
+              <w:t>Name</w:t>
+            </w:r>
+            <w:r>
+              <w:t xml:space="preserve"> der Tabelle muss</w:t>
+            </w:r>
+            <w:r>
+              <w:t xml:space="preserve"> a</w:t>
+            </w:r>
+            <w:r>
+              <w:t>uf English sein</w:t>
+            </w:r>
+            <w:r>
+              <w:t xml:space="preserve"> und in </w:t>
+            </w:r>
+            <w:proofErr w:type="spellStart"/>
+            <w:r>
+              <w:t>camelCase</w:t>
+            </w:r>
+            <w:proofErr w:type="spellEnd"/>
+            <w:r>
+              <w:t xml:space="preserve"> geschrieben sein</w:t>
+            </w:r>
+          </w:p>
+        </w:tc>
+      </w:tr>
+      <w:tr>
+        <w:tc>
+          <w:tcPr>
+            <w:tcW w:w="4695" w:type="dxa"/>
+          </w:tcPr>
+          <w:p>
+            <w:r>
+              <w:t>Zwischentabellen</w:t>
+            </w:r>
+          </w:p>
+        </w:tc>
+        <w:tc>
+          <w:tcPr>
+            <w:tcW w:w="4698" w:type="dxa"/>
+          </w:tcPr>
+          <w:p>
+            <w:r>
+              <w:t>Zwischentabellen die Name beider Tabellen welche sie verbinden.</w:t>
+            </w:r>
+            <w:r>
+              <w:t xml:space="preserve"> Sie werden mit einem Unterstrich separiert</w:t>
+            </w:r>
+          </w:p>
+          <w:p>
+            <w:proofErr w:type="spellStart"/>
+            <w:r>
+              <w:rPr>
+                <w:color w:val="0082B4" w:themeColor="accent1"/>
+              </w:rPr>
+              <w:t>TabellenName</w:t>
+            </w:r>
+            <w:r>
+              <w:t>_</w:t>
+            </w:r>
+            <w:r>
+              <w:rPr>
+                <w:color w:val="70AD47" w:themeColor="accent6"/>
+              </w:rPr>
+              <w:t>Tabellenname</w:t>
+            </w:r>
+            <w:proofErr w:type="spellEnd"/>
+          </w:p>
+        </w:tc>
+      </w:tr>
+      <w:tr>
+        <w:tc>
+          <w:tcPr>
+            <w:tcW w:w="4695" w:type="dxa"/>
+          </w:tcPr>
+          <w:p/>
+        </w:tc>
+        <w:tc>
+          <w:tcPr>
+            <w:tcW w:w="4698" w:type="dxa"/>
+          </w:tcPr>
+          <w:p/>
+        </w:tc>
+      </w:tr>
     </w:tbl>
     <w:p/>
     <w:p>
@@ -22401,6 +22373,968 @@
         <w:lastRenderedPageBreak/>
         <w:t>Mockups</w:t>
       </w:r>
+    </w:p>
+    <w:p>
+      <w:r>
+        <w:t>Die Sind mit Adobe XP erstellt worden</w:t>
+      </w:r>
+    </w:p>
+    <w:p>
+      <w:r>
+        <w:rPr>
+          <w:noProof/>
+        </w:rPr>
+        <w:drawing>
+          <wp:inline distT="0" distB="0" distL="0" distR="0" wp14:anchorId="59611879" wp14:editId="2BFBFC26">
+            <wp:extent cx="5962650" cy="3352800"/>
+            <wp:effectExtent l="0" t="0" r="0" b="0"/>
+            <wp:docPr id="21" name="Picture 21"/>
+            <wp:cNvGraphicFramePr>
+              <a:graphicFrameLocks xmlns:a="http://schemas.openxmlformats.org/drawingml/2006/main" noChangeAspect="1"/>
+            </wp:cNvGraphicFramePr>
+            <a:graphic xmlns:a="http://schemas.openxmlformats.org/drawingml/2006/main">
+              <a:graphicData uri="http://schemas.openxmlformats.org/drawingml/2006/picture">
+                <pic:pic xmlns:pic="http://schemas.openxmlformats.org/drawingml/2006/picture">
+                  <pic:nvPicPr>
+                    <pic:cNvPr id="0" name="Picture 8"/>
+                    <pic:cNvPicPr>
+                      <a:picLocks noChangeAspect="1" noChangeArrowheads="1"/>
+                    </pic:cNvPicPr>
+                  </pic:nvPicPr>
+                  <pic:blipFill>
+                    <a:blip r:embed="rId31" cstate="print">
+                      <a:extLst>
+                        <a:ext uri="{28A0092B-C50C-407E-A947-70E740481C1C}">
+                          <a14:useLocalDpi xmlns:a14="http://schemas.microsoft.com/office/drawing/2010/main" val="0"/>
+                        </a:ext>
+                      </a:extLst>
+                    </a:blip>
+                    <a:srcRect/>
+                    <a:stretch>
+                      <a:fillRect/>
+                    </a:stretch>
+                  </pic:blipFill>
+                  <pic:spPr bwMode="auto">
+                    <a:xfrm>
+                      <a:off x="0" y="0"/>
+                      <a:ext cx="5962650" cy="3352800"/>
+                    </a:xfrm>
+                    <a:prstGeom prst="rect">
+                      <a:avLst/>
+                    </a:prstGeom>
+                    <a:noFill/>
+                    <a:ln>
+                      <a:noFill/>
+                    </a:ln>
+                  </pic:spPr>
+                </pic:pic>
+              </a:graphicData>
+            </a:graphic>
+          </wp:inline>
+        </w:drawing>
+      </w:r>
+      <w:r>
+        <w:rPr>
+          <w:noProof/>
+        </w:rPr>
+        <w:drawing>
+          <wp:inline distT="0" distB="0" distL="0" distR="0" wp14:anchorId="4C143DC1" wp14:editId="56CA0E5D">
+            <wp:extent cx="5962650" cy="3352800"/>
+            <wp:effectExtent l="0" t="0" r="0" b="0"/>
+            <wp:docPr id="22" name="Picture 22"/>
+            <wp:cNvGraphicFramePr>
+              <a:graphicFrameLocks xmlns:a="http://schemas.openxmlformats.org/drawingml/2006/main" noChangeAspect="1"/>
+            </wp:cNvGraphicFramePr>
+            <a:graphic xmlns:a="http://schemas.openxmlformats.org/drawingml/2006/main">
+              <a:graphicData uri="http://schemas.openxmlformats.org/drawingml/2006/picture">
+                <pic:pic xmlns:pic="http://schemas.openxmlformats.org/drawingml/2006/picture">
+                  <pic:nvPicPr>
+                    <pic:cNvPr id="0" name="Picture 9"/>
+                    <pic:cNvPicPr>
+                      <a:picLocks noChangeAspect="1" noChangeArrowheads="1"/>
+                    </pic:cNvPicPr>
+                  </pic:nvPicPr>
+                  <pic:blipFill>
+                    <a:blip r:embed="rId32" cstate="print">
+                      <a:extLst>
+                        <a:ext uri="{28A0092B-C50C-407E-A947-70E740481C1C}">
+                          <a14:useLocalDpi xmlns:a14="http://schemas.microsoft.com/office/drawing/2010/main" val="0"/>
+                        </a:ext>
+                      </a:extLst>
+                    </a:blip>
+                    <a:srcRect/>
+                    <a:stretch>
+                      <a:fillRect/>
+                    </a:stretch>
+                  </pic:blipFill>
+                  <pic:spPr bwMode="auto">
+                    <a:xfrm>
+                      <a:off x="0" y="0"/>
+                      <a:ext cx="5962650" cy="3352800"/>
+                    </a:xfrm>
+                    <a:prstGeom prst="rect">
+                      <a:avLst/>
+                    </a:prstGeom>
+                    <a:noFill/>
+                    <a:ln>
+                      <a:noFill/>
+                    </a:ln>
+                  </pic:spPr>
+                </pic:pic>
+              </a:graphicData>
+            </a:graphic>
+          </wp:inline>
+        </w:drawing>
+      </w:r>
+      <w:r>
+        <w:rPr>
+          <w:noProof/>
+        </w:rPr>
+        <w:lastRenderedPageBreak/>
+        <w:drawing>
+          <wp:inline distT="0" distB="0" distL="0" distR="0" wp14:anchorId="2F736EE4" wp14:editId="7AA4DE13">
+            <wp:extent cx="5962650" cy="3352800"/>
+            <wp:effectExtent l="0" t="0" r="0" b="0"/>
+            <wp:docPr id="23" name="Picture 23"/>
+            <wp:cNvGraphicFramePr>
+              <a:graphicFrameLocks xmlns:a="http://schemas.openxmlformats.org/drawingml/2006/main" noChangeAspect="1"/>
+            </wp:cNvGraphicFramePr>
+            <a:graphic xmlns:a="http://schemas.openxmlformats.org/drawingml/2006/main">
+              <a:graphicData uri="http://schemas.openxmlformats.org/drawingml/2006/picture">
+                <pic:pic xmlns:pic="http://schemas.openxmlformats.org/drawingml/2006/picture">
+                  <pic:nvPicPr>
+                    <pic:cNvPr id="0" name="Picture 10"/>
+                    <pic:cNvPicPr>
+                      <a:picLocks noChangeAspect="1" noChangeArrowheads="1"/>
+                    </pic:cNvPicPr>
+                  </pic:nvPicPr>
+                  <pic:blipFill>
+                    <a:blip r:embed="rId33" cstate="print">
+                      <a:extLst>
+                        <a:ext uri="{28A0092B-C50C-407E-A947-70E740481C1C}">
+                          <a14:useLocalDpi xmlns:a14="http://schemas.microsoft.com/office/drawing/2010/main" val="0"/>
+                        </a:ext>
+                      </a:extLst>
+                    </a:blip>
+                    <a:srcRect/>
+                    <a:stretch>
+                      <a:fillRect/>
+                    </a:stretch>
+                  </pic:blipFill>
+                  <pic:spPr bwMode="auto">
+                    <a:xfrm>
+                      <a:off x="0" y="0"/>
+                      <a:ext cx="5962650" cy="3352800"/>
+                    </a:xfrm>
+                    <a:prstGeom prst="rect">
+                      <a:avLst/>
+                    </a:prstGeom>
+                    <a:noFill/>
+                    <a:ln>
+                      <a:noFill/>
+                    </a:ln>
+                  </pic:spPr>
+                </pic:pic>
+              </a:graphicData>
+            </a:graphic>
+          </wp:inline>
+        </w:drawing>
+      </w:r>
+      <w:r>
+        <w:rPr>
+          <w:noProof/>
+        </w:rPr>
+        <w:drawing>
+          <wp:inline distT="0" distB="0" distL="0" distR="0" wp14:anchorId="443866C9" wp14:editId="3384D296">
+            <wp:extent cx="5962650" cy="3352800"/>
+            <wp:effectExtent l="0" t="0" r="0" b="0"/>
+            <wp:docPr id="24" name="Picture 24"/>
+            <wp:cNvGraphicFramePr>
+              <a:graphicFrameLocks xmlns:a="http://schemas.openxmlformats.org/drawingml/2006/main" noChangeAspect="1"/>
+            </wp:cNvGraphicFramePr>
+            <a:graphic xmlns:a="http://schemas.openxmlformats.org/drawingml/2006/main">
+              <a:graphicData uri="http://schemas.openxmlformats.org/drawingml/2006/picture">
+                <pic:pic xmlns:pic="http://schemas.openxmlformats.org/drawingml/2006/picture">
+                  <pic:nvPicPr>
+                    <pic:cNvPr id="0" name="Picture 11"/>
+                    <pic:cNvPicPr>
+                      <a:picLocks noChangeAspect="1" noChangeArrowheads="1"/>
+                    </pic:cNvPicPr>
+                  </pic:nvPicPr>
+                  <pic:blipFill>
+                    <a:blip r:embed="rId34" cstate="print">
+                      <a:extLst>
+                        <a:ext uri="{28A0092B-C50C-407E-A947-70E740481C1C}">
+                          <a14:useLocalDpi xmlns:a14="http://schemas.microsoft.com/office/drawing/2010/main" val="0"/>
+                        </a:ext>
+                      </a:extLst>
+                    </a:blip>
+                    <a:srcRect/>
+                    <a:stretch>
+                      <a:fillRect/>
+                    </a:stretch>
+                  </pic:blipFill>
+                  <pic:spPr bwMode="auto">
+                    <a:xfrm>
+                      <a:off x="0" y="0"/>
+                      <a:ext cx="5962650" cy="3352800"/>
+                    </a:xfrm>
+                    <a:prstGeom prst="rect">
+                      <a:avLst/>
+                    </a:prstGeom>
+                    <a:noFill/>
+                    <a:ln>
+                      <a:noFill/>
+                    </a:ln>
+                  </pic:spPr>
+                </pic:pic>
+              </a:graphicData>
+            </a:graphic>
+          </wp:inline>
+        </w:drawing>
+      </w:r>
+      <w:r>
+        <w:rPr>
+          <w:noProof/>
+        </w:rPr>
+        <w:lastRenderedPageBreak/>
+        <w:drawing>
+          <wp:inline distT="0" distB="0" distL="0" distR="0" wp14:anchorId="7B0B1A02" wp14:editId="2867F617">
+            <wp:extent cx="5962650" cy="3352800"/>
+            <wp:effectExtent l="0" t="0" r="0" b="0"/>
+            <wp:docPr id="25" name="Picture 25"/>
+            <wp:cNvGraphicFramePr>
+              <a:graphicFrameLocks xmlns:a="http://schemas.openxmlformats.org/drawingml/2006/main" noChangeAspect="1"/>
+            </wp:cNvGraphicFramePr>
+            <a:graphic xmlns:a="http://schemas.openxmlformats.org/drawingml/2006/main">
+              <a:graphicData uri="http://schemas.openxmlformats.org/drawingml/2006/picture">
+                <pic:pic xmlns:pic="http://schemas.openxmlformats.org/drawingml/2006/picture">
+                  <pic:nvPicPr>
+                    <pic:cNvPr id="0" name="Picture 12"/>
+                    <pic:cNvPicPr>
+                      <a:picLocks noChangeAspect="1" noChangeArrowheads="1"/>
+                    </pic:cNvPicPr>
+                  </pic:nvPicPr>
+                  <pic:blipFill>
+                    <a:blip r:embed="rId35" cstate="print">
+                      <a:extLst>
+                        <a:ext uri="{28A0092B-C50C-407E-A947-70E740481C1C}">
+                          <a14:useLocalDpi xmlns:a14="http://schemas.microsoft.com/office/drawing/2010/main" val="0"/>
+                        </a:ext>
+                      </a:extLst>
+                    </a:blip>
+                    <a:srcRect/>
+                    <a:stretch>
+                      <a:fillRect/>
+                    </a:stretch>
+                  </pic:blipFill>
+                  <pic:spPr bwMode="auto">
+                    <a:xfrm>
+                      <a:off x="0" y="0"/>
+                      <a:ext cx="5962650" cy="3352800"/>
+                    </a:xfrm>
+                    <a:prstGeom prst="rect">
+                      <a:avLst/>
+                    </a:prstGeom>
+                    <a:noFill/>
+                    <a:ln>
+                      <a:noFill/>
+                    </a:ln>
+                  </pic:spPr>
+                </pic:pic>
+              </a:graphicData>
+            </a:graphic>
+          </wp:inline>
+        </w:drawing>
+      </w:r>
+      <w:r>
+        <w:rPr>
+          <w:noProof/>
+        </w:rPr>
+        <w:drawing>
+          <wp:inline distT="0" distB="0" distL="0" distR="0" wp14:anchorId="752E54BD" wp14:editId="4E489423">
+            <wp:extent cx="5962650" cy="3352800"/>
+            <wp:effectExtent l="0" t="0" r="0" b="0"/>
+            <wp:docPr id="26" name="Picture 26"/>
+            <wp:cNvGraphicFramePr>
+              <a:graphicFrameLocks xmlns:a="http://schemas.openxmlformats.org/drawingml/2006/main" noChangeAspect="1"/>
+            </wp:cNvGraphicFramePr>
+            <a:graphic xmlns:a="http://schemas.openxmlformats.org/drawingml/2006/main">
+              <a:graphicData uri="http://schemas.openxmlformats.org/drawingml/2006/picture">
+                <pic:pic xmlns:pic="http://schemas.openxmlformats.org/drawingml/2006/picture">
+                  <pic:nvPicPr>
+                    <pic:cNvPr id="0" name="Picture 13"/>
+                    <pic:cNvPicPr>
+                      <a:picLocks noChangeAspect="1" noChangeArrowheads="1"/>
+                    </pic:cNvPicPr>
+                  </pic:nvPicPr>
+                  <pic:blipFill>
+                    <a:blip r:embed="rId36" cstate="print">
+                      <a:extLst>
+                        <a:ext uri="{28A0092B-C50C-407E-A947-70E740481C1C}">
+                          <a14:useLocalDpi xmlns:a14="http://schemas.microsoft.com/office/drawing/2010/main" val="0"/>
+                        </a:ext>
+                      </a:extLst>
+                    </a:blip>
+                    <a:srcRect/>
+                    <a:stretch>
+                      <a:fillRect/>
+                    </a:stretch>
+                  </pic:blipFill>
+                  <pic:spPr bwMode="auto">
+                    <a:xfrm>
+                      <a:off x="0" y="0"/>
+                      <a:ext cx="5962650" cy="3352800"/>
+                    </a:xfrm>
+                    <a:prstGeom prst="rect">
+                      <a:avLst/>
+                    </a:prstGeom>
+                    <a:noFill/>
+                    <a:ln>
+                      <a:noFill/>
+                    </a:ln>
+                  </pic:spPr>
+                </pic:pic>
+              </a:graphicData>
+            </a:graphic>
+          </wp:inline>
+        </w:drawing>
+      </w:r>
+      <w:r>
+        <w:rPr>
+          <w:noProof/>
+        </w:rPr>
+        <w:lastRenderedPageBreak/>
+        <w:drawing>
+          <wp:inline distT="0" distB="0" distL="0" distR="0" wp14:anchorId="5BBAEEF1" wp14:editId="5E89F52D">
+            <wp:extent cx="5962650" cy="3352800"/>
+            <wp:effectExtent l="0" t="0" r="0" b="0"/>
+            <wp:docPr id="27" name="Picture 27"/>
+            <wp:cNvGraphicFramePr>
+              <a:graphicFrameLocks xmlns:a="http://schemas.openxmlformats.org/drawingml/2006/main" noChangeAspect="1"/>
+            </wp:cNvGraphicFramePr>
+            <a:graphic xmlns:a="http://schemas.openxmlformats.org/drawingml/2006/main">
+              <a:graphicData uri="http://schemas.openxmlformats.org/drawingml/2006/picture">
+                <pic:pic xmlns:pic="http://schemas.openxmlformats.org/drawingml/2006/picture">
+                  <pic:nvPicPr>
+                    <pic:cNvPr id="0" name="Picture 14"/>
+                    <pic:cNvPicPr>
+                      <a:picLocks noChangeAspect="1" noChangeArrowheads="1"/>
+                    </pic:cNvPicPr>
+                  </pic:nvPicPr>
+                  <pic:blipFill>
+                    <a:blip r:embed="rId37" cstate="print">
+                      <a:extLst>
+                        <a:ext uri="{28A0092B-C50C-407E-A947-70E740481C1C}">
+                          <a14:useLocalDpi xmlns:a14="http://schemas.microsoft.com/office/drawing/2010/main" val="0"/>
+                        </a:ext>
+                      </a:extLst>
+                    </a:blip>
+                    <a:srcRect/>
+                    <a:stretch>
+                      <a:fillRect/>
+                    </a:stretch>
+                  </pic:blipFill>
+                  <pic:spPr bwMode="auto">
+                    <a:xfrm>
+                      <a:off x="0" y="0"/>
+                      <a:ext cx="5962650" cy="3352800"/>
+                    </a:xfrm>
+                    <a:prstGeom prst="rect">
+                      <a:avLst/>
+                    </a:prstGeom>
+                    <a:noFill/>
+                    <a:ln>
+                      <a:noFill/>
+                    </a:ln>
+                  </pic:spPr>
+                </pic:pic>
+              </a:graphicData>
+            </a:graphic>
+          </wp:inline>
+        </w:drawing>
+      </w:r>
+      <w:r>
+        <w:rPr>
+          <w:noProof/>
+        </w:rPr>
+        <w:drawing>
+          <wp:inline distT="0" distB="0" distL="0" distR="0" wp14:anchorId="245C0F47" wp14:editId="213A3501">
+            <wp:extent cx="5962650" cy="3352800"/>
+            <wp:effectExtent l="0" t="0" r="0" b="0"/>
+            <wp:docPr id="30" name="Picture 30"/>
+            <wp:cNvGraphicFramePr>
+              <a:graphicFrameLocks xmlns:a="http://schemas.openxmlformats.org/drawingml/2006/main" noChangeAspect="1"/>
+            </wp:cNvGraphicFramePr>
+            <a:graphic xmlns:a="http://schemas.openxmlformats.org/drawingml/2006/main">
+              <a:graphicData uri="http://schemas.openxmlformats.org/drawingml/2006/picture">
+                <pic:pic xmlns:pic="http://schemas.openxmlformats.org/drawingml/2006/picture">
+                  <pic:nvPicPr>
+                    <pic:cNvPr id="0" name="Picture 15"/>
+                    <pic:cNvPicPr>
+                      <a:picLocks noChangeAspect="1" noChangeArrowheads="1"/>
+                    </pic:cNvPicPr>
+                  </pic:nvPicPr>
+                  <pic:blipFill>
+                    <a:blip r:embed="rId38" cstate="print">
+                      <a:extLst>
+                        <a:ext uri="{28A0092B-C50C-407E-A947-70E740481C1C}">
+                          <a14:useLocalDpi xmlns:a14="http://schemas.microsoft.com/office/drawing/2010/main" val="0"/>
+                        </a:ext>
+                      </a:extLst>
+                    </a:blip>
+                    <a:srcRect/>
+                    <a:stretch>
+                      <a:fillRect/>
+                    </a:stretch>
+                  </pic:blipFill>
+                  <pic:spPr bwMode="auto">
+                    <a:xfrm>
+                      <a:off x="0" y="0"/>
+                      <a:ext cx="5962650" cy="3352800"/>
+                    </a:xfrm>
+                    <a:prstGeom prst="rect">
+                      <a:avLst/>
+                    </a:prstGeom>
+                    <a:noFill/>
+                    <a:ln>
+                      <a:noFill/>
+                    </a:ln>
+                  </pic:spPr>
+                </pic:pic>
+              </a:graphicData>
+            </a:graphic>
+          </wp:inline>
+        </w:drawing>
+      </w:r>
+      <w:r>
+        <w:rPr>
+          <w:noProof/>
+        </w:rPr>
+        <w:lastRenderedPageBreak/>
+        <w:drawing>
+          <wp:inline distT="0" distB="0" distL="0" distR="0" wp14:anchorId="555C9028" wp14:editId="40B73AF9">
+            <wp:extent cx="5962650" cy="3352800"/>
+            <wp:effectExtent l="0" t="0" r="0" b="0"/>
+            <wp:docPr id="98" name="Picture 98"/>
+            <wp:cNvGraphicFramePr>
+              <a:graphicFrameLocks xmlns:a="http://schemas.openxmlformats.org/drawingml/2006/main" noChangeAspect="1"/>
+            </wp:cNvGraphicFramePr>
+            <a:graphic xmlns:a="http://schemas.openxmlformats.org/drawingml/2006/main">
+              <a:graphicData uri="http://schemas.openxmlformats.org/drawingml/2006/picture">
+                <pic:pic xmlns:pic="http://schemas.openxmlformats.org/drawingml/2006/picture">
+                  <pic:nvPicPr>
+                    <pic:cNvPr id="0" name="Picture 16"/>
+                    <pic:cNvPicPr>
+                      <a:picLocks noChangeAspect="1" noChangeArrowheads="1"/>
+                    </pic:cNvPicPr>
+                  </pic:nvPicPr>
+                  <pic:blipFill>
+                    <a:blip r:embed="rId39" cstate="print">
+                      <a:extLst>
+                        <a:ext uri="{28A0092B-C50C-407E-A947-70E740481C1C}">
+                          <a14:useLocalDpi xmlns:a14="http://schemas.microsoft.com/office/drawing/2010/main" val="0"/>
+                        </a:ext>
+                      </a:extLst>
+                    </a:blip>
+                    <a:srcRect/>
+                    <a:stretch>
+                      <a:fillRect/>
+                    </a:stretch>
+                  </pic:blipFill>
+                  <pic:spPr bwMode="auto">
+                    <a:xfrm>
+                      <a:off x="0" y="0"/>
+                      <a:ext cx="5962650" cy="3352800"/>
+                    </a:xfrm>
+                    <a:prstGeom prst="rect">
+                      <a:avLst/>
+                    </a:prstGeom>
+                    <a:noFill/>
+                    <a:ln>
+                      <a:noFill/>
+                    </a:ln>
+                  </pic:spPr>
+                </pic:pic>
+              </a:graphicData>
+            </a:graphic>
+          </wp:inline>
+        </w:drawing>
+      </w:r>
+    </w:p>
+    <w:p>
+      <w:pPr>
+        <w:spacing w:before="0" w:after="160"/>
+      </w:pPr>
+      <w:r>
+        <w:br w:type="page"/>
+      </w:r>
+    </w:p>
+    <w:p>
+      <w:pPr>
+        <w:pStyle w:val="Heading2"/>
+      </w:pPr>
+      <w:r>
+        <w:lastRenderedPageBreak/>
+        <w:t xml:space="preserve">Datenbank </w:t>
+      </w:r>
+      <w:r>
+        <w:t>Konzept</w:t>
+      </w:r>
+    </w:p>
+    <w:p>
+      <w:r>
+        <w:t>Nötigen Attribute  von Aufgabenstellung</w:t>
+      </w:r>
+    </w:p>
+    <w:p>
+      <w:pPr>
+        <w:pStyle w:val="ListParagraph"/>
+        <w:numPr>
+          <w:ilvl w:val="0"/>
+          <w:numId w:val="30"/>
+        </w:numPr>
+      </w:pPr>
+      <w:proofErr w:type="spellStart"/>
+      <w:r>
+        <w:t>uuid</w:t>
+      </w:r>
+      <w:proofErr w:type="spellEnd"/>
+      <w:r>
+        <w:t xml:space="preserve">  (Nummer)</w:t>
+      </w:r>
+    </w:p>
+    <w:p>
+      <w:pPr>
+        <w:pStyle w:val="ListParagraph"/>
+        <w:numPr>
+          <w:ilvl w:val="0"/>
+          <w:numId w:val="30"/>
+        </w:numPr>
+      </w:pPr>
+      <w:r>
+        <w:t>Name (Bezeichnung)</w:t>
+      </w:r>
+    </w:p>
+    <w:p>
+      <w:pPr>
+        <w:pStyle w:val="ListParagraph"/>
+        <w:numPr>
+          <w:ilvl w:val="0"/>
+          <w:numId w:val="30"/>
+        </w:numPr>
+      </w:pPr>
+      <w:proofErr w:type="spellStart"/>
+      <w:r>
+        <w:t>Manufacturer</w:t>
+      </w:r>
+      <w:proofErr w:type="spellEnd"/>
+      <w:r>
+        <w:t xml:space="preserve"> (Hersteller)</w:t>
+      </w:r>
+    </w:p>
+    <w:p>
+      <w:pPr>
+        <w:pStyle w:val="ListParagraph"/>
+        <w:numPr>
+          <w:ilvl w:val="0"/>
+          <w:numId w:val="30"/>
+        </w:numPr>
+      </w:pPr>
+      <w:r>
+        <w:t>Typ (Typ)</w:t>
+      </w:r>
+    </w:p>
+    <w:p>
+      <w:pPr>
+        <w:pStyle w:val="ListParagraph"/>
+        <w:numPr>
+          <w:ilvl w:val="0"/>
+          <w:numId w:val="30"/>
+        </w:numPr>
+      </w:pPr>
+      <w:proofErr w:type="spellStart"/>
+      <w:r>
+        <w:t>characteristics</w:t>
+      </w:r>
+      <w:proofErr w:type="spellEnd"/>
+      <w:r>
+        <w:t xml:space="preserve"> (Beschreibung/Eigenschaften)</w:t>
+      </w:r>
+    </w:p>
+    <w:p>
+      <w:pPr>
+        <w:pStyle w:val="ListParagraph"/>
+        <w:numPr>
+          <w:ilvl w:val="0"/>
+          <w:numId w:val="30"/>
+        </w:numPr>
+      </w:pPr>
+      <w:r>
+        <w:t>Serialnummer (Seriennummer)</w:t>
+      </w:r>
+    </w:p>
+    <w:p>
+      <w:pPr>
+        <w:pStyle w:val="ListParagraph"/>
+        <w:numPr>
+          <w:ilvl w:val="0"/>
+          <w:numId w:val="30"/>
+        </w:numPr>
+      </w:pPr>
+      <w:r>
+        <w:t>Location (Standort)</w:t>
+      </w:r>
+    </w:p>
+    <w:p>
+      <w:r>
+        <w:t xml:space="preserve">Weiter Attribute: </w:t>
+      </w:r>
+    </w:p>
+    <w:p>
+      <w:pPr>
+        <w:pStyle w:val="ListParagraph"/>
+        <w:numPr>
+          <w:ilvl w:val="0"/>
+          <w:numId w:val="31"/>
+        </w:numPr>
+      </w:pPr>
+      <w:r>
+        <w:t>Username</w:t>
+      </w:r>
+    </w:p>
+    <w:p>
+      <w:pPr>
+        <w:pStyle w:val="ListParagraph"/>
+        <w:numPr>
+          <w:ilvl w:val="0"/>
+          <w:numId w:val="31"/>
+        </w:numPr>
+      </w:pPr>
+      <w:r>
+        <w:t>Password</w:t>
+      </w:r>
+    </w:p>
+    <w:p>
+      <w:pPr>
+        <w:pStyle w:val="ListParagraph"/>
+        <w:numPr>
+          <w:ilvl w:val="0"/>
+          <w:numId w:val="31"/>
+        </w:numPr>
+      </w:pPr>
+      <w:proofErr w:type="spellStart"/>
+      <w:r>
+        <w:t>Role</w:t>
+      </w:r>
+      <w:proofErr w:type="spellEnd"/>
+    </w:p>
+    <w:p>
+      <w:pPr>
+        <w:pStyle w:val="ListParagraph"/>
+        <w:numPr>
+          <w:ilvl w:val="0"/>
+          <w:numId w:val="31"/>
+        </w:numPr>
+      </w:pPr>
+      <w:proofErr w:type="spellStart"/>
+      <w:r>
+        <w:t>CreatedAt</w:t>
+      </w:r>
+      <w:proofErr w:type="spellEnd"/>
+    </w:p>
+    <w:p/>
+    <w:p>
+      <w:pPr>
+        <w:sectPr>
+          <w:headerReference w:type="default" r:id="rId40"/>
+          <w:footerReference w:type="default" r:id="rId41"/>
+          <w:pgSz w:w="11909" w:h="16834" w:code="9"/>
+          <w:pgMar w:top="2275" w:right="1253" w:bottom="1253" w:left="1253" w:header="677" w:footer="677" w:gutter="0"/>
+          <w:pgNumType w:chapSep="colon"/>
+          <w:cols w:space="720"/>
+          <w:docGrid w:linePitch="299"/>
+        </w:sectPr>
+      </w:pPr>
+    </w:p>
+    <w:p>
+      <w:pPr>
+        <w:pStyle w:val="Heading3"/>
+      </w:pPr>
+      <w:r>
+        <w:t>Konzept Datenbank in der 1. Normalform</w:t>
+      </w:r>
+    </w:p>
+    <w:p>
+      <w:r>
+        <w:drawing>
+          <wp:anchor distT="0" distB="0" distL="114300" distR="114300" simplePos="0" relativeHeight="251663360" behindDoc="1" locked="0" layoutInCell="1" allowOverlap="1" wp14:anchorId="6F190C56" wp14:editId="0F2BA25E">
+            <wp:simplePos x="0" y="0"/>
+            <wp:positionH relativeFrom="column">
+              <wp:posOffset>180160</wp:posOffset>
+            </wp:positionH>
+            <wp:positionV relativeFrom="page">
+              <wp:posOffset>4831307</wp:posOffset>
+            </wp:positionV>
+            <wp:extent cx="2329180" cy="2756535"/>
+            <wp:effectExtent l="0" t="0" r="0" b="5715"/>
+            <wp:wrapSquare wrapText="bothSides"/>
+            <wp:docPr id="110" name="Graphic 110"/>
+            <wp:cNvGraphicFramePr>
+              <a:graphicFrameLocks xmlns:a="http://schemas.openxmlformats.org/drawingml/2006/main" noChangeAspect="1"/>
+            </wp:cNvGraphicFramePr>
+            <a:graphic xmlns:a="http://schemas.openxmlformats.org/drawingml/2006/main">
+              <a:graphicData uri="http://schemas.openxmlformats.org/drawingml/2006/picture">
+                <pic:pic xmlns:pic="http://schemas.openxmlformats.org/drawingml/2006/picture">
+                  <pic:nvPicPr>
+                    <pic:cNvPr id="1" name=""/>
+                    <pic:cNvPicPr/>
+                  </pic:nvPicPr>
+                  <pic:blipFill>
+                    <a:blip r:embed="rId42" cstate="print">
+                      <a:extLst>
+                        <a:ext uri="{28A0092B-C50C-407E-A947-70E740481C1C}">
+                          <a14:useLocalDpi xmlns:a14="http://schemas.microsoft.com/office/drawing/2010/main" val="0"/>
+                        </a:ext>
+                        <a:ext uri="{96DAC541-7B7A-43D3-8B79-37D633B846F1}">
+                          <asvg:svgBlip xmlns:asvg="http://schemas.microsoft.com/office/drawing/2016/SVG/main" r:embed="rId43"/>
+                        </a:ext>
+                      </a:extLst>
+                    </a:blip>
+                    <a:stretch>
+                      <a:fillRect/>
+                    </a:stretch>
+                  </pic:blipFill>
+                  <pic:spPr>
+                    <a:xfrm>
+                      <a:off x="0" y="0"/>
+                      <a:ext cx="2329180" cy="2756535"/>
+                    </a:xfrm>
+                    <a:prstGeom prst="rect">
+                      <a:avLst/>
+                    </a:prstGeom>
+                  </pic:spPr>
+                </pic:pic>
+              </a:graphicData>
+            </a:graphic>
+            <wp14:sizeRelH relativeFrom="margin">
+              <wp14:pctWidth>0</wp14:pctWidth>
+            </wp14:sizeRelH>
+            <wp14:sizeRelV relativeFrom="margin">
+              <wp14:pctHeight>0</wp14:pctHeight>
+            </wp14:sizeRelV>
+          </wp:anchor>
+        </w:drawing>
+      </w:r>
+      <w:r>
+        <w:t xml:space="preserve">Gespeicherten Daten sind </w:t>
+      </w:r>
+      <w:r>
+        <w:t>a</w:t>
+      </w:r>
+      <w:r>
+        <w:t>tomar</w:t>
+      </w:r>
+      <w:r>
+        <w:t>. Somit ist die Tabelle in der 1. Normalform</w:t>
+      </w:r>
+    </w:p>
+    <w:p>
+      <w:pPr>
+        <w:pStyle w:val="Heading3"/>
+      </w:pPr>
+      <w:r>
+        <w:t>Konzept Datenbank in der 2</w:t>
+      </w:r>
+      <w:r>
+        <w:t xml:space="preserve">. – 3. </w:t>
+      </w:r>
+      <w:r>
+        <w:t>Normalform</w:t>
+      </w:r>
+    </w:p>
+    <w:p>
+      <w:r>
+        <w:drawing>
+          <wp:inline distT="0" distB="0" distL="0" distR="0" wp14:anchorId="227E217A" wp14:editId="0008C3D6">
+            <wp:extent cx="2892824" cy="2265529"/>
+            <wp:effectExtent l="0" t="0" r="3175" b="1905"/>
+            <wp:docPr id="111" name="Graphic 111"/>
+            <wp:cNvGraphicFramePr>
+              <a:graphicFrameLocks xmlns:a="http://schemas.openxmlformats.org/drawingml/2006/main" noChangeAspect="1"/>
+            </wp:cNvGraphicFramePr>
+            <a:graphic xmlns:a="http://schemas.openxmlformats.org/drawingml/2006/main">
+              <a:graphicData uri="http://schemas.openxmlformats.org/drawingml/2006/picture">
+                <pic:pic xmlns:pic="http://schemas.openxmlformats.org/drawingml/2006/picture">
+                  <pic:nvPicPr>
+                    <pic:cNvPr id="1" name=""/>
+                    <pic:cNvPicPr/>
+                  </pic:nvPicPr>
+                  <pic:blipFill>
+                    <a:blip r:embed="rId44">
+                      <a:extLst>
+                        <a:ext uri="{96DAC541-7B7A-43D3-8B79-37D633B846F1}">
+                          <asvg:svgBlip xmlns:asvg="http://schemas.microsoft.com/office/drawing/2016/SVG/main" r:embed="rId45"/>
+                        </a:ext>
+                      </a:extLst>
+                    </a:blip>
+                    <a:stretch>
+                      <a:fillRect/>
+                    </a:stretch>
+                  </pic:blipFill>
+                  <pic:spPr>
+                    <a:xfrm>
+                      <a:off x="0" y="0"/>
+                      <a:ext cx="2965904" cy="2322762"/>
+                    </a:xfrm>
+                    <a:prstGeom prst="rect">
+                      <a:avLst/>
+                    </a:prstGeom>
+                  </pic:spPr>
+                </pic:pic>
+              </a:graphicData>
+            </a:graphic>
+          </wp:inline>
+        </w:drawing>
+      </w:r>
+    </w:p>
+    <w:p>
+      <w:r>
+        <w:t xml:space="preserve">Durch die Erfüllung der zweiten Normalform, ist auch die dritte </w:t>
+      </w:r>
+      <w:r>
+        <w:t xml:space="preserve">Normalform </w:t>
+      </w:r>
+      <w:r>
+        <w:t>erfüllt</w:t>
+      </w:r>
+      <w:r>
+        <w:t>.</w:t>
+      </w:r>
+    </w:p>
+    <w:p/>
+    <w:p>
+      <w:pPr>
+        <w:spacing w:before="0" w:after="160"/>
+        <w:sectPr>
+          <w:type w:val="continuous"/>
+          <w:pgSz w:w="11909" w:h="16834" w:code="9"/>
+          <w:pgMar w:top="2275" w:right="1253" w:bottom="1253" w:left="1253" w:header="677" w:footer="677" w:gutter="0"/>
+          <w:pgNumType w:chapSep="colon"/>
+          <w:cols w:num="2" w:space="706"/>
+          <w:docGrid w:linePitch="299"/>
+        </w:sectPr>
+      </w:pPr>
+    </w:p>
+    <w:p/>
+    <w:p>
+      <w:pPr>
+        <w:pStyle w:val="Heading3"/>
+      </w:pPr>
+      <w:r>
+        <w:t>Verifizierung</w:t>
+      </w:r>
+    </w:p>
+    <w:p>
+      <w:r>
+        <w:t xml:space="preserve">Das Datenbankschema wurde von </w:t>
+      </w:r>
+      <w:proofErr w:type="spellStart"/>
+      <w:r>
+        <w:t>Giuilo</w:t>
+      </w:r>
+      <w:proofErr w:type="spellEnd"/>
+      <w:r>
+        <w:t xml:space="preserve"> </w:t>
+      </w:r>
+      <w:proofErr w:type="spellStart"/>
+      <w:r>
+        <w:t>Iannatone</w:t>
+      </w:r>
+      <w:proofErr w:type="spellEnd"/>
+      <w:r>
+        <w:t xml:space="preserve"> Verifiziert.</w:t>
+      </w:r>
+    </w:p>
+    <w:p>
+      <w:pPr>
+        <w:spacing w:before="0" w:after="160"/>
+      </w:pPr>
+      <w:r>
+        <w:br w:type="page"/>
+      </w:r>
+    </w:p>
+    <w:p>
+      <w:pPr>
+        <w:pStyle w:val="Heading2"/>
+      </w:pPr>
+      <w:r>
+        <w:lastRenderedPageBreak/>
+        <w:t>Programmstruktur</w:t>
+      </w:r>
+    </w:p>
+    <w:p>
+      <w:bookmarkStart w:id="168" w:name="_GoBack"/>
+      <w:bookmarkEnd w:id="168"/>
+    </w:p>
+    <w:p/>
+    <w:p>
+      <w:pPr>
+        <w:pStyle w:val="Heading1"/>
+        <w:ind w:left="540" w:hanging="540"/>
+      </w:pPr>
+      <w:bookmarkStart w:id="169" w:name="_Toc32337307"/>
+      <w:bookmarkStart w:id="170" w:name="_Toc32417406"/>
+      <w:r>
+        <w:t>Realisierung</w:t>
+      </w:r>
+      <w:bookmarkEnd w:id="169"/>
+      <w:bookmarkEnd w:id="170"/>
+    </w:p>
+    <w:p>
+      <w:pPr>
+        <w:spacing w:before="0" w:after="160"/>
+      </w:pPr>
+      <w:r>
+        <w:br w:type="page"/>
+      </w:r>
+    </w:p>
+    <w:p>
+      <w:pPr>
+        <w:pStyle w:val="HeaderTItle"/>
+        <w:numPr>
+          <w:ilvl w:val="0"/>
+          <w:numId w:val="0"/>
+        </w:numPr>
+        <w:ind w:left="360" w:hanging="360"/>
+        <w:rPr>
+          <w:noProof/>
+        </w:rPr>
+      </w:pPr>
+      <w:bookmarkStart w:id="171" w:name="_Toc32417407"/>
+      <w:r>
+        <w:lastRenderedPageBreak/>
+        <w:t>Teil 3:</w:t>
+      </w:r>
+      <w:r>
+        <w:rPr>
+          <w:noProof/>
+        </w:rPr>
+        <w:t xml:space="preserve"> (Formaler Teil 2)</w:t>
+      </w:r>
+      <w:bookmarkEnd w:id="171"/>
+    </w:p>
+    <w:p>
+      <w:pPr>
+        <w:pStyle w:val="Heading1"/>
+      </w:pPr>
+      <w:bookmarkStart w:id="172" w:name="_Toc32337319"/>
+      <w:bookmarkStart w:id="173" w:name="_Toc32417408"/>
+      <w:r>
+        <w:t>Abbildungsverzeichnis</w:t>
+      </w:r>
+      <w:bookmarkEnd w:id="172"/>
+      <w:bookmarkEnd w:id="173"/>
     </w:p>
     <w:p/>
     <w:p>
@@ -22419,79 +23353,36 @@
       <w:r>
         <w:br w:type="page"/>
       </w:r>
-      <w:bookmarkStart w:id="168" w:name="_GoBack"/>
-      <w:bookmarkEnd w:id="168"/>
     </w:p>
     <w:p>
       <w:pPr>
         <w:pStyle w:val="Heading1"/>
-        <w:ind w:left="540" w:hanging="540"/>
-      </w:pPr>
-      <w:bookmarkStart w:id="169" w:name="_Toc32337307"/>
-      <w:bookmarkStart w:id="170" w:name="_Toc32417406"/>
+      </w:pPr>
+      <w:bookmarkStart w:id="174" w:name="_Toc32337318"/>
+      <w:bookmarkStart w:id="175" w:name="_Toc32417409"/>
       <w:r>
         <w:lastRenderedPageBreak/>
-        <w:t>Realisierung</w:t>
-      </w:r>
-      <w:bookmarkEnd w:id="169"/>
-      <w:bookmarkEnd w:id="170"/>
+        <w:t>Tabellenverzeichnis</w:t>
+      </w:r>
+      <w:bookmarkEnd w:id="174"/>
+      <w:bookmarkEnd w:id="175"/>
     </w:p>
     <w:p>
       <w:pPr>
         <w:spacing w:before="0" w:after="160"/>
+        <w:rPr>
+          <w:rFonts w:ascii="Arial" w:eastAsiaTheme="majorEastAsia" w:hAnsi="Arial" w:cstheme="majorBidi"/>
+          <w:b/>
+          <w:bCs/>
+          <w:smallCaps/>
+          <w:color w:val="0082B4" w:themeColor="accent1"/>
+          <w:sz w:val="36"/>
+          <w:szCs w:val="36"/>
+        </w:rPr>
       </w:pPr>
       <w:r>
         <w:br w:type="page"/>
       </w:r>
-    </w:p>
-    <w:p>
-      <w:pPr>
-        <w:pStyle w:val="HeaderTItle"/>
-        <w:numPr>
-          <w:ilvl w:val="0"/>
-          <w:numId w:val="0"/>
-        </w:numPr>
-        <w:ind w:left="360" w:hanging="360"/>
-        <w:rPr>
-          <w:noProof/>
-        </w:rPr>
-      </w:pPr>
-      <w:bookmarkStart w:id="171" w:name="_Toc32417407"/>
-      <w:r>
-        <w:lastRenderedPageBreak/>
-        <w:t>Teil 3:</w:t>
-      </w:r>
-      <w:r>
-        <w:rPr>
-          <w:noProof/>
-        </w:rPr>
-        <w:t xml:space="preserve"> (Formaler Teil 2)</w:t>
-      </w:r>
-      <w:bookmarkEnd w:id="171"/>
-    </w:p>
-    <w:p>
-      <w:pPr>
-        <w:pStyle w:val="Heading1"/>
-      </w:pPr>
-      <w:bookmarkStart w:id="172" w:name="_Toc32337319"/>
-      <w:bookmarkStart w:id="173" w:name="_Toc32417408"/>
-      <w:r>
-        <w:t>Abbildungsverzeichnis</w:t>
-      </w:r>
-      <w:bookmarkEnd w:id="172"/>
-      <w:bookmarkEnd w:id="173"/>
-    </w:p>
-    <w:p>
-      <w:pPr>
-        <w:pStyle w:val="Heading1"/>
-      </w:pPr>
-      <w:bookmarkStart w:id="174" w:name="_Toc32337318"/>
-      <w:bookmarkStart w:id="175" w:name="_Toc32417409"/>
-      <w:r>
-        <w:t>Tabellenverzeichnis</w:t>
-      </w:r>
-      <w:bookmarkEnd w:id="174"/>
-      <w:bookmarkEnd w:id="175"/>
       <w:r>
         <w:rPr>
           <w:rFonts w:asciiTheme="majorHAnsi" w:hAnsiTheme="majorHAnsi" w:cstheme="minorHAnsi"/>
@@ -22517,6 +23408,7 @@
         <w:pStyle w:val="Heading1"/>
       </w:pPr>
       <w:r>
+        <w:lastRenderedPageBreak/>
         <w:fldChar w:fldCharType="end"/>
       </w:r>
       <w:bookmarkStart w:id="176" w:name="_Toc32337322"/>
@@ -22535,7 +23427,8 @@
         <w:tblLook w:val="04A0" w:firstRow="1" w:lastRow="0" w:firstColumn="1" w:lastColumn="0" w:noHBand="0" w:noVBand="1"/>
       </w:tblPr>
       <w:tblGrid>
-        <w:gridCol w:w="9393"/>
+        <w:gridCol w:w="5787"/>
+        <w:gridCol w:w="3606"/>
       </w:tblGrid>
       <w:tr>
         <w:trPr>
@@ -22543,11 +23436,21 @@
         </w:trPr>
         <w:tc>
           <w:tcPr>
-            <w:tcW w:w="9393" w:type="dxa"/>
+            <w:tcW w:w="5787" w:type="dxa"/>
           </w:tcPr>
           <w:p>
             <w:r>
               <w:t>Quellen</w:t>
+            </w:r>
+          </w:p>
+        </w:tc>
+        <w:tc>
+          <w:tcPr>
+            <w:tcW w:w="3606" w:type="dxa"/>
+          </w:tcPr>
+          <w:p>
+            <w:r>
+              <w:t>Beschreibung</w:t>
             </w:r>
           </w:p>
         </w:tc>
@@ -22555,7 +23458,7 @@
       <w:tr>
         <w:tc>
           <w:tcPr>
-            <w:tcW w:w="9393" w:type="dxa"/>
+            <w:tcW w:w="5787" w:type="dxa"/>
           </w:tcPr>
           <w:p>
             <w:r>
@@ -22589,11 +23492,9 @@
             </w:r>
           </w:p>
         </w:tc>
-      </w:tr>
-      <w:tr>
-        <w:tc>
-          <w:tcPr>
-            <w:tcW w:w="9393" w:type="dxa"/>
+        <w:tc>
+          <w:tcPr>
+            <w:tcW w:w="3606" w:type="dxa"/>
           </w:tcPr>
           <w:p>
             <w:pPr>
@@ -22605,7 +23506,35 @@
                 <w:shd w:val="clear" w:color="auto" w:fill="FFFFFF"/>
               </w:rPr>
             </w:pPr>
-            <w:hyperlink r:id="rId31" w:history="1">
+            <w:r>
+              <w:rPr>
+                <w:rFonts w:ascii="Helvetica" w:hAnsi="Helvetica"/>
+                <w:color w:val="454545"/>
+                <w:sz w:val="21"/>
+                <w:szCs w:val="21"/>
+                <w:shd w:val="clear" w:color="auto" w:fill="FFFFFF"/>
+              </w:rPr>
+              <w:t>Hermes 5 Beschreibung</w:t>
+            </w:r>
+          </w:p>
+        </w:tc>
+      </w:tr>
+      <w:tr>
+        <w:tc>
+          <w:tcPr>
+            <w:tcW w:w="5787" w:type="dxa"/>
+          </w:tcPr>
+          <w:p>
+            <w:pPr>
+              <w:rPr>
+                <w:rFonts w:ascii="Helvetica" w:hAnsi="Helvetica"/>
+                <w:color w:val="454545"/>
+                <w:sz w:val="21"/>
+                <w:szCs w:val="21"/>
+                <w:shd w:val="clear" w:color="auto" w:fill="FFFFFF"/>
+              </w:rPr>
+            </w:pPr>
+            <w:hyperlink r:id="rId46" w:history="1">
               <w:r>
                 <w:rPr>
                   <w:rStyle w:val="Hyperlink"/>
@@ -22615,14 +23544,24 @@
             </w:hyperlink>
           </w:p>
         </w:tc>
+        <w:tc>
+          <w:tcPr>
+            <w:tcW w:w="3606" w:type="dxa"/>
+          </w:tcPr>
+          <w:p>
+            <w:r>
+              <w:t>Framework Dokumentation</w:t>
+            </w:r>
+          </w:p>
+        </w:tc>
       </w:tr>
       <w:tr>
         <w:tc>
           <w:tcPr>
-            <w:tcW w:w="9393" w:type="dxa"/>
-          </w:tcPr>
-          <w:p>
-            <w:hyperlink r:id="rId32" w:history="1">
+            <w:tcW w:w="5787" w:type="dxa"/>
+          </w:tcPr>
+          <w:p>
+            <w:hyperlink r:id="rId47" w:history="1">
               <w:r>
                 <w:rPr>
                   <w:rStyle w:val="Hyperlink"/>
@@ -22632,14 +23571,24 @@
             </w:hyperlink>
           </w:p>
         </w:tc>
+        <w:tc>
+          <w:tcPr>
+            <w:tcW w:w="3606" w:type="dxa"/>
+          </w:tcPr>
+          <w:p>
+            <w:r>
+              <w:t>Material design Icon liste</w:t>
+            </w:r>
+          </w:p>
+        </w:tc>
       </w:tr>
       <w:tr>
         <w:tc>
           <w:tcPr>
-            <w:tcW w:w="9393" w:type="dxa"/>
-          </w:tcPr>
-          <w:p>
-            <w:hyperlink r:id="rId33" w:history="1">
+            <w:tcW w:w="5787" w:type="dxa"/>
+          </w:tcPr>
+          <w:p>
+            <w:hyperlink r:id="rId48" w:history="1">
               <w:r>
                 <w:rPr>
                   <w:rStyle w:val="Hyperlink"/>
@@ -22649,14 +23598,29 @@
             </w:hyperlink>
           </w:p>
         </w:tc>
+        <w:tc>
+          <w:tcPr>
+            <w:tcW w:w="3606" w:type="dxa"/>
+          </w:tcPr>
+          <w:p>
+            <w:r>
+              <w:t xml:space="preserve">Weitere Dokumentationen / </w:t>
+            </w:r>
+            <w:proofErr w:type="spellStart"/>
+            <w:r>
+              <w:t>cheatsheets</w:t>
+            </w:r>
+            <w:proofErr w:type="spellEnd"/>
+          </w:p>
+        </w:tc>
       </w:tr>
       <w:tr>
         <w:tc>
           <w:tcPr>
-            <w:tcW w:w="9393" w:type="dxa"/>
-          </w:tcPr>
-          <w:p>
-            <w:hyperlink r:id="rId34" w:history="1">
+            <w:tcW w:w="5787" w:type="dxa"/>
+          </w:tcPr>
+          <w:p>
+            <w:hyperlink r:id="rId49" w:history="1">
               <w:r>
                 <w:rPr>
                   <w:rStyle w:val="Hyperlink"/>
@@ -22666,14 +23630,24 @@
             </w:hyperlink>
           </w:p>
         </w:tc>
+        <w:tc>
+          <w:tcPr>
+            <w:tcW w:w="3606" w:type="dxa"/>
+          </w:tcPr>
+          <w:p>
+            <w:r>
+              <w:t>Vuetify library</w:t>
+            </w:r>
+          </w:p>
+        </w:tc>
       </w:tr>
       <w:tr>
         <w:tc>
           <w:tcPr>
-            <w:tcW w:w="9393" w:type="dxa"/>
-          </w:tcPr>
-          <w:p>
-            <w:hyperlink r:id="rId35" w:history="1">
+            <w:tcW w:w="5787" w:type="dxa"/>
+          </w:tcPr>
+          <w:p>
+            <w:hyperlink r:id="rId50" w:history="1">
               <w:r>
                 <w:rPr>
                   <w:rStyle w:val="Hyperlink"/>
@@ -22681,6 +23655,16 @@
                 <w:t>https://www.lucidchart.com/</w:t>
               </w:r>
             </w:hyperlink>
+          </w:p>
+        </w:tc>
+        <w:tc>
+          <w:tcPr>
+            <w:tcW w:w="3606" w:type="dxa"/>
+          </w:tcPr>
+          <w:p>
+            <w:r>
+              <w:t>Graphiken</w:t>
+            </w:r>
           </w:p>
         </w:tc>
       </w:tr>
@@ -22896,12 +23880,9 @@
         <w:rPr>
           <w:noProof/>
         </w:rPr>
-        <w:t>17</w:t>
-      </w:r>
-      <w:r>
-        <w:rPr>
-          <w:noProof/>
-        </w:rPr>
+        <w:t>19</w:t>
+      </w:r>
+      <w:r>
         <w:fldChar w:fldCharType="end"/>
       </w:r>
       <w:r>
@@ -22923,9 +23904,6 @@
         <w:t>1</w:t>
       </w:r>
       <w:r>
-        <w:rPr>
-          <w:noProof/>
-        </w:rPr>
         <w:fldChar w:fldCharType="end"/>
       </w:r>
       <w:r>
@@ -23394,12 +24372,11 @@
       </w:pPr>
     </w:p>
     <w:sectPr>
-      <w:headerReference w:type="default" r:id="rId36"/>
-      <w:footerReference w:type="default" r:id="rId37"/>
+      <w:type w:val="continuous"/>
       <w:pgSz w:w="11909" w:h="16834" w:code="9"/>
       <w:pgMar w:top="2275" w:right="1253" w:bottom="1253" w:left="1253" w:header="677" w:footer="677" w:gutter="0"/>
       <w:pgNumType w:chapSep="colon"/>
-      <w:cols w:space="720"/>
+      <w:cols w:space="706"/>
       <w:docGrid w:linePitch="299"/>
     </w:sectPr>
   </w:body>
@@ -23880,7 +24857,6 @@
                                     <w:docPartUnique/>
                                   </w:docPartObj>
                                 </w:sdtPr>
-                                <w:sdtEndPr/>
                                 <w:sdtContent>
                                   <w:sdt>
                                     <w:sdtPr>
@@ -23890,7 +24866,6 @@
                                         <w:docPartUnique/>
                                       </w:docPartObj>
                                     </w:sdtPr>
-                                    <w:sdtEndPr/>
                                     <w:sdtContent>
                                       <w:p>
                                         <w:pPr>
@@ -24052,7 +25027,6 @@
                               <w:docPartUnique/>
                             </w:docPartObj>
                           </w:sdtPr>
-                          <w:sdtEndPr/>
                           <w:sdtContent>
                             <w:sdt>
                               <w:sdtPr>
@@ -24062,7 +25036,6 @@
                                   <w:docPartUnique/>
                                 </w:docPartObj>
                               </w:sdtPr>
-                              <w:sdtEndPr/>
                               <w:sdtContent>
                                 <w:p>
                                   <w:pPr>
@@ -24273,7 +25246,6 @@
                                     <w:docPartUnique/>
                                   </w:docPartObj>
                                 </w:sdtPr>
-                                <w:sdtEndPr/>
                                 <w:sdtContent>
                                   <w:sdt>
                                     <w:sdtPr>
@@ -24283,7 +25255,6 @@
                                         <w:docPartUnique/>
                                       </w:docPartObj>
                                     </w:sdtPr>
-                                    <w:sdtEndPr/>
                                     <w:sdtContent>
                                       <w:p>
                                         <w:pPr>
@@ -24445,7 +25416,6 @@
                               <w:docPartUnique/>
                             </w:docPartObj>
                           </w:sdtPr>
-                          <w:sdtEndPr/>
                           <w:sdtContent>
                             <w:sdt>
                               <w:sdtPr>
@@ -24455,7 +25425,6 @@
                                   <w:docPartUnique/>
                                 </w:docPartObj>
                               </w:sdtPr>
-                              <w:sdtEndPr/>
                               <w:sdtContent>
                                 <w:p>
                                   <w:pPr>
@@ -24568,7 +25537,7 @@
         <wp:inline distT="0" distB="0" distL="0" distR="0" wp14:anchorId="3882C50B" wp14:editId="0BCE078D">
           <wp:extent cx="5974080" cy="772160"/>
           <wp:effectExtent l="0" t="0" r="7620" b="8890"/>
-          <wp:docPr id="28" name="Grafik 3"/>
+          <wp:docPr id="99" name="Grafik 3"/>
           <wp:cNvGraphicFramePr/>
           <a:graphic xmlns:a="http://schemas.openxmlformats.org/drawingml/2006/main">
             <a:graphicData uri="http://schemas.openxmlformats.org/drawingml/2006/picture">
@@ -24685,7 +25654,7 @@
         <wp:inline distT="0" distB="0" distL="0" distR="0" wp14:anchorId="7F010ED7" wp14:editId="706D2C78">
           <wp:extent cx="5969000" cy="771503"/>
           <wp:effectExtent l="0" t="0" r="0" b="0"/>
-          <wp:docPr id="29" name="Grafik 3"/>
+          <wp:docPr id="100" name="Grafik 3"/>
           <wp:cNvGraphicFramePr/>
           <a:graphic xmlns:a="http://schemas.openxmlformats.org/drawingml/2006/main">
             <a:graphicData uri="http://schemas.openxmlformats.org/drawingml/2006/picture">
@@ -24745,7 +25714,7 @@
         <wp:inline distT="0" distB="0" distL="0" distR="0" wp14:anchorId="1C3E7AD8" wp14:editId="23FB7242">
           <wp:extent cx="5974080" cy="772160"/>
           <wp:effectExtent l="0" t="0" r="7620" b="8890"/>
-          <wp:docPr id="6" name="Grafik 3"/>
+          <wp:docPr id="115" name="Grafik 3"/>
           <wp:cNvGraphicFramePr/>
           <a:graphic xmlns:a="http://schemas.openxmlformats.org/drawingml/2006/main">
             <a:graphicData uri="http://schemas.openxmlformats.org/drawingml/2006/picture">
@@ -24901,6 +25870,119 @@
     </w:lvl>
   </w:abstractNum>
   <w:abstractNum w:abstractNumId="1" w15:restartNumberingAfterBreak="0">
+    <w:nsid w:val="01610512"/>
+    <w:multiLevelType w:val="hybridMultilevel"/>
+    <w:tmpl w:val="7CB2189E"/>
+    <w:lvl w:ilvl="0" w:tplc="10000001">
+      <w:start w:val="1"/>
+      <w:numFmt w:val="bullet"/>
+      <w:lvlText w:val=""/>
+      <w:lvlJc w:val="left"/>
+      <w:pPr>
+        <w:ind w:left="720" w:hanging="360"/>
+      </w:pPr>
+      <w:rPr>
+        <w:rFonts w:ascii="Symbol" w:hAnsi="Symbol" w:hint="default"/>
+      </w:rPr>
+    </w:lvl>
+    <w:lvl w:ilvl="1" w:tplc="10000003" w:tentative="1">
+      <w:start w:val="1"/>
+      <w:numFmt w:val="bullet"/>
+      <w:lvlText w:val="o"/>
+      <w:lvlJc w:val="left"/>
+      <w:pPr>
+        <w:ind w:left="1440" w:hanging="360"/>
+      </w:pPr>
+      <w:rPr>
+        <w:rFonts w:ascii="Courier New" w:hAnsi="Courier New" w:cs="Courier New" w:hint="default"/>
+      </w:rPr>
+    </w:lvl>
+    <w:lvl w:ilvl="2" w:tplc="10000005" w:tentative="1">
+      <w:start w:val="1"/>
+      <w:numFmt w:val="bullet"/>
+      <w:lvlText w:val=""/>
+      <w:lvlJc w:val="left"/>
+      <w:pPr>
+        <w:ind w:left="2160" w:hanging="360"/>
+      </w:pPr>
+      <w:rPr>
+        <w:rFonts w:ascii="Wingdings" w:hAnsi="Wingdings" w:hint="default"/>
+      </w:rPr>
+    </w:lvl>
+    <w:lvl w:ilvl="3" w:tplc="10000001" w:tentative="1">
+      <w:start w:val="1"/>
+      <w:numFmt w:val="bullet"/>
+      <w:lvlText w:val=""/>
+      <w:lvlJc w:val="left"/>
+      <w:pPr>
+        <w:ind w:left="2880" w:hanging="360"/>
+      </w:pPr>
+      <w:rPr>
+        <w:rFonts w:ascii="Symbol" w:hAnsi="Symbol" w:hint="default"/>
+      </w:rPr>
+    </w:lvl>
+    <w:lvl w:ilvl="4" w:tplc="10000003" w:tentative="1">
+      <w:start w:val="1"/>
+      <w:numFmt w:val="bullet"/>
+      <w:lvlText w:val="o"/>
+      <w:lvlJc w:val="left"/>
+      <w:pPr>
+        <w:ind w:left="3600" w:hanging="360"/>
+      </w:pPr>
+      <w:rPr>
+        <w:rFonts w:ascii="Courier New" w:hAnsi="Courier New" w:cs="Courier New" w:hint="default"/>
+      </w:rPr>
+    </w:lvl>
+    <w:lvl w:ilvl="5" w:tplc="10000005" w:tentative="1">
+      <w:start w:val="1"/>
+      <w:numFmt w:val="bullet"/>
+      <w:lvlText w:val=""/>
+      <w:lvlJc w:val="left"/>
+      <w:pPr>
+        <w:ind w:left="4320" w:hanging="360"/>
+      </w:pPr>
+      <w:rPr>
+        <w:rFonts w:ascii="Wingdings" w:hAnsi="Wingdings" w:hint="default"/>
+      </w:rPr>
+    </w:lvl>
+    <w:lvl w:ilvl="6" w:tplc="10000001" w:tentative="1">
+      <w:start w:val="1"/>
+      <w:numFmt w:val="bullet"/>
+      <w:lvlText w:val=""/>
+      <w:lvlJc w:val="left"/>
+      <w:pPr>
+        <w:ind w:left="5040" w:hanging="360"/>
+      </w:pPr>
+      <w:rPr>
+        <w:rFonts w:ascii="Symbol" w:hAnsi="Symbol" w:hint="default"/>
+      </w:rPr>
+    </w:lvl>
+    <w:lvl w:ilvl="7" w:tplc="10000003" w:tentative="1">
+      <w:start w:val="1"/>
+      <w:numFmt w:val="bullet"/>
+      <w:lvlText w:val="o"/>
+      <w:lvlJc w:val="left"/>
+      <w:pPr>
+        <w:ind w:left="5760" w:hanging="360"/>
+      </w:pPr>
+      <w:rPr>
+        <w:rFonts w:ascii="Courier New" w:hAnsi="Courier New" w:cs="Courier New" w:hint="default"/>
+      </w:rPr>
+    </w:lvl>
+    <w:lvl w:ilvl="8" w:tplc="10000005" w:tentative="1">
+      <w:start w:val="1"/>
+      <w:numFmt w:val="bullet"/>
+      <w:lvlText w:val=""/>
+      <w:lvlJc w:val="left"/>
+      <w:pPr>
+        <w:ind w:left="6480" w:hanging="360"/>
+      </w:pPr>
+      <w:rPr>
+        <w:rFonts w:ascii="Wingdings" w:hAnsi="Wingdings" w:hint="default"/>
+      </w:rPr>
+    </w:lvl>
+  </w:abstractNum>
+  <w:abstractNum w:abstractNumId="2" w15:restartNumberingAfterBreak="0">
     <w:nsid w:val="08DC0390"/>
     <w:multiLevelType w:val="multilevel"/>
     <w:tmpl w:val="13B45EEE"/>
@@ -25088,7 +26170,7 @@
       </w:pPr>
     </w:lvl>
   </w:abstractNum>
-  <w:abstractNum w:abstractNumId="2" w15:restartNumberingAfterBreak="0">
+  <w:abstractNum w:abstractNumId="3" w15:restartNumberingAfterBreak="0">
     <w:nsid w:val="1482775B"/>
     <w:multiLevelType w:val="multilevel"/>
     <w:tmpl w:val="0EBA3C40"/>
@@ -25183,7 +26265,7 @@
       </w:pPr>
     </w:lvl>
   </w:abstractNum>
-  <w:abstractNum w:abstractNumId="3" w15:restartNumberingAfterBreak="0">
+  <w:abstractNum w:abstractNumId="4" w15:restartNumberingAfterBreak="0">
     <w:nsid w:val="165B4CF1"/>
     <w:multiLevelType w:val="hybridMultilevel"/>
     <w:tmpl w:val="FA86A0B4"/>
@@ -25296,7 +26378,7 @@
       </w:rPr>
     </w:lvl>
   </w:abstractNum>
-  <w:abstractNum w:abstractNumId="4" w15:restartNumberingAfterBreak="0">
+  <w:abstractNum w:abstractNumId="5" w15:restartNumberingAfterBreak="0">
     <w:nsid w:val="17683405"/>
     <w:multiLevelType w:val="hybridMultilevel"/>
     <w:tmpl w:val="AF62DED0"/>
@@ -25409,7 +26491,7 @@
       </w:rPr>
     </w:lvl>
   </w:abstractNum>
-  <w:abstractNum w:abstractNumId="5" w15:restartNumberingAfterBreak="0">
+  <w:abstractNum w:abstractNumId="6" w15:restartNumberingAfterBreak="0">
     <w:nsid w:val="1AEC148A"/>
     <w:multiLevelType w:val="hybridMultilevel"/>
     <w:tmpl w:val="40A69F5E"/>
@@ -25498,7 +26580,7 @@
       </w:pPr>
     </w:lvl>
   </w:abstractNum>
-  <w:abstractNum w:abstractNumId="6" w15:restartNumberingAfterBreak="0">
+  <w:abstractNum w:abstractNumId="7" w15:restartNumberingAfterBreak="0">
     <w:nsid w:val="2353703A"/>
     <w:multiLevelType w:val="hybridMultilevel"/>
     <w:tmpl w:val="537C491A"/>
@@ -25611,10 +26693,10 @@
       </w:rPr>
     </w:lvl>
   </w:abstractNum>
-  <w:abstractNum w:abstractNumId="7" w15:restartNumberingAfterBreak="0">
-    <w:nsid w:val="2A8A3B6D"/>
+  <w:abstractNum w:abstractNumId="8" w15:restartNumberingAfterBreak="0">
+    <w:nsid w:val="274E244C"/>
     <w:multiLevelType w:val="hybridMultilevel"/>
-    <w:tmpl w:val="0E985946"/>
+    <w:tmpl w:val="61AC86DA"/>
     <w:lvl w:ilvl="0" w:tplc="10000001">
       <w:start w:val="1"/>
       <w:numFmt w:val="bullet"/>
@@ -25724,10 +26806,10 @@
       </w:rPr>
     </w:lvl>
   </w:abstractNum>
-  <w:abstractNum w:abstractNumId="8" w15:restartNumberingAfterBreak="0">
-    <w:nsid w:val="2B2900B7"/>
+  <w:abstractNum w:abstractNumId="9" w15:restartNumberingAfterBreak="0">
+    <w:nsid w:val="2A8A3B6D"/>
     <w:multiLevelType w:val="hybridMultilevel"/>
-    <w:tmpl w:val="3204275A"/>
+    <w:tmpl w:val="0E985946"/>
     <w:lvl w:ilvl="0" w:tplc="10000001">
       <w:start w:val="1"/>
       <w:numFmt w:val="bullet"/>
@@ -25837,10 +26919,10 @@
       </w:rPr>
     </w:lvl>
   </w:abstractNum>
-  <w:abstractNum w:abstractNumId="9" w15:restartNumberingAfterBreak="0">
-    <w:nsid w:val="40F945BB"/>
+  <w:abstractNum w:abstractNumId="10" w15:restartNumberingAfterBreak="0">
+    <w:nsid w:val="2B2900B7"/>
     <w:multiLevelType w:val="hybridMultilevel"/>
-    <w:tmpl w:val="CEEA5E5A"/>
+    <w:tmpl w:val="3204275A"/>
     <w:lvl w:ilvl="0" w:tplc="10000001">
       <w:start w:val="1"/>
       <w:numFmt w:val="bullet"/>
@@ -25950,7 +27032,233 @@
       </w:rPr>
     </w:lvl>
   </w:abstractNum>
-  <w:abstractNum w:abstractNumId="10" w15:restartNumberingAfterBreak="0">
+  <w:abstractNum w:abstractNumId="11" w15:restartNumberingAfterBreak="0">
+    <w:nsid w:val="37185023"/>
+    <w:multiLevelType w:val="hybridMultilevel"/>
+    <w:tmpl w:val="055A86DE"/>
+    <w:lvl w:ilvl="0" w:tplc="10000001">
+      <w:start w:val="1"/>
+      <w:numFmt w:val="bullet"/>
+      <w:lvlText w:val=""/>
+      <w:lvlJc w:val="left"/>
+      <w:pPr>
+        <w:ind w:left="720" w:hanging="360"/>
+      </w:pPr>
+      <w:rPr>
+        <w:rFonts w:ascii="Symbol" w:hAnsi="Symbol" w:hint="default"/>
+      </w:rPr>
+    </w:lvl>
+    <w:lvl w:ilvl="1" w:tplc="10000003" w:tentative="1">
+      <w:start w:val="1"/>
+      <w:numFmt w:val="bullet"/>
+      <w:lvlText w:val="o"/>
+      <w:lvlJc w:val="left"/>
+      <w:pPr>
+        <w:ind w:left="1440" w:hanging="360"/>
+      </w:pPr>
+      <w:rPr>
+        <w:rFonts w:ascii="Courier New" w:hAnsi="Courier New" w:cs="Courier New" w:hint="default"/>
+      </w:rPr>
+    </w:lvl>
+    <w:lvl w:ilvl="2" w:tplc="10000005" w:tentative="1">
+      <w:start w:val="1"/>
+      <w:numFmt w:val="bullet"/>
+      <w:lvlText w:val=""/>
+      <w:lvlJc w:val="left"/>
+      <w:pPr>
+        <w:ind w:left="2160" w:hanging="360"/>
+      </w:pPr>
+      <w:rPr>
+        <w:rFonts w:ascii="Wingdings" w:hAnsi="Wingdings" w:hint="default"/>
+      </w:rPr>
+    </w:lvl>
+    <w:lvl w:ilvl="3" w:tplc="10000001" w:tentative="1">
+      <w:start w:val="1"/>
+      <w:numFmt w:val="bullet"/>
+      <w:lvlText w:val=""/>
+      <w:lvlJc w:val="left"/>
+      <w:pPr>
+        <w:ind w:left="2880" w:hanging="360"/>
+      </w:pPr>
+      <w:rPr>
+        <w:rFonts w:ascii="Symbol" w:hAnsi="Symbol" w:hint="default"/>
+      </w:rPr>
+    </w:lvl>
+    <w:lvl w:ilvl="4" w:tplc="10000003" w:tentative="1">
+      <w:start w:val="1"/>
+      <w:numFmt w:val="bullet"/>
+      <w:lvlText w:val="o"/>
+      <w:lvlJc w:val="left"/>
+      <w:pPr>
+        <w:ind w:left="3600" w:hanging="360"/>
+      </w:pPr>
+      <w:rPr>
+        <w:rFonts w:ascii="Courier New" w:hAnsi="Courier New" w:cs="Courier New" w:hint="default"/>
+      </w:rPr>
+    </w:lvl>
+    <w:lvl w:ilvl="5" w:tplc="10000005" w:tentative="1">
+      <w:start w:val="1"/>
+      <w:numFmt w:val="bullet"/>
+      <w:lvlText w:val=""/>
+      <w:lvlJc w:val="left"/>
+      <w:pPr>
+        <w:ind w:left="4320" w:hanging="360"/>
+      </w:pPr>
+      <w:rPr>
+        <w:rFonts w:ascii="Wingdings" w:hAnsi="Wingdings" w:hint="default"/>
+      </w:rPr>
+    </w:lvl>
+    <w:lvl w:ilvl="6" w:tplc="10000001" w:tentative="1">
+      <w:start w:val="1"/>
+      <w:numFmt w:val="bullet"/>
+      <w:lvlText w:val=""/>
+      <w:lvlJc w:val="left"/>
+      <w:pPr>
+        <w:ind w:left="5040" w:hanging="360"/>
+      </w:pPr>
+      <w:rPr>
+        <w:rFonts w:ascii="Symbol" w:hAnsi="Symbol" w:hint="default"/>
+      </w:rPr>
+    </w:lvl>
+    <w:lvl w:ilvl="7" w:tplc="10000003" w:tentative="1">
+      <w:start w:val="1"/>
+      <w:numFmt w:val="bullet"/>
+      <w:lvlText w:val="o"/>
+      <w:lvlJc w:val="left"/>
+      <w:pPr>
+        <w:ind w:left="5760" w:hanging="360"/>
+      </w:pPr>
+      <w:rPr>
+        <w:rFonts w:ascii="Courier New" w:hAnsi="Courier New" w:cs="Courier New" w:hint="default"/>
+      </w:rPr>
+    </w:lvl>
+    <w:lvl w:ilvl="8" w:tplc="10000005" w:tentative="1">
+      <w:start w:val="1"/>
+      <w:numFmt w:val="bullet"/>
+      <w:lvlText w:val=""/>
+      <w:lvlJc w:val="left"/>
+      <w:pPr>
+        <w:ind w:left="6480" w:hanging="360"/>
+      </w:pPr>
+      <w:rPr>
+        <w:rFonts w:ascii="Wingdings" w:hAnsi="Wingdings" w:hint="default"/>
+      </w:rPr>
+    </w:lvl>
+  </w:abstractNum>
+  <w:abstractNum w:abstractNumId="12" w15:restartNumberingAfterBreak="0">
+    <w:nsid w:val="40F945BB"/>
+    <w:multiLevelType w:val="hybridMultilevel"/>
+    <w:tmpl w:val="CEEA5E5A"/>
+    <w:lvl w:ilvl="0" w:tplc="10000001">
+      <w:start w:val="1"/>
+      <w:numFmt w:val="bullet"/>
+      <w:lvlText w:val=""/>
+      <w:lvlJc w:val="left"/>
+      <w:pPr>
+        <w:ind w:left="720" w:hanging="360"/>
+      </w:pPr>
+      <w:rPr>
+        <w:rFonts w:ascii="Symbol" w:hAnsi="Symbol" w:hint="default"/>
+      </w:rPr>
+    </w:lvl>
+    <w:lvl w:ilvl="1" w:tplc="10000003" w:tentative="1">
+      <w:start w:val="1"/>
+      <w:numFmt w:val="bullet"/>
+      <w:lvlText w:val="o"/>
+      <w:lvlJc w:val="left"/>
+      <w:pPr>
+        <w:ind w:left="1440" w:hanging="360"/>
+      </w:pPr>
+      <w:rPr>
+        <w:rFonts w:ascii="Courier New" w:hAnsi="Courier New" w:cs="Courier New" w:hint="default"/>
+      </w:rPr>
+    </w:lvl>
+    <w:lvl w:ilvl="2" w:tplc="10000005" w:tentative="1">
+      <w:start w:val="1"/>
+      <w:numFmt w:val="bullet"/>
+      <w:lvlText w:val=""/>
+      <w:lvlJc w:val="left"/>
+      <w:pPr>
+        <w:ind w:left="2160" w:hanging="360"/>
+      </w:pPr>
+      <w:rPr>
+        <w:rFonts w:ascii="Wingdings" w:hAnsi="Wingdings" w:hint="default"/>
+      </w:rPr>
+    </w:lvl>
+    <w:lvl w:ilvl="3" w:tplc="10000001" w:tentative="1">
+      <w:start w:val="1"/>
+      <w:numFmt w:val="bullet"/>
+      <w:lvlText w:val=""/>
+      <w:lvlJc w:val="left"/>
+      <w:pPr>
+        <w:ind w:left="2880" w:hanging="360"/>
+      </w:pPr>
+      <w:rPr>
+        <w:rFonts w:ascii="Symbol" w:hAnsi="Symbol" w:hint="default"/>
+      </w:rPr>
+    </w:lvl>
+    <w:lvl w:ilvl="4" w:tplc="10000003" w:tentative="1">
+      <w:start w:val="1"/>
+      <w:numFmt w:val="bullet"/>
+      <w:lvlText w:val="o"/>
+      <w:lvlJc w:val="left"/>
+      <w:pPr>
+        <w:ind w:left="3600" w:hanging="360"/>
+      </w:pPr>
+      <w:rPr>
+        <w:rFonts w:ascii="Courier New" w:hAnsi="Courier New" w:cs="Courier New" w:hint="default"/>
+      </w:rPr>
+    </w:lvl>
+    <w:lvl w:ilvl="5" w:tplc="10000005" w:tentative="1">
+      <w:start w:val="1"/>
+      <w:numFmt w:val="bullet"/>
+      <w:lvlText w:val=""/>
+      <w:lvlJc w:val="left"/>
+      <w:pPr>
+        <w:ind w:left="4320" w:hanging="360"/>
+      </w:pPr>
+      <w:rPr>
+        <w:rFonts w:ascii="Wingdings" w:hAnsi="Wingdings" w:hint="default"/>
+      </w:rPr>
+    </w:lvl>
+    <w:lvl w:ilvl="6" w:tplc="10000001" w:tentative="1">
+      <w:start w:val="1"/>
+      <w:numFmt w:val="bullet"/>
+      <w:lvlText w:val=""/>
+      <w:lvlJc w:val="left"/>
+      <w:pPr>
+        <w:ind w:left="5040" w:hanging="360"/>
+      </w:pPr>
+      <w:rPr>
+        <w:rFonts w:ascii="Symbol" w:hAnsi="Symbol" w:hint="default"/>
+      </w:rPr>
+    </w:lvl>
+    <w:lvl w:ilvl="7" w:tplc="10000003" w:tentative="1">
+      <w:start w:val="1"/>
+      <w:numFmt w:val="bullet"/>
+      <w:lvlText w:val="o"/>
+      <w:lvlJc w:val="left"/>
+      <w:pPr>
+        <w:ind w:left="5760" w:hanging="360"/>
+      </w:pPr>
+      <w:rPr>
+        <w:rFonts w:ascii="Courier New" w:hAnsi="Courier New" w:cs="Courier New" w:hint="default"/>
+      </w:rPr>
+    </w:lvl>
+    <w:lvl w:ilvl="8" w:tplc="10000005" w:tentative="1">
+      <w:start w:val="1"/>
+      <w:numFmt w:val="bullet"/>
+      <w:lvlText w:val=""/>
+      <w:lvlJc w:val="left"/>
+      <w:pPr>
+        <w:ind w:left="6480" w:hanging="360"/>
+      </w:pPr>
+      <w:rPr>
+        <w:rFonts w:ascii="Wingdings" w:hAnsi="Wingdings" w:hint="default"/>
+      </w:rPr>
+    </w:lvl>
+  </w:abstractNum>
+  <w:abstractNum w:abstractNumId="13" w15:restartNumberingAfterBreak="0">
     <w:nsid w:val="53D67128"/>
     <w:multiLevelType w:val="hybridMultilevel"/>
     <w:tmpl w:val="A6382CEC"/>
@@ -26039,7 +27347,7 @@
       </w:pPr>
     </w:lvl>
   </w:abstractNum>
-  <w:abstractNum w:abstractNumId="11" w15:restartNumberingAfterBreak="0">
+  <w:abstractNum w:abstractNumId="14" w15:restartNumberingAfterBreak="0">
     <w:nsid w:val="54C72E23"/>
     <w:multiLevelType w:val="hybridMultilevel"/>
     <w:tmpl w:val="5724657A"/>
@@ -26128,7 +27436,7 @@
       </w:pPr>
     </w:lvl>
   </w:abstractNum>
-  <w:abstractNum w:abstractNumId="12" w15:restartNumberingAfterBreak="0">
+  <w:abstractNum w:abstractNumId="15" w15:restartNumberingAfterBreak="0">
     <w:nsid w:val="564978A4"/>
     <w:multiLevelType w:val="hybridMultilevel"/>
     <w:tmpl w:val="14C04EEA"/>
@@ -26241,7 +27549,7 @@
       </w:rPr>
     </w:lvl>
   </w:abstractNum>
-  <w:abstractNum w:abstractNumId="13" w15:restartNumberingAfterBreak="0">
+  <w:abstractNum w:abstractNumId="16" w15:restartNumberingAfterBreak="0">
     <w:nsid w:val="56E96211"/>
     <w:multiLevelType w:val="hybridMultilevel"/>
     <w:tmpl w:val="BF92D9FA"/>
@@ -26381,7 +27689,7 @@
       </w:rPr>
     </w:lvl>
   </w:abstractNum>
-  <w:abstractNum w:abstractNumId="14" w15:restartNumberingAfterBreak="0">
+  <w:abstractNum w:abstractNumId="17" w15:restartNumberingAfterBreak="0">
     <w:nsid w:val="6DF05A6F"/>
     <w:multiLevelType w:val="hybridMultilevel"/>
     <w:tmpl w:val="82D48684"/>
@@ -26494,7 +27802,7 @@
       </w:rPr>
     </w:lvl>
   </w:abstractNum>
-  <w:abstractNum w:abstractNumId="15" w15:restartNumberingAfterBreak="0">
+  <w:abstractNum w:abstractNumId="18" w15:restartNumberingAfterBreak="0">
     <w:nsid w:val="74B92B68"/>
     <w:multiLevelType w:val="hybridMultilevel"/>
     <w:tmpl w:val="4DF0587A"/>
@@ -26606,7 +27914,7 @@
       </w:rPr>
     </w:lvl>
   </w:abstractNum>
-  <w:abstractNum w:abstractNumId="16" w15:restartNumberingAfterBreak="0">
+  <w:abstractNum w:abstractNumId="19" w15:restartNumberingAfterBreak="0">
     <w:nsid w:val="75D00EF2"/>
     <w:multiLevelType w:val="hybridMultilevel"/>
     <w:tmpl w:val="F5EE337E"/>
@@ -26719,7 +28027,7 @@
       </w:rPr>
     </w:lvl>
   </w:abstractNum>
-  <w:abstractNum w:abstractNumId="17" w15:restartNumberingAfterBreak="0">
+  <w:abstractNum w:abstractNumId="20" w15:restartNumberingAfterBreak="0">
     <w:nsid w:val="78AF1385"/>
     <w:multiLevelType w:val="hybridMultilevel"/>
     <w:tmpl w:val="2CEE1586"/>
@@ -26831,7 +28139,7 @@
       </w:rPr>
     </w:lvl>
   </w:abstractNum>
-  <w:abstractNum w:abstractNumId="18" w15:restartNumberingAfterBreak="0">
+  <w:abstractNum w:abstractNumId="21" w15:restartNumberingAfterBreak="0">
     <w:nsid w:val="7BA94D7B"/>
     <w:multiLevelType w:val="hybridMultilevel"/>
     <w:tmpl w:val="42C62294"/>
@@ -26921,88 +28229,97 @@
     </w:lvl>
   </w:abstractNum>
   <w:num w:numId="1">
-    <w:abstractNumId w:val="1"/>
+    <w:abstractNumId w:val="2"/>
   </w:num>
   <w:num w:numId="2">
-    <w:abstractNumId w:val="17"/>
+    <w:abstractNumId w:val="20"/>
   </w:num>
   <w:num w:numId="3">
-    <w:abstractNumId w:val="15"/>
+    <w:abstractNumId w:val="18"/>
   </w:num>
   <w:num w:numId="4">
     <w:abstractNumId w:val="0"/>
   </w:num>
   <w:num w:numId="5">
+    <w:abstractNumId w:val="6"/>
+  </w:num>
+  <w:num w:numId="6">
+    <w:abstractNumId w:val="21"/>
+  </w:num>
+  <w:num w:numId="7">
+    <w:abstractNumId w:val="13"/>
+  </w:num>
+  <w:num w:numId="8">
+    <w:abstractNumId w:val="17"/>
+  </w:num>
+  <w:num w:numId="9">
+    <w:abstractNumId w:val="7"/>
+  </w:num>
+  <w:num w:numId="10">
     <w:abstractNumId w:val="5"/>
   </w:num>
-  <w:num w:numId="6">
-    <w:abstractNumId w:val="18"/>
-  </w:num>
-  <w:num w:numId="7">
+  <w:num w:numId="11">
     <w:abstractNumId w:val="10"/>
   </w:num>
-  <w:num w:numId="8">
+  <w:num w:numId="12">
+    <w:abstractNumId w:val="4"/>
+  </w:num>
+  <w:num w:numId="13">
+    <w:abstractNumId w:val="19"/>
+  </w:num>
+  <w:num w:numId="14">
     <w:abstractNumId w:val="14"/>
   </w:num>
-  <w:num w:numId="9">
-    <w:abstractNumId w:val="6"/>
+  <w:num w:numId="15">
+    <w:abstractNumId w:val="16"/>
   </w:num>
-  <w:num w:numId="10">
-    <w:abstractNumId w:val="4"/>
-  </w:num>
-  <w:num w:numId="11">
-    <w:abstractNumId w:val="8"/>
-  </w:num>
-  <w:num w:numId="12">
+  <w:num w:numId="16">
     <w:abstractNumId w:val="3"/>
   </w:num>
-  <w:num w:numId="13">
-    <w:abstractNumId w:val="16"/>
+  <w:num w:numId="17">
+    <w:abstractNumId w:val="3"/>
   </w:num>
-  <w:num w:numId="14">
+  <w:num w:numId="18">
+    <w:abstractNumId w:val="3"/>
+  </w:num>
+  <w:num w:numId="19">
+    <w:abstractNumId w:val="3"/>
+  </w:num>
+  <w:num w:numId="20">
+    <w:abstractNumId w:val="3"/>
+  </w:num>
+  <w:num w:numId="21">
+    <w:abstractNumId w:val="3"/>
+  </w:num>
+  <w:num w:numId="22">
+    <w:abstractNumId w:val="3"/>
+  </w:num>
+  <w:num w:numId="23">
+    <w:abstractNumId w:val="3"/>
+  </w:num>
+  <w:num w:numId="24">
+    <w:abstractNumId w:val="3"/>
+  </w:num>
+  <w:num w:numId="25">
+    <w:abstractNumId w:val="3"/>
+  </w:num>
+  <w:num w:numId="26">
+    <w:abstractNumId w:val="9"/>
+  </w:num>
+  <w:num w:numId="27">
+    <w:abstractNumId w:val="15"/>
+  </w:num>
+  <w:num w:numId="28">
+    <w:abstractNumId w:val="12"/>
+  </w:num>
+  <w:num w:numId="29">
+    <w:abstractNumId w:val="1"/>
+  </w:num>
+  <w:num w:numId="30">
     <w:abstractNumId w:val="11"/>
   </w:num>
-  <w:num w:numId="15">
-    <w:abstractNumId w:val="13"/>
-  </w:num>
-  <w:num w:numId="16">
-    <w:abstractNumId w:val="2"/>
-  </w:num>
-  <w:num w:numId="17">
-    <w:abstractNumId w:val="2"/>
-  </w:num>
-  <w:num w:numId="18">
-    <w:abstractNumId w:val="2"/>
-  </w:num>
-  <w:num w:numId="19">
-    <w:abstractNumId w:val="2"/>
-  </w:num>
-  <w:num w:numId="20">
-    <w:abstractNumId w:val="2"/>
-  </w:num>
-  <w:num w:numId="21">
-    <w:abstractNumId w:val="2"/>
-  </w:num>
-  <w:num w:numId="22">
-    <w:abstractNumId w:val="2"/>
-  </w:num>
-  <w:num w:numId="23">
-    <w:abstractNumId w:val="2"/>
-  </w:num>
-  <w:num w:numId="24">
-    <w:abstractNumId w:val="2"/>
-  </w:num>
-  <w:num w:numId="25">
-    <w:abstractNumId w:val="2"/>
-  </w:num>
-  <w:num w:numId="26">
-    <w:abstractNumId w:val="7"/>
-  </w:num>
-  <w:num w:numId="27">
-    <w:abstractNumId w:val="12"/>
-  </w:num>
-  <w:num w:numId="28">
-    <w:abstractNumId w:val="9"/>
+  <w:num w:numId="31">
+    <w:abstractNumId w:val="8"/>
   </w:num>
   <w:numIdMacAtCleanup w:val="9"/>
 </w:numbering>
@@ -27674,7 +28991,6 @@
   <w:style w:type="character" w:default="1" w:styleId="DefaultParagraphFont">
     <w:name w:val="Default Paragraph Font"/>
     <w:uiPriority w:val="1"/>
-    <w:semiHidden/>
     <w:unhideWhenUsed/>
   </w:style>
   <w:style w:type="table" w:default="1" w:styleId="TableNormal">
@@ -36274,7 +37590,7 @@
 </file>
 
 <file path=customXml/itemProps2.xml><?xml version="1.0" encoding="utf-8"?>
-<ds:datastoreItem xmlns:ds="http://schemas.openxmlformats.org/officeDocument/2006/customXml" ds:itemID="{D7E391D9-23D5-44B7-9457-7DDF39BF2D51}">
+<ds:datastoreItem xmlns:ds="http://schemas.openxmlformats.org/officeDocument/2006/customXml" ds:itemID="{16EF0DED-4F81-475C-B864-F93B55BAB4D5}">
   <ds:schemaRefs>
     <ds:schemaRef ds:uri="http://schemas.openxmlformats.org/officeDocument/2006/bibliography"/>
   </ds:schemaRefs>

--- a/01_DOKUMENTATION/IPA-Dokumentation_14.02.2020_v03.docx
+++ b/01_DOKUMENTATION/IPA-Dokumentation_14.02.2020_v03.docx
@@ -11,27 +11,29 @@
         </w:numPr>
         <w:ind w:left="360" w:hanging="360"/>
       </w:pPr>
-      <w:bookmarkStart w:id="0" w:name="_Toc32394965"/>
-      <w:bookmarkStart w:id="1" w:name="_Toc32417344"/>
+      <w:bookmarkStart w:id="0" w:name="_Hlk32772468"/>
+      <w:bookmarkStart w:id="1" w:name="_Toc32394965"/>
+      <w:bookmarkStart w:id="2" w:name="_Toc32417344"/>
+      <w:bookmarkEnd w:id="0"/>
       <w:r>
         <w:t xml:space="preserve">Teil 1: </w:t>
       </w:r>
-      <w:commentRangeStart w:id="2"/>
+      <w:commentRangeStart w:id="3"/>
       <w:r>
         <w:t>IPA</w:t>
       </w:r>
-      <w:commentRangeEnd w:id="2"/>
+      <w:commentRangeEnd w:id="3"/>
       <w:r>
         <w:rPr>
           <w:rStyle w:val="CommentReference"/>
         </w:rPr>
-        <w:commentReference w:id="2"/>
+        <w:commentReference w:id="3"/>
       </w:r>
       <w:r>
         <w:t xml:space="preserve"> Dokumentation</w:t>
       </w:r>
-      <w:bookmarkEnd w:id="0"/>
       <w:bookmarkEnd w:id="1"/>
+      <w:bookmarkEnd w:id="2"/>
     </w:p>
     <w:tbl>
       <w:tblPr>
@@ -208,7 +210,7 @@
             <w:tcW w:w="4698" w:type="dxa"/>
           </w:tcPr>
           <w:p>
-            <w:bookmarkStart w:id="3" w:name="_Hlk26529812"/>
+            <w:bookmarkStart w:id="4" w:name="_Hlk26529812"/>
             <w:r>
               <w:t>Experten</w:t>
             </w:r>
@@ -251,7 +253,7 @@
           </w:p>
         </w:tc>
       </w:tr>
-      <w:bookmarkEnd w:id="3"/>
+      <w:bookmarkEnd w:id="4"/>
       <w:tr>
         <w:tc>
           <w:tcPr>
@@ -312,16 +314,8 @@
               <w:rPr>
                 <w:rFonts w:cs="Arial"/>
               </w:rPr>
-              <w:t xml:space="preserve">Giulio </w:t>
-            </w:r>
-            <w:proofErr w:type="spellStart"/>
-            <w:r>
-              <w:rPr>
-                <w:rFonts w:cs="Arial"/>
-              </w:rPr>
-              <w:t>Iannattone</w:t>
-            </w:r>
-            <w:proofErr w:type="spellEnd"/>
+              <w:t>Giulio Iannattone</w:t>
+            </w:r>
           </w:p>
         </w:tc>
       </w:tr>
@@ -811,45 +805,25 @@
       <w:r>
         <w:t xml:space="preserve">Tabelle </w:t>
       </w:r>
-      <w:r>
-        <w:fldChar w:fldCharType="begin"/>
-      </w:r>
-      <w:r>
-        <w:instrText xml:space="preserve"> STYLEREF 1 \s </w:instrText>
-      </w:r>
-      <w:r>
-        <w:fldChar w:fldCharType="separate"/>
-      </w:r>
-      <w:r>
-        <w:rPr>
-          <w:noProof/>
-        </w:rPr>
-        <w:t>0</w:t>
-      </w:r>
-      <w:r>
-        <w:fldChar w:fldCharType="end"/>
-      </w:r>
+      <w:fldSimple w:instr=" STYLEREF 1 \s ">
+        <w:r>
+          <w:rPr>
+            <w:noProof/>
+          </w:rPr>
+          <w:t>0</w:t>
+        </w:r>
+      </w:fldSimple>
       <w:r>
         <w:t>-</w:t>
       </w:r>
-      <w:r>
-        <w:fldChar w:fldCharType="begin"/>
-      </w:r>
-      <w:r>
-        <w:instrText xml:space="preserve"> SEQ Tabelle \* ARABIC \s 1 </w:instrText>
-      </w:r>
-      <w:r>
-        <w:fldChar w:fldCharType="separate"/>
-      </w:r>
-      <w:r>
-        <w:rPr>
-          <w:noProof/>
-        </w:rPr>
-        <w:t>1</w:t>
-      </w:r>
-      <w:r>
-        <w:fldChar w:fldCharType="end"/>
-      </w:r>
+      <w:fldSimple w:instr=" SEQ Tabelle \* ARABIC \s 1 ">
+        <w:r>
+          <w:rPr>
+            <w:noProof/>
+          </w:rPr>
+          <w:t>1</w:t>
+        </w:r>
+      </w:fldSimple>
     </w:p>
     <w:p>
       <w:pPr>
@@ -867,15 +841,15 @@
           <w:numId w:val="0"/>
         </w:numPr>
       </w:pPr>
-      <w:bookmarkStart w:id="4" w:name="_Toc31105421"/>
-      <w:bookmarkStart w:id="5" w:name="_Toc32394966"/>
-      <w:bookmarkStart w:id="6" w:name="_Toc32417345"/>
-      <w:commentRangeStart w:id="7"/>
+      <w:bookmarkStart w:id="5" w:name="_Toc31105421"/>
+      <w:bookmarkStart w:id="6" w:name="_Toc32394966"/>
+      <w:bookmarkStart w:id="7" w:name="_Toc32417345"/>
+      <w:commentRangeStart w:id="8"/>
       <w:r>
         <w:lastRenderedPageBreak/>
         <w:t>Kurzfassung</w:t>
       </w:r>
-      <w:commentRangeEnd w:id="7"/>
+      <w:commentRangeEnd w:id="8"/>
       <w:r>
         <w:rPr>
           <w:rStyle w:val="CommentReference"/>
@@ -883,14 +857,14 @@
           <w:b w:val="0"/>
           <w:bCs w:val="0"/>
         </w:rPr>
-        <w:commentReference w:id="7"/>
+        <w:commentReference w:id="8"/>
       </w:r>
       <w:r>
         <w:t xml:space="preserve"> des IPA Berichtes</w:t>
       </w:r>
-      <w:bookmarkEnd w:id="4"/>
       <w:bookmarkEnd w:id="5"/>
       <w:bookmarkEnd w:id="6"/>
+      <w:bookmarkEnd w:id="7"/>
     </w:p>
     <w:p>
       <w:pPr>
@@ -900,22 +874,34 @@
           <w:numId w:val="0"/>
         </w:numPr>
       </w:pPr>
-      <w:bookmarkStart w:id="9" w:name="_Toc31105422"/>
-      <w:bookmarkStart w:id="10" w:name="_Toc32394967"/>
-      <w:bookmarkStart w:id="11" w:name="_Toc32417346"/>
+      <w:bookmarkStart w:id="10" w:name="_Toc31105422"/>
+      <w:bookmarkStart w:id="11" w:name="_Toc32394967"/>
+      <w:bookmarkStart w:id="12" w:name="_Toc32417346"/>
       <w:r>
         <w:t>Informationen</w:t>
       </w:r>
-      <w:bookmarkEnd w:id="9"/>
       <w:bookmarkEnd w:id="10"/>
       <w:bookmarkEnd w:id="11"/>
+      <w:bookmarkEnd w:id="12"/>
     </w:p>
     <w:p>
       <w:pPr>
         <w:pStyle w:val="comment"/>
       </w:pPr>
       <w:r>
-        <w:t xml:space="preserve">Diese Kurzfassung der Arbeit und des erarbeiteten Ergebnisse sollte den Projekt befassten Leser des Berichts den Einstieg für das Verständnis der Arbeit und die erarbeiteten Ergebnisse erleichtern. </w:t>
+        <w:t xml:space="preserve">Diese Kurzfassung der Arbeit und </w:t>
+      </w:r>
+      <w:r>
+        <w:t>die erarbeiteten Ergebnisse</w:t>
+      </w:r>
+      <w:r>
+        <w:t xml:space="preserve"> sollte </w:t>
+      </w:r>
+      <w:r>
+        <w:t>das Projekt</w:t>
+      </w:r>
+      <w:r>
+        <w:t xml:space="preserve"> befassten Leser des Berichts den Einstieg für das Verständnis der Arbeit und die erarbeiteten Ergebnisse erleichtern. </w:t>
       </w:r>
     </w:p>
     <w:p>
@@ -926,15 +912,15 @@
           <w:numId w:val="0"/>
         </w:numPr>
       </w:pPr>
-      <w:bookmarkStart w:id="12" w:name="_Toc31105423"/>
-      <w:bookmarkStart w:id="13" w:name="_Toc32394968"/>
-      <w:bookmarkStart w:id="14" w:name="_Toc32417347"/>
+      <w:bookmarkStart w:id="13" w:name="_Toc31105423"/>
+      <w:bookmarkStart w:id="14" w:name="_Toc32394968"/>
+      <w:bookmarkStart w:id="15" w:name="_Toc32417347"/>
       <w:r>
         <w:t>Grobe Ausgangssituation</w:t>
       </w:r>
-      <w:bookmarkEnd w:id="12"/>
       <w:bookmarkEnd w:id="13"/>
       <w:bookmarkEnd w:id="14"/>
+      <w:bookmarkEnd w:id="15"/>
     </w:p>
     <w:p>
       <w:r>
@@ -949,15 +935,15 @@
           <w:numId w:val="0"/>
         </w:numPr>
       </w:pPr>
-      <w:bookmarkStart w:id="15" w:name="_Toc31105424"/>
-      <w:bookmarkStart w:id="16" w:name="_Toc32394969"/>
-      <w:bookmarkStart w:id="17" w:name="_Toc32417348"/>
+      <w:bookmarkStart w:id="16" w:name="_Toc31105424"/>
+      <w:bookmarkStart w:id="17" w:name="_Toc32394969"/>
+      <w:bookmarkStart w:id="18" w:name="_Toc32417348"/>
       <w:r>
         <w:t>Umsetzung</w:t>
       </w:r>
-      <w:bookmarkEnd w:id="15"/>
       <w:bookmarkEnd w:id="16"/>
       <w:bookmarkEnd w:id="17"/>
+      <w:bookmarkEnd w:id="18"/>
     </w:p>
     <w:p>
       <w:pPr>
@@ -981,15 +967,15 @@
           <w:numId w:val="0"/>
         </w:numPr>
       </w:pPr>
-      <w:bookmarkStart w:id="18" w:name="_Toc31105425"/>
-      <w:bookmarkStart w:id="19" w:name="_Toc32394970"/>
-      <w:bookmarkStart w:id="20" w:name="_Toc32417349"/>
+      <w:bookmarkStart w:id="19" w:name="_Toc31105425"/>
+      <w:bookmarkStart w:id="20" w:name="_Toc32394970"/>
+      <w:bookmarkStart w:id="21" w:name="_Toc32417349"/>
       <w:r>
         <w:t>Ergebnis</w:t>
       </w:r>
-      <w:bookmarkEnd w:id="18"/>
       <w:bookmarkEnd w:id="19"/>
       <w:bookmarkEnd w:id="20"/>
+      <w:bookmarkEnd w:id="21"/>
     </w:p>
     <w:p>
       <w:pPr>
@@ -1004,18 +990,18 @@
         </w:rPr>
         <w:t>Welche Ergebnisse wurden erzielts</w:t>
       </w:r>
-      <w:bookmarkStart w:id="21" w:name="_Toc31105426"/>
-      <w:commentRangeStart w:id="22"/>
-      <w:commentRangeEnd w:id="22"/>
+      <w:bookmarkStart w:id="22" w:name="_Toc31105426"/>
+      <w:commentRangeStart w:id="23"/>
+      <w:commentRangeEnd w:id="23"/>
       <w:r>
         <w:rPr>
           <w:rStyle w:val="CommentReference"/>
           <w:rFonts w:eastAsiaTheme="minorHAnsi"/>
           <w:lang w:val="de-CH"/>
         </w:rPr>
-        <w:commentReference w:id="22"/>
-      </w:r>
-      <w:bookmarkEnd w:id="21"/>
+        <w:commentReference w:id="23"/>
+      </w:r>
+      <w:bookmarkEnd w:id="22"/>
       <w:r>
         <w:rPr>
           <w:lang w:val="de-CH"/>
@@ -1031,7 +1017,7 @@
         <w:br w:type="page"/>
       </w:r>
     </w:p>
-    <w:bookmarkStart w:id="23" w:name="_Toc32417350" w:displacedByCustomXml="next"/>
+    <w:bookmarkStart w:id="24" w:name="_Toc32417350" w:displacedByCustomXml="next"/>
     <w:sdt>
       <w:sdtPr>
         <w:rPr>
@@ -1057,7 +1043,7 @@
         </w:rPr>
       </w:sdtEndPr>
       <w:sdtContent>
-        <w:commentRangeStart w:id="24" w:displacedByCustomXml="prev"/>
+        <w:commentRangeStart w:id="25" w:displacedByCustomXml="prev"/>
         <w:p>
           <w:pPr>
             <w:pStyle w:val="Heading1"/>
@@ -1069,7 +1055,7 @@
           <w:r>
             <w:t>Inhaltsverzeichnis</w:t>
           </w:r>
-          <w:commentRangeEnd w:id="24"/>
+          <w:commentRangeEnd w:id="25"/>
           <w:r>
             <w:rPr>
               <w:rStyle w:val="CommentReference"/>
@@ -1077,9 +1063,9 @@
               <w:b w:val="0"/>
               <w:bCs w:val="0"/>
             </w:rPr>
-            <w:commentReference w:id="24"/>
+            <w:commentReference w:id="25"/>
           </w:r>
-          <w:bookmarkEnd w:id="23"/>
+          <w:bookmarkEnd w:id="24"/>
           <w:r>
             <w:t xml:space="preserve"> </w:t>
           </w:r>
@@ -7470,15 +7456,15 @@
         <w:pStyle w:val="Heading1"/>
         <w:ind w:left="540" w:hanging="540"/>
       </w:pPr>
-      <w:bookmarkStart w:id="25" w:name="_Toc31105427"/>
-      <w:bookmarkStart w:id="26" w:name="_Toc32337222"/>
-      <w:bookmarkStart w:id="27" w:name="_Toc32417351"/>
-      <w:commentRangeStart w:id="28"/>
+      <w:bookmarkStart w:id="26" w:name="_Toc31105427"/>
+      <w:bookmarkStart w:id="27" w:name="_Toc32337222"/>
+      <w:bookmarkStart w:id="28" w:name="_Toc32417351"/>
+      <w:commentRangeStart w:id="29"/>
       <w:r>
         <w:lastRenderedPageBreak/>
         <w:t>Aufgabenstellung</w:t>
       </w:r>
-      <w:commentRangeEnd w:id="28"/>
+      <w:commentRangeEnd w:id="29"/>
       <w:r>
         <w:rPr>
           <w:rStyle w:val="CommentReference"/>
@@ -7486,25 +7472,25 @@
           <w:b w:val="0"/>
           <w:bCs w:val="0"/>
         </w:rPr>
-        <w:commentReference w:id="28"/>
-      </w:r>
-      <w:bookmarkEnd w:id="25"/>
+        <w:commentReference w:id="29"/>
+      </w:r>
       <w:bookmarkEnd w:id="26"/>
       <w:bookmarkEnd w:id="27"/>
+      <w:bookmarkEnd w:id="28"/>
     </w:p>
     <w:p>
       <w:pPr>
         <w:pStyle w:val="Heading2"/>
       </w:pPr>
-      <w:bookmarkStart w:id="29" w:name="_Toc31105428"/>
-      <w:bookmarkStart w:id="30" w:name="_Toc32337223"/>
-      <w:bookmarkStart w:id="31" w:name="_Toc32417352"/>
+      <w:bookmarkStart w:id="30" w:name="_Toc31105428"/>
+      <w:bookmarkStart w:id="31" w:name="_Toc32337223"/>
+      <w:bookmarkStart w:id="32" w:name="_Toc32417352"/>
       <w:r>
         <w:t>Titel der Arbeit</w:t>
       </w:r>
-      <w:bookmarkEnd w:id="29"/>
       <w:bookmarkEnd w:id="30"/>
       <w:bookmarkEnd w:id="31"/>
+      <w:bookmarkEnd w:id="32"/>
     </w:p>
     <w:p>
       <w:r>
@@ -7515,15 +7501,15 @@
       <w:pPr>
         <w:pStyle w:val="Heading2"/>
       </w:pPr>
-      <w:bookmarkStart w:id="32" w:name="_Toc31105429"/>
-      <w:bookmarkStart w:id="33" w:name="_Toc32337224"/>
-      <w:bookmarkStart w:id="34" w:name="_Toc32417353"/>
+      <w:bookmarkStart w:id="33" w:name="_Toc31105429"/>
+      <w:bookmarkStart w:id="34" w:name="_Toc32337224"/>
+      <w:bookmarkStart w:id="35" w:name="_Toc32417353"/>
       <w:r>
         <w:t>Ausgangslage</w:t>
       </w:r>
-      <w:bookmarkEnd w:id="32"/>
       <w:bookmarkEnd w:id="33"/>
       <w:bookmarkEnd w:id="34"/>
+      <w:bookmarkEnd w:id="35"/>
     </w:p>
     <w:p>
       <w:r>
@@ -7534,19 +7520,25 @@
       <w:pPr>
         <w:pStyle w:val="Heading2"/>
       </w:pPr>
-      <w:bookmarkStart w:id="35" w:name="_Toc31105430"/>
-      <w:bookmarkStart w:id="36" w:name="_Toc32337225"/>
-      <w:bookmarkStart w:id="37" w:name="_Toc32417354"/>
+      <w:bookmarkStart w:id="36" w:name="_Toc31105430"/>
+      <w:bookmarkStart w:id="37" w:name="_Toc32337225"/>
+      <w:bookmarkStart w:id="38" w:name="_Toc32417354"/>
       <w:r>
         <w:t>Detaillierte Aufgabenstellung</w:t>
       </w:r>
-      <w:bookmarkEnd w:id="35"/>
       <w:bookmarkEnd w:id="36"/>
       <w:bookmarkEnd w:id="37"/>
+      <w:bookmarkEnd w:id="38"/>
     </w:p>
     <w:p>
       <w:r>
-        <w:t>Es wird eine Applikation für die Inventarisierung der vorhandenen Lehr- und Lernmaterialien für die Lehrkräfte und die Lernenden aufgebaut. Dabei sollen die Materialien (Einzelteile) von den Lehrkräften verwaltet werden können (Neu – Mutation – Löschen). Die Standorte der Materialien werden angegeben. Das Material kann sowohl von den Lehrkräften, wie auch den Lernenden ausgeliehen werden. Wird es nicht mehr benötigt kann es wieder freigegeben werden. Es wird eine Datenbank mit WEB Interface aufgebaut, auf den man mit einem Login zugreifen kann.</w:t>
+        <w:t xml:space="preserve">Es wird eine Applikation für die Inventarisierung der vorhandenen Lehr- und Lernmaterialien für die Lehrkräfte und die Lernenden aufgebaut. Dabei sollen die Materialien (Einzelteile) von den Lehrkräften verwaltet werden können (Neu – Mutation – Löschen). Die Standorte der Materialien werden angegeben. Das Material kann sowohl von den </w:t>
+      </w:r>
+      <w:r>
+        <w:t>Lehrkräften</w:t>
+      </w:r>
+      <w:r>
+        <w:t xml:space="preserve"> wie auch den Lernenden ausgeliehen werden. Wird es nicht mehr benötigt kann es wieder freigegeben werden. Es wird eine Datenbank mit WEB Interface aufgebaut, auf den man mit einem Login zugreifen kann.</w:t>
       </w:r>
     </w:p>
     <w:p>
@@ -7564,15 +7556,15 @@
       <w:pPr>
         <w:pStyle w:val="Heading3"/>
       </w:pPr>
-      <w:bookmarkStart w:id="38" w:name="_Toc31105431"/>
-      <w:bookmarkStart w:id="39" w:name="_Toc32337226"/>
-      <w:bookmarkStart w:id="40" w:name="_Toc32417355"/>
+      <w:bookmarkStart w:id="39" w:name="_Toc31105431"/>
+      <w:bookmarkStart w:id="40" w:name="_Toc32337226"/>
+      <w:bookmarkStart w:id="41" w:name="_Toc32417355"/>
       <w:r>
         <w:t>Anwendungsfälle</w:t>
       </w:r>
-      <w:bookmarkEnd w:id="38"/>
       <w:bookmarkEnd w:id="39"/>
       <w:bookmarkEnd w:id="40"/>
+      <w:bookmarkEnd w:id="41"/>
     </w:p>
     <w:p>
       <w:pPr>
@@ -7716,16 +7708,16 @@
       <w:pPr>
         <w:pStyle w:val="Heading3"/>
       </w:pPr>
-      <w:bookmarkStart w:id="41" w:name="_Toc31105432"/>
-      <w:bookmarkStart w:id="42" w:name="_Toc32337227"/>
-      <w:bookmarkStart w:id="43" w:name="_Toc32417356"/>
+      <w:bookmarkStart w:id="42" w:name="_Toc31105432"/>
+      <w:bookmarkStart w:id="43" w:name="_Toc32337227"/>
+      <w:bookmarkStart w:id="44" w:name="_Toc32417356"/>
       <w:r>
         <w:lastRenderedPageBreak/>
         <w:t>Ziele:</w:t>
       </w:r>
-      <w:bookmarkEnd w:id="41"/>
       <w:bookmarkEnd w:id="42"/>
       <w:bookmarkEnd w:id="43"/>
+      <w:bookmarkEnd w:id="44"/>
     </w:p>
     <w:p>
       <w:pPr>
@@ -7789,15 +7781,7 @@
         <w:ind w:left="540" w:hanging="540"/>
       </w:pPr>
       <w:r>
-        <w:t>Die Tabellen der DB werden mittels SQL-</w:t>
-      </w:r>
-      <w:proofErr w:type="spellStart"/>
-      <w:r>
-        <w:t>Script</w:t>
-      </w:r>
-      <w:proofErr w:type="spellEnd"/>
-      <w:r>
-        <w:t xml:space="preserve"> erstellt; die Datenbank ist in der 3NF.</w:t>
+        <w:t>Die Tabellen der DB werden mittels SQL-Script erstellt; die Datenbank ist in der 3NF.</w:t>
       </w:r>
     </w:p>
     <w:p>
@@ -7810,15 +7794,7 @@
         <w:ind w:left="540" w:hanging="540"/>
       </w:pPr>
       <w:r>
-        <w:t xml:space="preserve">Webserver und </w:t>
-      </w:r>
-      <w:proofErr w:type="spellStart"/>
-      <w:r>
-        <w:t>MySql</w:t>
-      </w:r>
-      <w:proofErr w:type="spellEnd"/>
-      <w:r>
-        <w:t xml:space="preserve"> werden für die IPA lokal installiert.</w:t>
+        <w:t>Webserver und MySql werden für die IPA lokal installiert.</w:t>
       </w:r>
     </w:p>
     <w:p>
@@ -7838,15 +7814,15 @@
       <w:pPr>
         <w:pStyle w:val="Heading3"/>
       </w:pPr>
-      <w:bookmarkStart w:id="44" w:name="_Toc31105433"/>
-      <w:bookmarkStart w:id="45" w:name="_Toc32337228"/>
-      <w:bookmarkStart w:id="46" w:name="_Toc32417357"/>
+      <w:bookmarkStart w:id="45" w:name="_Toc31105433"/>
+      <w:bookmarkStart w:id="46" w:name="_Toc32337228"/>
+      <w:bookmarkStart w:id="47" w:name="_Toc32417357"/>
       <w:r>
         <w:t>Funktionale Anforderungen:</w:t>
       </w:r>
-      <w:bookmarkEnd w:id="44"/>
       <w:bookmarkEnd w:id="45"/>
       <w:bookmarkEnd w:id="46"/>
+      <w:bookmarkEnd w:id="47"/>
     </w:p>
     <w:p>
       <w:pPr>
@@ -7858,15 +7834,13 @@
         <w:ind w:left="540" w:hanging="540"/>
       </w:pPr>
       <w:r>
-        <w:t xml:space="preserve">Je drei Testnutzer aus den beiden Benutzergruppen für die Lehrkräfte und Lernenden sollen mit Name und Passwort per </w:t>
-      </w:r>
-      <w:proofErr w:type="spellStart"/>
-      <w:r>
-        <w:t>Script</w:t>
-      </w:r>
-      <w:proofErr w:type="spellEnd"/>
-      <w:r>
-        <w:t xml:space="preserve"> in der Datenbank erstellt werden (Z1).</w:t>
+        <w:t xml:space="preserve">Je drei Testnutzer aus den beiden Benutzergruppen für die Lehrkräfte und Lernenden sollen </w:t>
+      </w:r>
+      <w:r>
+        <w:t>mit Namen</w:t>
+      </w:r>
+      <w:r>
+        <w:t xml:space="preserve"> und Passwort per Script in der Datenbank erstellt werden (Z1).</w:t>
       </w:r>
     </w:p>
     <w:p>
@@ -7905,15 +7879,7 @@
         <w:ind w:left="540" w:hanging="540"/>
       </w:pPr>
       <w:r>
-        <w:t xml:space="preserve">Die Passwörter werden als </w:t>
-      </w:r>
-      <w:proofErr w:type="spellStart"/>
-      <w:r>
-        <w:t>gehashte</w:t>
-      </w:r>
-      <w:proofErr w:type="spellEnd"/>
-      <w:r>
-        <w:t xml:space="preserve"> Strings in der Datenbank abgelegt (Z1)</w:t>
+        <w:t>Die Passwörter werden als gehashte Strings in der Datenbank abgelegt (Z1)</w:t>
       </w:r>
     </w:p>
     <w:p>
@@ -7991,7 +7957,13 @@
         <w:ind w:left="540" w:hanging="540"/>
       </w:pPr>
       <w:r>
-        <w:t>Zu den Materialien sollen die folgende Attribute erfasst werden können: Nummer, Bezeichnung, Hersteller, Typ, Beschreibung/Eigenschaften, Seriennummer und Standort. (Z3)</w:t>
+        <w:t xml:space="preserve">Zu den Materialien sollen </w:t>
+      </w:r>
+      <w:r>
+        <w:t>die folgenden Attribute</w:t>
+      </w:r>
+      <w:r>
+        <w:t xml:space="preserve"> erfasst werden können: Nummer, Bezeichnung, Hersteller, Typ, Beschreibung/Eigenschaften, Seriennummer und Standort. (Z3)</w:t>
       </w:r>
     </w:p>
     <w:p>
@@ -8043,15 +8015,7 @@
         <w:ind w:left="540" w:hanging="540"/>
       </w:pPr>
       <w:r>
-        <w:t>Die Tabellen der DB werden mittels SQL-</w:t>
-      </w:r>
-      <w:proofErr w:type="spellStart"/>
-      <w:r>
-        <w:t>Script</w:t>
-      </w:r>
-      <w:proofErr w:type="spellEnd"/>
-      <w:r>
-        <w:t xml:space="preserve"> erstellt (Z5)</w:t>
+        <w:t>Die Tabellen der DB werden mittels SQL-Script erstellt (Z5)</w:t>
       </w:r>
     </w:p>
     <w:p>
@@ -8097,15 +8061,15 @@
       <w:pPr>
         <w:pStyle w:val="Heading3"/>
       </w:pPr>
-      <w:bookmarkStart w:id="47" w:name="_Toc31105434"/>
-      <w:bookmarkStart w:id="48" w:name="_Toc32337229"/>
-      <w:bookmarkStart w:id="49" w:name="_Toc32417358"/>
+      <w:bookmarkStart w:id="48" w:name="_Toc31105434"/>
+      <w:bookmarkStart w:id="49" w:name="_Toc32337229"/>
+      <w:bookmarkStart w:id="50" w:name="_Toc32417358"/>
       <w:r>
         <w:t>Nichtfunktionale Anforderungen:</w:t>
       </w:r>
-      <w:bookmarkEnd w:id="47"/>
       <w:bookmarkEnd w:id="48"/>
       <w:bookmarkEnd w:id="49"/>
+      <w:bookmarkEnd w:id="50"/>
     </w:p>
     <w:p>
       <w:pPr>
@@ -8145,11 +8109,9 @@
       <w:r>
         <w:t xml:space="preserve">Die Applikation wird mit </w:t>
       </w:r>
-      <w:proofErr w:type="spellStart"/>
-      <w:r>
-        <w:t>Javascript</w:t>
-      </w:r>
-      <w:proofErr w:type="spellEnd"/>
+      <w:r>
+        <w:t>JavaScript</w:t>
+      </w:r>
       <w:r>
         <w:t xml:space="preserve"> erstellt (Z6)</w:t>
       </w:r>
@@ -8164,15 +8126,7 @@
         <w:ind w:left="540" w:hanging="540"/>
       </w:pPr>
       <w:r>
-        <w:t xml:space="preserve">Als Datenbank wird </w:t>
-      </w:r>
-      <w:proofErr w:type="spellStart"/>
-      <w:r>
-        <w:t>MySql</w:t>
-      </w:r>
-      <w:proofErr w:type="spellEnd"/>
-      <w:r>
-        <w:t xml:space="preserve"> verwendet (Z6)</w:t>
+        <w:t>Als Datenbank wird MySql verwendet (Z6)</w:t>
       </w:r>
     </w:p>
     <w:p>
@@ -8192,16 +8146,16 @@
       <w:pPr>
         <w:pStyle w:val="Heading2"/>
       </w:pPr>
-      <w:bookmarkStart w:id="50" w:name="_Toc31105435"/>
-      <w:bookmarkStart w:id="51" w:name="_Toc32337230"/>
-      <w:bookmarkStart w:id="52" w:name="_Toc32417359"/>
+      <w:bookmarkStart w:id="51" w:name="_Toc31105435"/>
+      <w:bookmarkStart w:id="52" w:name="_Toc32337230"/>
+      <w:bookmarkStart w:id="53" w:name="_Toc32417359"/>
       <w:r>
         <w:lastRenderedPageBreak/>
         <w:t>Mittel und Methoden</w:t>
       </w:r>
-      <w:bookmarkEnd w:id="50"/>
       <w:bookmarkEnd w:id="51"/>
       <w:bookmarkEnd w:id="52"/>
+      <w:bookmarkEnd w:id="53"/>
     </w:p>
     <w:p>
       <w:r>
@@ -8248,21 +8202,11 @@
       <w:r>
         <w:t xml:space="preserve">Backend : Node.js ,erweitert durch express.js &amp; knex.js, </w:t>
       </w:r>
-      <w:proofErr w:type="spellStart"/>
-      <w:r>
-        <w:t>bcrypt</w:t>
-      </w:r>
-      <w:proofErr w:type="spellEnd"/>
-      <w:r>
-        <w:t>, JWT (</w:t>
-      </w:r>
-      <w:proofErr w:type="spellStart"/>
-      <w:r>
-        <w:t>JsonWebToken</w:t>
-      </w:r>
-      <w:proofErr w:type="spellEnd"/>
-      <w:r>
-        <w:t xml:space="preserve">) </w:t>
+      <w:r>
+        <w:t>Bcrypt</w:t>
+      </w:r>
+      <w:r>
+        <w:t xml:space="preserve">, JWT (JsonWebToken) </w:t>
       </w:r>
     </w:p>
     <w:p>
@@ -8303,43 +8247,33 @@
         </w:numPr>
       </w:pPr>
       <w:r>
-        <w:t xml:space="preserve">MySQL und </w:t>
-      </w:r>
-      <w:proofErr w:type="spellStart"/>
-      <w:r>
-        <w:t>MySql</w:t>
-      </w:r>
-      <w:proofErr w:type="spellEnd"/>
-      <w:r>
-        <w:t xml:space="preserve"> </w:t>
-      </w:r>
-      <w:proofErr w:type="spellStart"/>
-      <w:r>
-        <w:t>Workbench</w:t>
-      </w:r>
-      <w:proofErr w:type="spellEnd"/>
-      <w:r>
-        <w:t xml:space="preserve"> 8.0 CE sind lokal installiert.</w:t>
+        <w:t>MySQL und MySql Workbench 8.0 CE sind lokal installiert.</w:t>
       </w:r>
     </w:p>
     <w:p>
       <w:r>
-        <w:t>Dies wird vorgängig zur IPA von dem Lernenden installiert bzw. bereit gestellt.</w:t>
+        <w:t xml:space="preserve">Dies wird vorgängig zur IPA von dem Lernenden installiert bzw. </w:t>
+      </w:r>
+      <w:r>
+        <w:t>bereitgestellt</w:t>
+      </w:r>
+      <w:r>
+        <w:t>.</w:t>
       </w:r>
     </w:p>
     <w:p>
       <w:pPr>
         <w:pStyle w:val="Heading2"/>
       </w:pPr>
-      <w:bookmarkStart w:id="53" w:name="_Toc31105436"/>
-      <w:bookmarkStart w:id="54" w:name="_Toc32337231"/>
-      <w:bookmarkStart w:id="55" w:name="_Toc32417360"/>
+      <w:bookmarkStart w:id="54" w:name="_Toc31105436"/>
+      <w:bookmarkStart w:id="55" w:name="_Toc32337231"/>
+      <w:bookmarkStart w:id="56" w:name="_Toc32417360"/>
       <w:r>
         <w:t>Vorkenntnisse</w:t>
       </w:r>
-      <w:bookmarkEnd w:id="53"/>
       <w:bookmarkEnd w:id="54"/>
       <w:bookmarkEnd w:id="55"/>
+      <w:bookmarkEnd w:id="56"/>
     </w:p>
     <w:p>
       <w:r>
@@ -8350,15 +8284,15 @@
       <w:pPr>
         <w:pStyle w:val="Heading2"/>
       </w:pPr>
-      <w:bookmarkStart w:id="56" w:name="_Toc31105437"/>
-      <w:bookmarkStart w:id="57" w:name="_Toc32337232"/>
-      <w:bookmarkStart w:id="58" w:name="_Toc32417361"/>
+      <w:bookmarkStart w:id="57" w:name="_Toc31105437"/>
+      <w:bookmarkStart w:id="58" w:name="_Toc32337232"/>
+      <w:bookmarkStart w:id="59" w:name="_Toc32417361"/>
       <w:r>
         <w:t>Vorarbeiten</w:t>
       </w:r>
-      <w:bookmarkEnd w:id="56"/>
       <w:bookmarkEnd w:id="57"/>
       <w:bookmarkEnd w:id="58"/>
+      <w:bookmarkEnd w:id="59"/>
     </w:p>
     <w:p>
       <w:r>
@@ -8369,15 +8303,15 @@
       <w:pPr>
         <w:pStyle w:val="Heading2"/>
       </w:pPr>
-      <w:bookmarkStart w:id="59" w:name="_Toc31105438"/>
-      <w:bookmarkStart w:id="60" w:name="_Toc32337233"/>
-      <w:bookmarkStart w:id="61" w:name="_Toc32417362"/>
+      <w:bookmarkStart w:id="60" w:name="_Toc31105438"/>
+      <w:bookmarkStart w:id="61" w:name="_Toc32337233"/>
+      <w:bookmarkStart w:id="62" w:name="_Toc32417362"/>
       <w:r>
         <w:t>Neue Lerninhalte</w:t>
       </w:r>
-      <w:bookmarkEnd w:id="59"/>
       <w:bookmarkEnd w:id="60"/>
       <w:bookmarkEnd w:id="61"/>
+      <w:bookmarkEnd w:id="62"/>
     </w:p>
     <w:p>
       <w:pPr>
@@ -8399,75 +8333,46 @@
           <w:numId w:val="13"/>
         </w:numPr>
       </w:pPr>
-      <w:proofErr w:type="spellStart"/>
-      <w:r>
-        <w:t>gehashte</w:t>
-      </w:r>
-      <w:proofErr w:type="spellEnd"/>
-      <w:r>
-        <w:t xml:space="preserve"> Passwörter in DB Speichen</w:t>
+      <w:r>
+        <w:t>gehashte Passwörter in DB Speichen</w:t>
       </w:r>
     </w:p>
     <w:p>
       <w:pPr>
         <w:pStyle w:val="Heading2"/>
       </w:pPr>
-      <w:bookmarkStart w:id="62" w:name="_Toc31105439"/>
-      <w:bookmarkStart w:id="63" w:name="_Toc32337234"/>
-      <w:bookmarkStart w:id="64" w:name="_Toc32417363"/>
+      <w:bookmarkStart w:id="63" w:name="_Toc31105439"/>
+      <w:bookmarkStart w:id="64" w:name="_Toc32337234"/>
+      <w:bookmarkStart w:id="65" w:name="_Toc32417363"/>
       <w:r>
         <w:t>Arbeiten in den letzten 6 Monaten</w:t>
       </w:r>
-      <w:bookmarkEnd w:id="62"/>
       <w:bookmarkEnd w:id="63"/>
       <w:bookmarkEnd w:id="64"/>
+      <w:bookmarkEnd w:id="65"/>
     </w:p>
     <w:p>
       <w:r>
-        <w:t xml:space="preserve">Quiz-App erstellen mit SQLite und </w:t>
-      </w:r>
-      <w:proofErr w:type="spellStart"/>
-      <w:r>
-        <w:t>knex</w:t>
-      </w:r>
-      <w:proofErr w:type="spellEnd"/>
-      <w:r>
-        <w:t>/</w:t>
-      </w:r>
-      <w:proofErr w:type="spellStart"/>
-      <w:r>
-        <w:t>vue</w:t>
-      </w:r>
-      <w:proofErr w:type="spellEnd"/>
-      <w:r>
-        <w:t>/express Webauftritt erstellen DB in Web-App einbinden</w:t>
+        <w:t>Quiz-App erstellen mit SQLite und knex/vue/express Webauftritt erstellen DB in Web-App einbinden</w:t>
       </w:r>
     </w:p>
     <w:p>
       <w:pPr>
         <w:pStyle w:val="Heading1"/>
       </w:pPr>
-      <w:bookmarkStart w:id="65" w:name="_Toc31105440"/>
-      <w:bookmarkStart w:id="66" w:name="_Toc32337235"/>
-      <w:bookmarkStart w:id="67" w:name="_Toc32417364"/>
+      <w:bookmarkStart w:id="66" w:name="_Toc31105440"/>
+      <w:bookmarkStart w:id="67" w:name="_Toc32337235"/>
+      <w:bookmarkStart w:id="68" w:name="_Toc32417364"/>
       <w:r>
         <w:t>Standards</w:t>
       </w:r>
-      <w:bookmarkEnd w:id="65"/>
       <w:bookmarkEnd w:id="66"/>
       <w:bookmarkEnd w:id="67"/>
+      <w:bookmarkEnd w:id="68"/>
     </w:p>
     <w:p>
       <w:r>
-        <w:t xml:space="preserve">Die Technische Fachschule Bern besitzt keine Firmenstandards. Für die IPA werden deshalb die Coding-Conventions, die auf </w:t>
-      </w:r>
-      <w:proofErr w:type="spellStart"/>
-      <w:r>
-        <w:t>PkOrg</w:t>
-      </w:r>
-      <w:proofErr w:type="spellEnd"/>
-      <w:r>
-        <w:t xml:space="preserve"> auffindbar sind beachtet.</w:t>
+        <w:t>Die Technische Fachschule Bern besitzt keine Firmenstandards. Für die IPA werden deshalb die Coding-Conventions, die auf PkOrg auffindbar sind beachtet.</w:t>
       </w:r>
     </w:p>
     <w:tbl>
@@ -8545,7 +8450,10 @@
           </w:tcPr>
           <w:p>
             <w:r>
-              <w:t>Alle selbsterstellten Code ausschnitte und Skripte werden nach den Code-Conventions, die auf Pkorg.ch auffindbar sind erstellt.</w:t>
+              <w:t>Aller selbsterstellte Code</w:t>
+            </w:r>
+            <w:r>
+              <w:t xml:space="preserve"> ausschnitte und Skripte werden nach den Code-Conventions, die auf Pkorg.ch auffindbar sind erstellt.</w:t>
             </w:r>
           </w:p>
         </w:tc>
@@ -8606,45 +8514,25 @@
       <w:r>
         <w:t xml:space="preserve">Tabelle </w:t>
       </w:r>
-      <w:r>
-        <w:fldChar w:fldCharType="begin"/>
-      </w:r>
-      <w:r>
-        <w:instrText xml:space="preserve"> STYLEREF 1 \s </w:instrText>
-      </w:r>
-      <w:r>
-        <w:fldChar w:fldCharType="separate"/>
-      </w:r>
-      <w:r>
-        <w:rPr>
-          <w:noProof/>
-        </w:rPr>
-        <w:t>2</w:t>
-      </w:r>
-      <w:r>
-        <w:fldChar w:fldCharType="end"/>
-      </w:r>
+      <w:fldSimple w:instr=" STYLEREF 1 \s ">
+        <w:r>
+          <w:rPr>
+            <w:noProof/>
+          </w:rPr>
+          <w:t>2</w:t>
+        </w:r>
+      </w:fldSimple>
       <w:r>
         <w:t>-</w:t>
       </w:r>
-      <w:r>
-        <w:fldChar w:fldCharType="begin"/>
-      </w:r>
-      <w:r>
-        <w:instrText xml:space="preserve"> SEQ Tabelle \* ARABIC \s 1 </w:instrText>
-      </w:r>
-      <w:r>
-        <w:fldChar w:fldCharType="separate"/>
-      </w:r>
-      <w:r>
-        <w:rPr>
-          <w:noProof/>
-        </w:rPr>
-        <w:t>1</w:t>
-      </w:r>
-      <w:r>
-        <w:fldChar w:fldCharType="end"/>
-      </w:r>
+      <w:fldSimple w:instr=" SEQ Tabelle \* ARABIC \s 1 ">
+        <w:r>
+          <w:rPr>
+            <w:noProof/>
+          </w:rPr>
+          <w:t>1</w:t>
+        </w:r>
+      </w:fldSimple>
       <w:r>
         <w:t>: Standards</w:t>
       </w:r>
@@ -8658,160 +8546,160 @@
       <w:pPr>
         <w:pStyle w:val="Heading1"/>
       </w:pPr>
-      <w:bookmarkStart w:id="68" w:name="_Toc31105441"/>
-      <w:bookmarkStart w:id="69" w:name="_Toc32337236"/>
-      <w:bookmarkStart w:id="70" w:name="_Toc32417365"/>
+      <w:bookmarkStart w:id="69" w:name="_Toc31105441"/>
+      <w:bookmarkStart w:id="70" w:name="_Toc32337236"/>
+      <w:bookmarkStart w:id="71" w:name="_Toc32417365"/>
       <w:r>
         <w:lastRenderedPageBreak/>
         <w:t>IPA-Schutzbedarfsanalyse</w:t>
       </w:r>
-      <w:bookmarkEnd w:id="68"/>
       <w:bookmarkEnd w:id="69"/>
       <w:bookmarkEnd w:id="70"/>
-    </w:p>
-    <w:p>
-      <w:pPr>
-        <w:pStyle w:val="Heading2"/>
-      </w:pPr>
-      <w:bookmarkStart w:id="71" w:name="_Toc32417366"/>
-      <w:r>
-        <w:t xml:space="preserve">Zugriff auf lokale </w:t>
-      </w:r>
-      <w:r>
-        <w:t>Computer</w:t>
-      </w:r>
       <w:bookmarkEnd w:id="71"/>
     </w:p>
     <w:p>
-      <w:r>
-        <w:t xml:space="preserve">An </w:t>
-      </w:r>
-      <w:r>
-        <w:t>meinen</w:t>
-      </w:r>
-      <w:r>
-        <w:t xml:space="preserve"> </w:t>
-      </w:r>
-      <w:r>
-        <w:t>Laptop</w:t>
-      </w:r>
-      <w:r>
-        <w:t xml:space="preserve"> der kann nur mit einem </w:t>
-      </w:r>
-      <w:r>
-        <w:t>Passwort</w:t>
-      </w:r>
-      <w:r>
-        <w:t xml:space="preserve"> </w:t>
-      </w:r>
-      <w:r>
-        <w:t>eingeloggt</w:t>
-      </w:r>
-      <w:r>
-        <w:t xml:space="preserve"> werden. </w:t>
-      </w:r>
-    </w:p>
-    <w:p>
       <w:pPr>
         <w:pStyle w:val="Heading2"/>
       </w:pPr>
-      <w:bookmarkStart w:id="72" w:name="_Toc32417367"/>
-      <w:r>
-        <w:t>Zugriff auf GitHub</w:t>
+      <w:bookmarkStart w:id="72" w:name="_Toc32417366"/>
+      <w:r>
+        <w:t xml:space="preserve">Zugriff auf lokale </w:t>
+      </w:r>
+      <w:r>
+        <w:t>Computer</w:t>
       </w:r>
       <w:bookmarkEnd w:id="72"/>
     </w:p>
     <w:p>
       <w:r>
-        <w:t>Alle IPA Daten werden mit GitHub versioniert und gesichert</w:t>
-      </w:r>
-      <w:r>
-        <w:t xml:space="preserve"> Weitere Informationen </w:t>
-      </w:r>
-      <w:r>
-        <w:t>sind Im Kapitel Organisation der IPA Ergebnisse</w:t>
-      </w:r>
-      <w:r>
-        <w:t>.</w:t>
+        <w:t xml:space="preserve">An </w:t>
+      </w:r>
+      <w:r>
+        <w:t>meinen</w:t>
+      </w:r>
+      <w:r>
+        <w:t xml:space="preserve"> </w:t>
+      </w:r>
+      <w:r>
+        <w:t>Laptop,</w:t>
+      </w:r>
+      <w:r>
+        <w:t xml:space="preserve"> der kann nur mit einem </w:t>
+      </w:r>
+      <w:r>
+        <w:t>Passwort</w:t>
+      </w:r>
+      <w:r>
+        <w:t xml:space="preserve"> </w:t>
+      </w:r>
+      <w:r>
+        <w:t>eingeloggt</w:t>
+      </w:r>
+      <w:r>
+        <w:t xml:space="preserve"> werden. </w:t>
       </w:r>
     </w:p>
     <w:p>
       <w:pPr>
         <w:pStyle w:val="Heading2"/>
       </w:pPr>
-      <w:bookmarkStart w:id="73" w:name="_Toc32417368"/>
-      <w:r>
-        <w:t>IPA Daten</w:t>
+      <w:bookmarkStart w:id="73" w:name="_Toc32417367"/>
+      <w:r>
+        <w:t>Zugriff auf GitHub</w:t>
       </w:r>
       <w:bookmarkEnd w:id="73"/>
     </w:p>
     <w:p>
       <w:r>
-        <w:t>Sämtliche Daten der IPA werden nur autorisierten Personen</w:t>
-      </w:r>
-      <w:r>
-        <w:t xml:space="preserve"> durch GitHub</w:t>
-      </w:r>
-      <w:r>
-        <w:t xml:space="preserve"> zur Verfügung gestellt. Die Daten werden täglich gesichert. Weitere Informationen Dazu sind im Kapitel </w:t>
-      </w:r>
-      <w:r>
-        <w:t>Organisation der IPA Ergebnisse</w:t>
-      </w:r>
-      <w:r>
-        <w:t xml:space="preserve"> </w:t>
-      </w:r>
-      <w:r>
-        <w:t xml:space="preserve">zu finden. </w:t>
+        <w:t>Alle IPA Daten werden mit GitHub versioniert und gesichert</w:t>
+      </w:r>
+      <w:r>
+        <w:t xml:space="preserve"> Weitere Informationen </w:t>
+      </w:r>
+      <w:r>
+        <w:t>sind Im Kapitel Organisation der IPA Ergebnisse</w:t>
+      </w:r>
+      <w:r>
+        <w:t>.</w:t>
       </w:r>
     </w:p>
     <w:p>
       <w:pPr>
-        <w:spacing w:before="0" w:after="160"/>
-      </w:pPr>
-      <w:r>
-        <w:br w:type="page"/>
-      </w:r>
+        <w:pStyle w:val="Heading2"/>
+      </w:pPr>
+      <w:bookmarkStart w:id="74" w:name="_Toc32417368"/>
+      <w:r>
+        <w:t>IPA Daten</w:t>
+      </w:r>
+      <w:bookmarkEnd w:id="74"/>
     </w:p>
     <w:p>
+      <w:r>
+        <w:t>Sämtliche Daten der IPA werden nur autorisierten Personen</w:t>
+      </w:r>
+      <w:r>
+        <w:t xml:space="preserve"> durch GitHub</w:t>
+      </w:r>
+      <w:r>
+        <w:t xml:space="preserve"> zur Verfügung gestellt. Die Daten werden täglich gesichert. Weitere Informationen Dazu sind im Kapitel </w:t>
+      </w:r>
+      <w:r>
+        <w:t>Organisation der IPA Ergebnisse</w:t>
+      </w:r>
+      <w:r>
+        <w:t xml:space="preserve"> </w:t>
+      </w:r>
+      <w:r>
+        <w:t xml:space="preserve">zu finden. </w:t>
+      </w:r>
+    </w:p>
+    <w:p>
+      <w:pPr>
+        <w:spacing w:before="0" w:after="160"/>
+      </w:pPr>
+      <w:r>
+        <w:br w:type="page"/>
+      </w:r>
+    </w:p>
+    <w:p>
       <w:pPr>
         <w:pStyle w:val="Heading1"/>
         <w:ind w:left="540" w:hanging="540"/>
       </w:pPr>
-      <w:bookmarkStart w:id="74" w:name="_Toc31105442"/>
-      <w:bookmarkStart w:id="75" w:name="_Toc32337241"/>
-      <w:bookmarkStart w:id="76" w:name="_Hlk32395793"/>
-      <w:bookmarkStart w:id="77" w:name="_Toc32417369"/>
-      <w:bookmarkStart w:id="78" w:name="_Toc31105443"/>
-      <w:bookmarkStart w:id="79" w:name="_Toc32337249"/>
+      <w:bookmarkStart w:id="75" w:name="_Toc31105442"/>
+      <w:bookmarkStart w:id="76" w:name="_Toc32337241"/>
+      <w:bookmarkStart w:id="77" w:name="_Hlk32395793"/>
+      <w:bookmarkStart w:id="78" w:name="_Toc32417369"/>
+      <w:bookmarkStart w:id="79" w:name="_Toc31105443"/>
+      <w:bookmarkStart w:id="80" w:name="_Toc32337249"/>
       <w:r>
         <w:lastRenderedPageBreak/>
         <w:t>Organisation der IPA Ergebnisse</w:t>
       </w:r>
-      <w:bookmarkEnd w:id="74"/>
       <w:bookmarkEnd w:id="75"/>
       <w:bookmarkEnd w:id="76"/>
       <w:bookmarkEnd w:id="77"/>
+      <w:bookmarkEnd w:id="78"/>
     </w:p>
     <w:p>
       <w:pPr>
         <w:pStyle w:val="Heading2"/>
       </w:pPr>
-      <w:bookmarkStart w:id="80" w:name="_Toc32337245"/>
+      <w:bookmarkStart w:id="81" w:name="_Toc32337245"/>
       <w:r>
         <w:t>Arbeitsumgebung</w:t>
       </w:r>
-      <w:bookmarkEnd w:id="80"/>
+      <w:bookmarkEnd w:id="81"/>
     </w:p>
     <w:p>
       <w:pPr>
         <w:pStyle w:val="Heading3"/>
       </w:pPr>
-      <w:bookmarkStart w:id="81" w:name="_Toc32337246"/>
+      <w:bookmarkStart w:id="82" w:name="_Toc32337246"/>
       <w:r>
         <w:t>Softwareliste</w:t>
       </w:r>
-      <w:bookmarkEnd w:id="81"/>
+      <w:bookmarkEnd w:id="82"/>
     </w:p>
     <w:tbl>
       <w:tblPr>
@@ -8925,15 +8813,7 @@
           </w:tcPr>
           <w:p>
             <w:r>
-              <w:t xml:space="preserve">SQL </w:t>
-            </w:r>
-            <w:proofErr w:type="spellStart"/>
-            <w:r>
-              <w:t>Workbench</w:t>
-            </w:r>
-            <w:proofErr w:type="spellEnd"/>
-            <w:r>
-              <w:t xml:space="preserve"> 8</w:t>
+              <w:t>SQL Workbench 8</w:t>
             </w:r>
           </w:p>
         </w:tc>
@@ -8944,7 +8824,7 @@
           </w:tcPr>
           <w:p>
             <w:r>
-              <w:t>SQL Client</w:t>
+              <w:t>SQL-Client</w:t>
             </w:r>
           </w:p>
         </w:tc>
@@ -9035,45 +8915,25 @@
       <w:r>
         <w:t xml:space="preserve">Tabelle </w:t>
       </w:r>
-      <w:r>
-        <w:fldChar w:fldCharType="begin"/>
-      </w:r>
-      <w:r>
-        <w:instrText xml:space="preserve"> STYLEREF 1 \s </w:instrText>
-      </w:r>
-      <w:r>
-        <w:fldChar w:fldCharType="separate"/>
-      </w:r>
-      <w:r>
-        <w:rPr>
-          <w:noProof/>
-        </w:rPr>
-        <w:t>4</w:t>
-      </w:r>
-      <w:r>
-        <w:fldChar w:fldCharType="end"/>
-      </w:r>
+      <w:fldSimple w:instr=" STYLEREF 1 \s ">
+        <w:r>
+          <w:rPr>
+            <w:noProof/>
+          </w:rPr>
+          <w:t>4</w:t>
+        </w:r>
+      </w:fldSimple>
       <w:r>
         <w:t>-</w:t>
       </w:r>
-      <w:r>
-        <w:fldChar w:fldCharType="begin"/>
-      </w:r>
-      <w:r>
-        <w:instrText xml:space="preserve"> SEQ Tabelle \* ARABIC \s 1 </w:instrText>
-      </w:r>
-      <w:r>
-        <w:fldChar w:fldCharType="separate"/>
-      </w:r>
-      <w:r>
-        <w:rPr>
-          <w:noProof/>
-        </w:rPr>
-        <w:t>1</w:t>
-      </w:r>
-      <w:r>
-        <w:fldChar w:fldCharType="end"/>
-      </w:r>
+      <w:fldSimple w:instr=" SEQ Tabelle \* ARABIC \s 1 ">
+        <w:r>
+          <w:rPr>
+            <w:noProof/>
+          </w:rPr>
+          <w:t>1</w:t>
+        </w:r>
+      </w:fldSimple>
       <w:r>
         <w:t>: Softwareliste</w:t>
       </w:r>
@@ -9090,12 +8950,12 @@
       <w:pPr>
         <w:pStyle w:val="Heading3"/>
       </w:pPr>
-      <w:bookmarkStart w:id="82" w:name="_Toc32337247"/>
+      <w:bookmarkStart w:id="83" w:name="_Toc32337247"/>
       <w:r>
         <w:lastRenderedPageBreak/>
         <w:t>Arbeitsplatz</w:t>
       </w:r>
-      <w:bookmarkEnd w:id="82"/>
+      <w:bookmarkEnd w:id="83"/>
     </w:p>
     <w:p>
       <w:r>
@@ -9170,11 +9030,11 @@
       <w:pPr>
         <w:pStyle w:val="Heading3"/>
       </w:pPr>
-      <w:bookmarkStart w:id="83" w:name="_Toc32337248"/>
+      <w:bookmarkStart w:id="84" w:name="_Toc32337248"/>
       <w:r>
         <w:t>Laptop</w:t>
       </w:r>
-      <w:bookmarkEnd w:id="83"/>
+      <w:bookmarkEnd w:id="84"/>
     </w:p>
     <w:tbl>
       <w:tblPr>
@@ -9474,45 +9334,25 @@
       <w:r>
         <w:t xml:space="preserve">Tabelle </w:t>
       </w:r>
-      <w:r>
-        <w:fldChar w:fldCharType="begin"/>
-      </w:r>
-      <w:r>
-        <w:instrText xml:space="preserve"> STYLEREF 1 \s </w:instrText>
-      </w:r>
-      <w:r>
-        <w:fldChar w:fldCharType="separate"/>
-      </w:r>
-      <w:r>
-        <w:rPr>
-          <w:noProof/>
-        </w:rPr>
-        <w:t>4</w:t>
-      </w:r>
-      <w:r>
-        <w:fldChar w:fldCharType="end"/>
-      </w:r>
+      <w:fldSimple w:instr=" STYLEREF 1 \s ">
+        <w:r>
+          <w:rPr>
+            <w:noProof/>
+          </w:rPr>
+          <w:t>4</w:t>
+        </w:r>
+      </w:fldSimple>
       <w:r>
         <w:t>-</w:t>
       </w:r>
-      <w:r>
-        <w:fldChar w:fldCharType="begin"/>
-      </w:r>
-      <w:r>
-        <w:instrText xml:space="preserve"> SEQ Tabelle \* ARABIC \s 1 </w:instrText>
-      </w:r>
-      <w:r>
-        <w:fldChar w:fldCharType="separate"/>
-      </w:r>
-      <w:r>
-        <w:rPr>
-          <w:noProof/>
-        </w:rPr>
-        <w:t>2</w:t>
-      </w:r>
-      <w:r>
-        <w:fldChar w:fldCharType="end"/>
-      </w:r>
+      <w:fldSimple w:instr=" SEQ Tabelle \* ARABIC \s 1 ">
+        <w:r>
+          <w:rPr>
+            <w:noProof/>
+          </w:rPr>
+          <w:t>2</w:t>
+        </w:r>
+      </w:fldSimple>
       <w:r>
         <w:t>: Laptop</w:t>
       </w:r>
@@ -9534,21 +9374,21 @@
       <w:pPr>
         <w:pStyle w:val="Heading2"/>
       </w:pPr>
-      <w:bookmarkStart w:id="84" w:name="_Toc32417371"/>
+      <w:bookmarkStart w:id="85" w:name="_Toc32417371"/>
       <w:r>
         <w:t>Datensicherung Der IPA</w:t>
       </w:r>
-      <w:bookmarkEnd w:id="84"/>
+      <w:bookmarkEnd w:id="85"/>
     </w:p>
     <w:p>
       <w:pPr>
         <w:pStyle w:val="Heading3"/>
       </w:pPr>
-      <w:bookmarkStart w:id="85" w:name="_Toc32417372"/>
+      <w:bookmarkStart w:id="86" w:name="_Toc32417372"/>
       <w:r>
         <w:t>Filestruktur der Gespeicherten Daten</w:t>
       </w:r>
-      <w:bookmarkEnd w:id="85"/>
+      <w:bookmarkEnd w:id="86"/>
     </w:p>
     <w:p>
       <w:pPr>
@@ -9602,27 +9442,14 @@
       <w:r>
         <w:t xml:space="preserve">Abbildung </w:t>
       </w:r>
-      <w:r>
-        <w:fldChar w:fldCharType="begin"/>
-      </w:r>
-      <w:r>
-        <w:instrText xml:space="preserve"> SEQ Abbildung \* ARABIC </w:instrText>
-      </w:r>
-      <w:r>
-        <w:fldChar w:fldCharType="separate"/>
-      </w:r>
-      <w:r>
-        <w:rPr>
-          <w:noProof/>
-        </w:rPr>
-        <w:t>1</w:t>
-      </w:r>
-      <w:r>
-        <w:rPr>
-          <w:noProof/>
-        </w:rPr>
-        <w:fldChar w:fldCharType="end"/>
-      </w:r>
+      <w:fldSimple w:instr=" SEQ Abbildung \* ARABIC ">
+        <w:r>
+          <w:rPr>
+            <w:noProof/>
+          </w:rPr>
+          <w:t>1</w:t>
+        </w:r>
+      </w:fldSimple>
       <w:r>
         <w:t>: Filestruktur der Gespeicherten Daten</w:t>
       </w:r>
@@ -9631,39 +9458,43 @@
       <w:pPr>
         <w:pStyle w:val="Heading3"/>
       </w:pPr>
-      <w:bookmarkStart w:id="86" w:name="_Toc32417373"/>
+      <w:bookmarkStart w:id="87" w:name="_Toc32417373"/>
       <w:r>
         <w:t>Datensicherung der IPA</w:t>
       </w:r>
-      <w:bookmarkEnd w:id="86"/>
+      <w:bookmarkEnd w:id="87"/>
     </w:p>
     <w:p>
       <w:r>
-        <w:t xml:space="preserve">Alle IPA Dokumente und Projekt Dateien werden mittels </w:t>
-      </w:r>
-      <w:proofErr w:type="spellStart"/>
-      <w:r>
-        <w:t>Git</w:t>
-      </w:r>
-      <w:proofErr w:type="spellEnd"/>
-      <w:r>
-        <w:t xml:space="preserve"> versioniert. Und auf GitHub als Back-up hochgeladen. Das Back-up wird manuell Zwei Mal Täglich erstellet. Am Ende von jeden Tag wird ein Branch erstellt und auf GitHub hochgeladen.</w:t>
+        <w:t xml:space="preserve">Alle IPA Dokumente und Projekt Dateien werden mittels Git versioniert. Und auf GitHub als Back-up hochgeladen. Das Back-up wird manuell Zwei Mal Täglich erstellet. Am Ende </w:t>
+      </w:r>
+      <w:r>
+        <w:t>von jedem Tag</w:t>
+      </w:r>
+      <w:r>
+        <w:t xml:space="preserve"> wird ein Branch erstellt und auf GitHub hochgeladen.</w:t>
       </w:r>
     </w:p>
     <w:p>
       <w:r>
-        <w:t>Der Zugriff auf die Daten ist Geschützt durch ein Passwort, das nur den Projektleiter bekannt ist.</w:t>
+        <w:t xml:space="preserve">Der Zugriff auf die Daten ist </w:t>
+      </w:r>
+      <w:r>
+        <w:t>geschützt</w:t>
+      </w:r>
+      <w:r>
+        <w:t xml:space="preserve"> durch ein Passwort, das nur den Projektleiter bekannt ist.</w:t>
       </w:r>
     </w:p>
     <w:p>
       <w:pPr>
         <w:pStyle w:val="Heading3"/>
       </w:pPr>
-      <w:bookmarkStart w:id="87" w:name="_Toc32417374"/>
+      <w:bookmarkStart w:id="88" w:name="_Toc32417374"/>
       <w:r>
         <w:t>Namenskonzept der Gespeicherten Daten</w:t>
       </w:r>
-      <w:bookmarkEnd w:id="87"/>
+      <w:bookmarkEnd w:id="88"/>
     </w:p>
     <w:p>
       <w:r>
@@ -9758,11 +9589,11 @@
       <w:pPr>
         <w:pStyle w:val="Heading3"/>
       </w:pPr>
-      <w:bookmarkStart w:id="88" w:name="_Toc32417375"/>
+      <w:bookmarkStart w:id="89" w:name="_Toc32417375"/>
       <w:r>
         <w:t>Wiederherstellung</w:t>
       </w:r>
-      <w:bookmarkEnd w:id="88"/>
+      <w:bookmarkEnd w:id="89"/>
     </w:p>
     <w:p>
       <w:r>
@@ -9773,12 +9604,15 @@
       <w:pPr>
         <w:pStyle w:val="Heading3"/>
       </w:pPr>
-      <w:bookmarkStart w:id="89" w:name="_Toc32417376"/>
+      <w:bookmarkStart w:id="90" w:name="_Toc32417376"/>
       <w:r>
         <w:lastRenderedPageBreak/>
-        <w:t>Test der Wiederherstellung von Dokumente</w:t>
-      </w:r>
-      <w:bookmarkEnd w:id="89"/>
+        <w:t xml:space="preserve">Test der Wiederherstellung </w:t>
+      </w:r>
+      <w:bookmarkEnd w:id="90"/>
+      <w:r>
+        <w:t>von Dokumenten</w:t>
+      </w:r>
     </w:p>
     <w:p>
       <w:pPr>
@@ -9841,29 +9675,19 @@
       <w:r>
         <w:t xml:space="preserve">Abbildung </w:t>
       </w:r>
-      <w:r>
-        <w:fldChar w:fldCharType="begin"/>
-      </w:r>
-      <w:r>
-        <w:instrText xml:space="preserve"> SEQ Abbildung \* ARABIC </w:instrText>
-      </w:r>
-      <w:r>
-        <w:fldChar w:fldCharType="separate"/>
-      </w:r>
-      <w:r>
-        <w:rPr>
-          <w:noProof/>
-        </w:rPr>
-        <w:t>2</w:t>
-      </w:r>
-      <w:r>
-        <w:rPr>
-          <w:noProof/>
-        </w:rPr>
-        <w:fldChar w:fldCharType="end"/>
-      </w:r>
-      <w:r>
-        <w:t>: Test der Wiederherstellung von Dokumente</w:t>
+      <w:fldSimple w:instr=" SEQ Abbildung \* ARABIC ">
+        <w:r>
+          <w:rPr>
+            <w:noProof/>
+          </w:rPr>
+          <w:t>2</w:t>
+        </w:r>
+      </w:fldSimple>
+      <w:r>
+        <w:t xml:space="preserve">: Test der Wiederherstellung </w:t>
+      </w:r>
+      <w:r>
+        <w:t>von Dokumenten</w:t>
       </w:r>
     </w:p>
     <w:p>
@@ -9909,9 +9733,8 @@
           <w:sz w:val="20"/>
           <w:szCs w:val="20"/>
         </w:rPr>
-        <w:t xml:space="preserve">C:\Users&gt; </w:t>
-      </w:r>
-      <w:proofErr w:type="spellStart"/>
+        <w:t>C:\Users&gt;</w:t>
+      </w:r>
       <w:r>
         <w:rPr>
           <w:rFonts w:ascii="Courier New" w:hAnsi="Courier New" w:cs="Courier New"/>
@@ -9919,9 +9742,8 @@
           <w:sz w:val="20"/>
           <w:szCs w:val="20"/>
         </w:rPr>
-        <w:t>git</w:t>
-      </w:r>
-      <w:proofErr w:type="spellEnd"/>
+        <w:t xml:space="preserve">git </w:t>
+      </w:r>
       <w:r>
         <w:rPr>
           <w:rFonts w:ascii="Courier New" w:hAnsi="Courier New" w:cs="Courier New"/>
@@ -9929,9 +9751,8 @@
           <w:sz w:val="20"/>
           <w:szCs w:val="20"/>
         </w:rPr>
-        <w:t xml:space="preserve"> </w:t>
-      </w:r>
-      <w:proofErr w:type="spellStart"/>
+        <w:t>Clone</w:t>
+      </w:r>
       <w:r>
         <w:rPr>
           <w:rFonts w:ascii="Courier New" w:hAnsi="Courier New" w:cs="Courier New"/>
@@ -9939,58 +9760,24 @@
           <w:sz w:val="20"/>
           <w:szCs w:val="20"/>
         </w:rPr>
-        <w:t>clone</w:t>
-      </w:r>
-      <w:proofErr w:type="spellEnd"/>
-      <w:r>
-        <w:rPr>
-          <w:rFonts w:ascii="Courier New" w:hAnsi="Courier New" w:cs="Courier New"/>
-          <w:color w:val="FFFFFF"/>
-          <w:sz w:val="20"/>
-          <w:szCs w:val="20"/>
-        </w:rPr>
-        <w:t xml:space="preserve"> </w:t>
-      </w:r>
-      <w:proofErr w:type="spellStart"/>
-      <w:r>
-        <w:rPr>
-          <w:rFonts w:ascii="Courier New" w:hAnsi="Courier New" w:cs="Courier New"/>
-          <w:color w:val="FFFFFF"/>
-          <w:sz w:val="20"/>
-          <w:szCs w:val="20"/>
-        </w:rPr>
-        <w:t>git@github.com:HoloArcher</w:t>
-      </w:r>
-      <w:proofErr w:type="spellEnd"/>
-      <w:r>
-        <w:rPr>
-          <w:rFonts w:ascii="Courier New" w:hAnsi="Courier New" w:cs="Courier New"/>
-          <w:color w:val="FFFFFF"/>
-          <w:sz w:val="20"/>
-          <w:szCs w:val="20"/>
-        </w:rPr>
-        <w:t>/IPA2020_Dokumentation.git</w:t>
+        <w:t xml:space="preserve"> git@github.com:HoloArcher/IPA2020_Dokumentation.git</w:t>
       </w:r>
     </w:p>
     <w:p>
       <w:r>
         <w:t xml:space="preserve">Mit </w:t>
       </w:r>
-      <w:proofErr w:type="spellStart"/>
-      <w:r>
-        <w:t>git</w:t>
-      </w:r>
-      <w:proofErr w:type="spellEnd"/>
+      <w:r>
+        <w:t>Git</w:t>
+      </w:r>
       <w:r>
         <w:t xml:space="preserve"> </w:t>
       </w:r>
-      <w:proofErr w:type="spellStart"/>
-      <w:r>
-        <w:t>clone</w:t>
-      </w:r>
-      <w:proofErr w:type="spellEnd"/>
-      <w:r>
-        <w:t xml:space="preserve"> kann das Verzeichnis wiederhergestellt werden</w:t>
+      <w:r>
+        <w:t>C</w:t>
+      </w:r>
+      <w:r>
+        <w:t>lone kann das Verzeichnis wiederhergestellt werden</w:t>
       </w:r>
     </w:p>
     <w:p>
@@ -10068,27 +9855,14 @@
       <w:r>
         <w:t xml:space="preserve">Abbildung </w:t>
       </w:r>
-      <w:r>
-        <w:fldChar w:fldCharType="begin"/>
-      </w:r>
-      <w:r>
-        <w:instrText xml:space="preserve"> SEQ Abbildung \* ARABIC </w:instrText>
-      </w:r>
-      <w:r>
-        <w:fldChar w:fldCharType="separate"/>
-      </w:r>
-      <w:r>
-        <w:rPr>
-          <w:noProof/>
-        </w:rPr>
-        <w:t>3</w:t>
-      </w:r>
-      <w:r>
-        <w:rPr>
-          <w:noProof/>
-        </w:rPr>
-        <w:fldChar w:fldCharType="end"/>
-      </w:r>
+      <w:fldSimple w:instr=" SEQ Abbildung \* ARABIC ">
+        <w:r>
+          <w:rPr>
+            <w:noProof/>
+          </w:rPr>
+          <w:t>3</w:t>
+        </w:r>
+      </w:fldSimple>
       <w:r>
         <w:t>: Wiederherstellung durch Github.com</w:t>
       </w:r>
@@ -10120,31 +9894,31 @@
         <w:pStyle w:val="Heading1"/>
         <w:ind w:left="540" w:hanging="540"/>
       </w:pPr>
-      <w:bookmarkStart w:id="90" w:name="_Toc32417377"/>
-      <w:bookmarkStart w:id="91" w:name="_Toc31105447"/>
-      <w:bookmarkStart w:id="92" w:name="_Toc32337254"/>
-      <w:bookmarkEnd w:id="78"/>
+      <w:bookmarkStart w:id="91" w:name="_Toc32417377"/>
+      <w:bookmarkStart w:id="92" w:name="_Toc31105447"/>
+      <w:bookmarkStart w:id="93" w:name="_Toc32337254"/>
       <w:bookmarkEnd w:id="79"/>
+      <w:bookmarkEnd w:id="80"/>
       <w:r>
         <w:lastRenderedPageBreak/>
         <w:t>Projektvorgehen</w:t>
       </w:r>
-      <w:bookmarkEnd w:id="90"/>
+      <w:bookmarkEnd w:id="91"/>
     </w:p>
     <w:p/>
     <w:p>
       <w:pPr>
         <w:pStyle w:val="Heading2"/>
       </w:pPr>
-      <w:bookmarkStart w:id="93" w:name="_Toc31105444"/>
-      <w:bookmarkStart w:id="94" w:name="_Toc32337250"/>
-      <w:bookmarkStart w:id="95" w:name="_Toc32417378"/>
+      <w:bookmarkStart w:id="94" w:name="_Toc31105444"/>
+      <w:bookmarkStart w:id="95" w:name="_Toc32337250"/>
+      <w:bookmarkStart w:id="96" w:name="_Toc32417378"/>
       <w:r>
         <w:t>Projektvorgehensmodell</w:t>
       </w:r>
-      <w:bookmarkEnd w:id="93"/>
       <w:bookmarkEnd w:id="94"/>
       <w:bookmarkEnd w:id="95"/>
+      <w:bookmarkEnd w:id="96"/>
     </w:p>
     <w:p>
       <w:r>
@@ -10181,27 +9955,14 @@
       <w:r>
         <w:t xml:space="preserve">Abbildung </w:t>
       </w:r>
-      <w:r>
-        <w:fldChar w:fldCharType="begin"/>
-      </w:r>
-      <w:r>
-        <w:instrText xml:space="preserve"> SEQ Abbildung \* ARABIC </w:instrText>
-      </w:r>
-      <w:r>
-        <w:fldChar w:fldCharType="separate"/>
-      </w:r>
-      <w:r>
-        <w:rPr>
-          <w:noProof/>
-        </w:rPr>
-        <w:t>4</w:t>
-      </w:r>
-      <w:r>
-        <w:rPr>
-          <w:noProof/>
-        </w:rPr>
-        <w:fldChar w:fldCharType="end"/>
-      </w:r>
+      <w:fldSimple w:instr=" SEQ Abbildung \* ARABIC ">
+        <w:r>
+          <w:rPr>
+            <w:noProof/>
+          </w:rPr>
+          <w:t>4</w:t>
+        </w:r>
+      </w:fldSimple>
       <w:r>
         <w:t>: Projektmethode</w:t>
       </w:r>
@@ -10213,16 +9974,16 @@
           <w:lang w:eastAsia="en-GB"/>
         </w:rPr>
       </w:pPr>
-      <w:bookmarkStart w:id="96" w:name="_Toc32337251"/>
-      <w:bookmarkStart w:id="97" w:name="_Toc32417379"/>
+      <w:bookmarkStart w:id="97" w:name="_Toc32337251"/>
+      <w:bookmarkStart w:id="98" w:name="_Toc32417379"/>
       <w:r>
         <w:rPr>
           <w:lang w:eastAsia="en-GB"/>
         </w:rPr>
         <w:t>Phasen</w:t>
       </w:r>
-      <w:bookmarkEnd w:id="96"/>
       <w:bookmarkEnd w:id="97"/>
+      <w:bookmarkEnd w:id="98"/>
     </w:p>
     <w:tbl>
       <w:tblPr>
@@ -10444,45 +10205,25 @@
       <w:r>
         <w:t xml:space="preserve">Tabelle </w:t>
       </w:r>
-      <w:r>
-        <w:fldChar w:fldCharType="begin"/>
-      </w:r>
-      <w:r>
-        <w:instrText xml:space="preserve"> STYLEREF 1 \s </w:instrText>
-      </w:r>
-      <w:r>
-        <w:fldChar w:fldCharType="separate"/>
-      </w:r>
-      <w:r>
-        <w:rPr>
-          <w:noProof/>
-        </w:rPr>
-        <w:t>5</w:t>
-      </w:r>
-      <w:r>
-        <w:fldChar w:fldCharType="end"/>
-      </w:r>
+      <w:fldSimple w:instr=" STYLEREF 1 \s ">
+        <w:r>
+          <w:rPr>
+            <w:noProof/>
+          </w:rPr>
+          <w:t>5</w:t>
+        </w:r>
+      </w:fldSimple>
       <w:r>
         <w:t>-</w:t>
       </w:r>
-      <w:r>
-        <w:fldChar w:fldCharType="begin"/>
-      </w:r>
-      <w:r>
-        <w:instrText xml:space="preserve"> SEQ Tabelle \* ARABIC \s 1 </w:instrText>
-      </w:r>
-      <w:r>
-        <w:fldChar w:fldCharType="separate"/>
-      </w:r>
-      <w:r>
-        <w:rPr>
-          <w:noProof/>
-        </w:rPr>
-        <w:t>1</w:t>
-      </w:r>
-      <w:r>
-        <w:fldChar w:fldCharType="end"/>
-      </w:r>
+      <w:fldSimple w:instr=" SEQ Tabelle \* ARABIC \s 1 ">
+        <w:r>
+          <w:rPr>
+            <w:noProof/>
+          </w:rPr>
+          <w:t>1</w:t>
+        </w:r>
+      </w:fldSimple>
       <w:r>
         <w:t>: Hermes Phasen</w:t>
       </w:r>
@@ -10491,15 +10232,15 @@
       <w:pPr>
         <w:pStyle w:val="Heading2"/>
       </w:pPr>
-      <w:bookmarkStart w:id="98" w:name="_Toc31105445"/>
-      <w:bookmarkStart w:id="99" w:name="_Toc32337252"/>
-      <w:bookmarkStart w:id="100" w:name="_Toc32417380"/>
+      <w:bookmarkStart w:id="99" w:name="_Toc31105445"/>
+      <w:bookmarkStart w:id="100" w:name="_Toc32337252"/>
+      <w:bookmarkStart w:id="101" w:name="_Toc32417380"/>
       <w:r>
         <w:t>Abweichungen</w:t>
       </w:r>
-      <w:bookmarkEnd w:id="98"/>
       <w:bookmarkEnd w:id="99"/>
       <w:bookmarkEnd w:id="100"/>
+      <w:bookmarkEnd w:id="101"/>
     </w:p>
     <w:p>
       <w:r>
@@ -10524,14 +10265,14 @@
       <w:pPr>
         <w:pStyle w:val="Heading2"/>
       </w:pPr>
-      <w:bookmarkStart w:id="101" w:name="_Toc32337253"/>
-      <w:bookmarkStart w:id="102" w:name="_Toc32417381"/>
+      <w:bookmarkStart w:id="102" w:name="_Toc32337253"/>
+      <w:bookmarkStart w:id="103" w:name="_Toc32417381"/>
       <w:r>
         <w:lastRenderedPageBreak/>
         <w:t>Meilensteine</w:t>
       </w:r>
-      <w:bookmarkEnd w:id="101"/>
       <w:bookmarkEnd w:id="102"/>
+      <w:bookmarkEnd w:id="103"/>
     </w:p>
     <w:tbl>
       <w:tblPr>
@@ -10561,7 +10302,7 @@
                 <w:rFonts w:eastAsia="Times New Roman"/>
               </w:rPr>
             </w:pPr>
-            <w:bookmarkStart w:id="103" w:name="_Toc32417383"/>
+            <w:bookmarkStart w:id="104" w:name="_Toc32417383"/>
             <w:r>
               <w:rPr>
                 <w:rFonts w:eastAsia="Times New Roman"/>
@@ -10894,45 +10635,25 @@
       <w:r>
         <w:t xml:space="preserve">Tabelle </w:t>
       </w:r>
-      <w:r>
-        <w:fldChar w:fldCharType="begin"/>
-      </w:r>
-      <w:r>
-        <w:instrText xml:space="preserve"> STYLEREF 1 \s </w:instrText>
-      </w:r>
-      <w:r>
-        <w:fldChar w:fldCharType="separate"/>
-      </w:r>
-      <w:r>
-        <w:rPr>
-          <w:noProof/>
-        </w:rPr>
-        <w:t>5</w:t>
-      </w:r>
-      <w:r>
-        <w:fldChar w:fldCharType="end"/>
-      </w:r>
+      <w:fldSimple w:instr=" STYLEREF 1 \s ">
+        <w:r>
+          <w:rPr>
+            <w:noProof/>
+          </w:rPr>
+          <w:t>5</w:t>
+        </w:r>
+      </w:fldSimple>
       <w:r>
         <w:t>-</w:t>
       </w:r>
-      <w:r>
-        <w:fldChar w:fldCharType="begin"/>
-      </w:r>
-      <w:r>
-        <w:instrText xml:space="preserve"> SEQ Tabelle \* ARABIC \s 1 </w:instrText>
-      </w:r>
-      <w:r>
-        <w:fldChar w:fldCharType="separate"/>
-      </w:r>
-      <w:r>
-        <w:rPr>
-          <w:noProof/>
-        </w:rPr>
-        <w:t>2</w:t>
-      </w:r>
-      <w:r>
-        <w:fldChar w:fldCharType="end"/>
-      </w:r>
+      <w:fldSimple w:instr=" SEQ Tabelle \* ARABIC \s 1 ">
+        <w:r>
+          <w:rPr>
+            <w:noProof/>
+          </w:rPr>
+          <w:t>2</w:t>
+        </w:r>
+      </w:fldSimple>
       <w:r>
         <w:t xml:space="preserve">: </w:t>
       </w:r>
@@ -10948,29 +10669,29 @@
       <w:r>
         <w:t xml:space="preserve">IPA </w:t>
       </w:r>
-      <w:bookmarkStart w:id="104" w:name="_Hlk32395807"/>
+      <w:bookmarkStart w:id="105" w:name="_Hlk32395807"/>
       <w:r>
         <w:t>Projektorganisatio</w:t>
       </w:r>
-      <w:bookmarkEnd w:id="91"/>
       <w:bookmarkEnd w:id="92"/>
+      <w:bookmarkEnd w:id="93"/>
+      <w:bookmarkEnd w:id="105"/>
+      <w:r>
+        <w:t>n</w:t>
+      </w:r>
       <w:bookmarkEnd w:id="104"/>
-      <w:r>
-        <w:t>n</w:t>
-      </w:r>
-      <w:bookmarkEnd w:id="103"/>
     </w:p>
     <w:p>
       <w:pPr>
         <w:pStyle w:val="Heading2"/>
       </w:pPr>
-      <w:bookmarkStart w:id="105" w:name="_Toc32337255"/>
-      <w:bookmarkStart w:id="106" w:name="_Toc32417384"/>
+      <w:bookmarkStart w:id="106" w:name="_Toc32337255"/>
+      <w:bookmarkStart w:id="107" w:name="_Toc32417384"/>
       <w:r>
         <w:t>Projekt Organigramm</w:t>
       </w:r>
-      <w:bookmarkEnd w:id="105"/>
       <w:bookmarkEnd w:id="106"/>
+      <w:bookmarkEnd w:id="107"/>
     </w:p>
     <w:p>
       <w:pPr>
@@ -11002,27 +10723,14 @@
       <w:r>
         <w:t xml:space="preserve">Abbildung </w:t>
       </w:r>
-      <w:r>
-        <w:fldChar w:fldCharType="begin"/>
-      </w:r>
-      <w:r>
-        <w:instrText xml:space="preserve"> SEQ Abbildung \* ARABIC </w:instrText>
-      </w:r>
-      <w:r>
-        <w:fldChar w:fldCharType="separate"/>
-      </w:r>
-      <w:r>
-        <w:rPr>
-          <w:noProof/>
-        </w:rPr>
-        <w:t>5</w:t>
-      </w:r>
-      <w:r>
-        <w:rPr>
-          <w:noProof/>
-        </w:rPr>
-        <w:fldChar w:fldCharType="end"/>
-      </w:r>
+      <w:fldSimple w:instr=" SEQ Abbildung \* ARABIC ">
+        <w:r>
+          <w:rPr>
+            <w:noProof/>
+          </w:rPr>
+          <w:t>5</w:t>
+        </w:r>
+      </w:fldSimple>
       <w:r>
         <w:t>: Organigramm</w:t>
       </w:r>
@@ -11039,16 +10747,16 @@
       <w:pPr>
         <w:pStyle w:val="Heading2"/>
       </w:pPr>
-      <w:bookmarkStart w:id="107" w:name="_Toc31105448"/>
-      <w:bookmarkStart w:id="108" w:name="_Toc32337256"/>
-      <w:bookmarkStart w:id="109" w:name="_Toc32417385"/>
+      <w:bookmarkStart w:id="108" w:name="_Toc31105448"/>
+      <w:bookmarkStart w:id="109" w:name="_Toc32337256"/>
+      <w:bookmarkStart w:id="110" w:name="_Toc32417385"/>
       <w:r>
         <w:lastRenderedPageBreak/>
         <w:t>Projektrollen</w:t>
       </w:r>
-      <w:bookmarkEnd w:id="107"/>
       <w:bookmarkEnd w:id="108"/>
       <w:bookmarkEnd w:id="109"/>
+      <w:bookmarkEnd w:id="110"/>
     </w:p>
     <w:tbl>
       <w:tblPr>
@@ -11107,13 +10815,8 @@
             </w:r>
           </w:p>
           <w:p>
-            <w:proofErr w:type="spellStart"/>
-            <w:r>
-              <w:t>Lorrainestrasse</w:t>
-            </w:r>
-            <w:proofErr w:type="spellEnd"/>
-            <w:r>
-              <w:t xml:space="preserve"> 3</w:t>
+            <w:r>
+              <w:t>Lorrainestrasse 3</w:t>
             </w:r>
           </w:p>
           <w:p>
@@ -11216,13 +10919,8 @@
           </w:tcPr>
           <w:p>
             <w:r>
-              <w:t xml:space="preserve">Giulio </w:t>
-            </w:r>
-            <w:proofErr w:type="spellStart"/>
-            <w:r>
-              <w:t>Iannattone</w:t>
-            </w:r>
-            <w:proofErr w:type="spellEnd"/>
+              <w:t>Giulio Iannattone</w:t>
+            </w:r>
           </w:p>
           <w:p>
             <w:r>
@@ -11341,45 +11039,25 @@
       <w:r>
         <w:t xml:space="preserve">Tabelle </w:t>
       </w:r>
-      <w:r>
-        <w:fldChar w:fldCharType="begin"/>
-      </w:r>
-      <w:r>
-        <w:instrText xml:space="preserve"> STYLEREF 1 \s </w:instrText>
-      </w:r>
-      <w:r>
-        <w:fldChar w:fldCharType="separate"/>
-      </w:r>
-      <w:r>
-        <w:rPr>
-          <w:noProof/>
-        </w:rPr>
-        <w:t>6</w:t>
-      </w:r>
-      <w:r>
-        <w:fldChar w:fldCharType="end"/>
-      </w:r>
+      <w:fldSimple w:instr=" STYLEREF 1 \s ">
+        <w:r>
+          <w:rPr>
+            <w:noProof/>
+          </w:rPr>
+          <w:t>6</w:t>
+        </w:r>
+      </w:fldSimple>
       <w:r>
         <w:t>-</w:t>
       </w:r>
-      <w:r>
-        <w:fldChar w:fldCharType="begin"/>
-      </w:r>
-      <w:r>
-        <w:instrText xml:space="preserve"> SEQ Tabelle \* ARABIC \s 1 </w:instrText>
-      </w:r>
-      <w:r>
-        <w:fldChar w:fldCharType="separate"/>
-      </w:r>
-      <w:r>
-        <w:rPr>
-          <w:noProof/>
-        </w:rPr>
-        <w:t>1</w:t>
-      </w:r>
-      <w:r>
-        <w:fldChar w:fldCharType="end"/>
-      </w:r>
+      <w:fldSimple w:instr=" SEQ Tabelle \* ARABIC \s 1 ">
+        <w:r>
+          <w:rPr>
+            <w:noProof/>
+          </w:rPr>
+          <w:t>1</w:t>
+        </w:r>
+      </w:fldSimple>
       <w:r>
         <w:t>: Projektrollen</w:t>
       </w:r>
@@ -11415,12 +11093,12 @@
         </w:numPr>
         <w:ind w:left="540" w:hanging="540"/>
       </w:pPr>
-      <w:bookmarkStart w:id="110" w:name="_Toc32417386"/>
+      <w:bookmarkStart w:id="111" w:name="_Toc32417386"/>
       <w:r>
         <w:lastRenderedPageBreak/>
         <w:t>Risikoanalyse</w:t>
       </w:r>
-      <w:bookmarkEnd w:id="110"/>
+      <w:bookmarkEnd w:id="111"/>
     </w:p>
     <w:tbl>
       <w:tblPr>
@@ -11431,12 +11109,12 @@
         <w:tblLook w:val="04A0" w:firstRow="1" w:lastRow="0" w:firstColumn="1" w:lastColumn="0" w:noHBand="0" w:noVBand="1"/>
       </w:tblPr>
       <w:tblGrid>
-        <w:gridCol w:w="456"/>
-        <w:gridCol w:w="2170"/>
-        <w:gridCol w:w="4379"/>
+        <w:gridCol w:w="457"/>
+        <w:gridCol w:w="2172"/>
+        <w:gridCol w:w="4432"/>
         <w:gridCol w:w="1737"/>
         <w:gridCol w:w="2277"/>
-        <w:gridCol w:w="5247"/>
+        <w:gridCol w:w="5191"/>
         <w:gridCol w:w="1737"/>
         <w:gridCol w:w="2277"/>
       </w:tblGrid>
@@ -11748,7 +11426,16 @@
           </w:tcPr>
           <w:p>
             <w:r>
-              <w:t>Das Projekt kann nicht Rechtzeitig fertiggestellt werden, oder ist Mangelhaft</w:t>
+              <w:t xml:space="preserve">Das Projekt kann nicht </w:t>
+            </w:r>
+            <w:r>
+              <w:t>rechtzeitig</w:t>
+            </w:r>
+            <w:r>
+              <w:t xml:space="preserve"> fertiggestellt werden, oder ist </w:t>
+            </w:r>
+            <w:r>
+              <w:t>mangelhaft</w:t>
             </w:r>
           </w:p>
         </w:tc>
@@ -11874,7 +11561,10 @@
           </w:tcPr>
           <w:p>
             <w:r>
-              <w:t>Wegen unvorhersehbare Krankheit kann die nötige Arbeit nicht geleistet werden</w:t>
+              <w:t>Wegen unvorhersehbarer Krankheit</w:t>
+            </w:r>
+            <w:r>
+              <w:t xml:space="preserve"> kann die nötige Arbeit nicht geleistet werden</w:t>
             </w:r>
           </w:p>
         </w:tc>
@@ -11917,7 +11607,13 @@
           </w:tcPr>
           <w:p>
             <w:r>
-              <w:t>Sofort den Hauptexperten melden und sich einen Zeugnis vom Arzt besorgen. Folgendes Vorgehen mit dem Hauptexperten besprechen</w:t>
+              <w:t xml:space="preserve">Sofort den Hauptexperten melden und sich </w:t>
+            </w:r>
+            <w:r>
+              <w:t>ein Zeugnis</w:t>
+            </w:r>
+            <w:r>
+              <w:t xml:space="preserve"> vom Arzt besorgen. Folgendes Vorgehen mit dem Hauptexperten besprechen</w:t>
             </w:r>
           </w:p>
         </w:tc>
@@ -12260,7 +11956,13 @@
           </w:p>
           <w:p>
             <w:r>
-              <w:t>Es wird sofort den Chefexperte gemeldet um weiteres Vorgehen zu besprechen</w:t>
+              <w:t xml:space="preserve">Es wird sofort den Chefexperte </w:t>
+            </w:r>
+            <w:r>
+              <w:t>gemeldet,</w:t>
+            </w:r>
+            <w:r>
+              <w:t xml:space="preserve"> um weiteres Vorgehen zu besprechen</w:t>
             </w:r>
           </w:p>
         </w:tc>
@@ -12309,53 +12011,31 @@
       <w:r>
         <w:t xml:space="preserve">Tabelle </w:t>
       </w:r>
-      <w:r>
-        <w:fldChar w:fldCharType="begin"/>
-      </w:r>
-      <w:r>
-        <w:instrText xml:space="preserve"> STYLEREF 1 \s </w:instrText>
-      </w:r>
-      <w:r>
-        <w:fldChar w:fldCharType="separate"/>
-      </w:r>
-      <w:r>
-        <w:rPr>
-          <w:noProof/>
-        </w:rPr>
-        <w:t>7</w:t>
-      </w:r>
-      <w:r>
-        <w:fldChar w:fldCharType="end"/>
-      </w:r>
+      <w:fldSimple w:instr=" STYLEREF 1 \s ">
+        <w:r>
+          <w:rPr>
+            <w:noProof/>
+          </w:rPr>
+          <w:t>7</w:t>
+        </w:r>
+      </w:fldSimple>
       <w:r>
         <w:t>-</w:t>
       </w:r>
-      <w:r>
-        <w:fldChar w:fldCharType="begin"/>
-      </w:r>
-      <w:r>
-        <w:instrText xml:space="preserve"> SEQ Tabelle \* ARABIC \s 1 </w:instrText>
-      </w:r>
-      <w:r>
-        <w:fldChar w:fldCharType="separate"/>
-      </w:r>
-      <w:r>
-        <w:rPr>
-          <w:noProof/>
-        </w:rPr>
-        <w:t>1</w:t>
-      </w:r>
-      <w:r>
-        <w:fldChar w:fldCharType="end"/>
-      </w:r>
+      <w:fldSimple w:instr=" SEQ Tabelle \* ARABIC \s 1 ">
+        <w:r>
+          <w:rPr>
+            <w:noProof/>
+          </w:rPr>
+          <w:t>1</w:t>
+        </w:r>
+      </w:fldSimple>
       <w:r>
         <w:t xml:space="preserve">: </w:t>
       </w:r>
-      <w:proofErr w:type="spellStart"/>
-      <w:r>
-        <w:t>Riskioanalyse</w:t>
-      </w:r>
-      <w:proofErr w:type="spellEnd"/>
+      <w:r>
+        <w:t>Risikoanalyse</w:t>
+      </w:r>
     </w:p>
     <w:p>
       <w:pPr>
@@ -12383,14 +12063,14 @@
         </w:numPr>
         <w:ind w:left="576"/>
       </w:pPr>
-      <w:bookmarkStart w:id="111" w:name="_Toc32337258"/>
-      <w:bookmarkStart w:id="112" w:name="_Toc32417387"/>
+      <w:bookmarkStart w:id="112" w:name="_Toc32337258"/>
+      <w:bookmarkStart w:id="113" w:name="_Toc32417387"/>
       <w:r>
         <w:lastRenderedPageBreak/>
         <w:t>Legende</w:t>
       </w:r>
-      <w:bookmarkEnd w:id="111"/>
       <w:bookmarkEnd w:id="112"/>
+      <w:bookmarkEnd w:id="113"/>
     </w:p>
     <w:p>
       <w:pPr>
@@ -12400,17 +12080,17 @@
           <w:numId w:val="16"/>
         </w:numPr>
       </w:pPr>
-      <w:bookmarkStart w:id="113" w:name="_Toc536772906"/>
-      <w:bookmarkStart w:id="114" w:name="_Toc2856791"/>
-      <w:bookmarkStart w:id="115" w:name="_Toc32337259"/>
-      <w:bookmarkStart w:id="116" w:name="_Toc32417388"/>
+      <w:bookmarkStart w:id="114" w:name="_Toc536772906"/>
+      <w:bookmarkStart w:id="115" w:name="_Toc2856791"/>
+      <w:bookmarkStart w:id="116" w:name="_Toc32337259"/>
+      <w:bookmarkStart w:id="117" w:name="_Toc32417388"/>
       <w:r>
         <w:t>Schadensausmass</w:t>
       </w:r>
-      <w:bookmarkEnd w:id="113"/>
       <w:bookmarkEnd w:id="114"/>
       <w:bookmarkEnd w:id="115"/>
       <w:bookmarkEnd w:id="116"/>
+      <w:bookmarkEnd w:id="117"/>
     </w:p>
     <w:tbl>
       <w:tblPr>
@@ -12444,6 +12124,10 @@
           </w:tcPr>
           <w:p>
             <w:r>
+              <w:rPr>
+                <w:rFonts w:cs="Arial"/>
+                <w:b/>
+              </w:rPr>
               <w:t>Beschreibung</w:t>
             </w:r>
           </w:p>
@@ -12634,45 +12318,25 @@
       <w:r>
         <w:t xml:space="preserve">Tabelle </w:t>
       </w:r>
-      <w:r>
-        <w:fldChar w:fldCharType="begin"/>
-      </w:r>
-      <w:r>
-        <w:instrText xml:space="preserve"> STYLEREF 1 \s </w:instrText>
-      </w:r>
-      <w:r>
-        <w:fldChar w:fldCharType="separate"/>
-      </w:r>
-      <w:r>
-        <w:rPr>
-          <w:noProof/>
-        </w:rPr>
-        <w:t>7</w:t>
-      </w:r>
-      <w:r>
-        <w:fldChar w:fldCharType="end"/>
-      </w:r>
+      <w:fldSimple w:instr=" STYLEREF 1 \s ">
+        <w:r>
+          <w:rPr>
+            <w:noProof/>
+          </w:rPr>
+          <w:t>7</w:t>
+        </w:r>
+      </w:fldSimple>
       <w:r>
         <w:t>-</w:t>
       </w:r>
-      <w:r>
-        <w:fldChar w:fldCharType="begin"/>
-      </w:r>
-      <w:r>
-        <w:instrText xml:space="preserve"> SEQ Tabelle \* ARABIC \s 1 </w:instrText>
-      </w:r>
-      <w:r>
-        <w:fldChar w:fldCharType="separate"/>
-      </w:r>
-      <w:r>
-        <w:rPr>
-          <w:noProof/>
-        </w:rPr>
-        <w:t>2</w:t>
-      </w:r>
-      <w:r>
-        <w:fldChar w:fldCharType="end"/>
-      </w:r>
+      <w:fldSimple w:instr=" SEQ Tabelle \* ARABIC \s 1 ">
+        <w:r>
+          <w:rPr>
+            <w:noProof/>
+          </w:rPr>
+          <w:t>2</w:t>
+        </w:r>
+      </w:fldSimple>
       <w:r>
         <w:t>: Schadensausmass</w:t>
       </w:r>
@@ -12685,17 +12349,17 @@
           <w:numId w:val="16"/>
         </w:numPr>
       </w:pPr>
-      <w:bookmarkStart w:id="117" w:name="_Toc536772907"/>
-      <w:bookmarkStart w:id="118" w:name="_Toc2856792"/>
-      <w:bookmarkStart w:id="119" w:name="_Toc32337260"/>
-      <w:bookmarkStart w:id="120" w:name="_Toc32417389"/>
+      <w:bookmarkStart w:id="118" w:name="_Toc536772907"/>
+      <w:bookmarkStart w:id="119" w:name="_Toc2856792"/>
+      <w:bookmarkStart w:id="120" w:name="_Toc32337260"/>
+      <w:bookmarkStart w:id="121" w:name="_Toc32417389"/>
       <w:r>
         <w:t>Eintrittswahrscheinlichkeit</w:t>
       </w:r>
-      <w:bookmarkEnd w:id="117"/>
       <w:bookmarkEnd w:id="118"/>
       <w:bookmarkEnd w:id="119"/>
       <w:bookmarkEnd w:id="120"/>
+      <w:bookmarkEnd w:id="121"/>
     </w:p>
     <w:tbl>
       <w:tblPr>
@@ -12739,7 +12403,7 @@
                 <w:rFonts w:cs="Arial"/>
                 <w:b/>
               </w:rPr>
-              <w:t>Beschrieb</w:t>
+              <w:t>Beschreibung</w:t>
             </w:r>
           </w:p>
         </w:tc>
@@ -12973,45 +12637,25 @@
       <w:r>
         <w:t xml:space="preserve">Tabelle </w:t>
       </w:r>
-      <w:r>
-        <w:fldChar w:fldCharType="begin"/>
-      </w:r>
-      <w:r>
-        <w:instrText xml:space="preserve"> STYLEREF 1 \s </w:instrText>
-      </w:r>
-      <w:r>
-        <w:fldChar w:fldCharType="separate"/>
-      </w:r>
-      <w:r>
-        <w:rPr>
-          <w:noProof/>
-        </w:rPr>
-        <w:t>7</w:t>
-      </w:r>
-      <w:r>
-        <w:fldChar w:fldCharType="end"/>
-      </w:r>
+      <w:fldSimple w:instr=" STYLEREF 1 \s ">
+        <w:r>
+          <w:rPr>
+            <w:noProof/>
+          </w:rPr>
+          <w:t>7</w:t>
+        </w:r>
+      </w:fldSimple>
       <w:r>
         <w:t>-</w:t>
       </w:r>
-      <w:r>
-        <w:fldChar w:fldCharType="begin"/>
-      </w:r>
-      <w:r>
-        <w:instrText xml:space="preserve"> SEQ Tabelle \* ARABIC \s 1 </w:instrText>
-      </w:r>
-      <w:r>
-        <w:fldChar w:fldCharType="separate"/>
-      </w:r>
-      <w:r>
-        <w:rPr>
-          <w:noProof/>
-        </w:rPr>
-        <w:t>3</w:t>
-      </w:r>
-      <w:r>
-        <w:fldChar w:fldCharType="end"/>
-      </w:r>
+      <w:fldSimple w:instr=" SEQ Tabelle \* ARABIC \s 1 ">
+        <w:r>
+          <w:rPr>
+            <w:noProof/>
+          </w:rPr>
+          <w:t>3</w:t>
+        </w:r>
+      </w:fldSimple>
       <w:r>
         <w:t>: Eintrittswahrscheinlichkeit</w:t>
       </w:r>
@@ -13033,14 +12677,14 @@
         </w:numPr>
         <w:ind w:left="576"/>
       </w:pPr>
-      <w:bookmarkStart w:id="121" w:name="_Toc32337261"/>
-      <w:bookmarkStart w:id="122" w:name="_Toc32417390"/>
+      <w:bookmarkStart w:id="122" w:name="_Toc32337261"/>
+      <w:bookmarkStart w:id="123" w:name="_Toc32417390"/>
       <w:r>
         <w:lastRenderedPageBreak/>
         <w:t>Risikograph</w:t>
       </w:r>
-      <w:bookmarkEnd w:id="121"/>
       <w:bookmarkEnd w:id="122"/>
+      <w:bookmarkEnd w:id="123"/>
     </w:p>
     <w:p>
       <w:pPr>
@@ -13050,13 +12694,13 @@
           <w:numId w:val="16"/>
         </w:numPr>
       </w:pPr>
-      <w:bookmarkStart w:id="123" w:name="_Toc32337262"/>
-      <w:bookmarkStart w:id="124" w:name="_Toc32417391"/>
+      <w:bookmarkStart w:id="124" w:name="_Toc32337262"/>
+      <w:bookmarkStart w:id="125" w:name="_Toc32417391"/>
       <w:r>
         <w:t>vor Massnahmen</w:t>
       </w:r>
-      <w:bookmarkEnd w:id="123"/>
       <w:bookmarkEnd w:id="124"/>
+      <w:bookmarkEnd w:id="125"/>
     </w:p>
     <w:tbl>
       <w:tblPr>
@@ -13139,7 +12783,14 @@
                 <w:b/>
                 <w:bCs/>
               </w:rPr>
-              <w:t>Sehr Wahrscheinlich</w:t>
+              <w:t xml:space="preserve">Sehr </w:t>
+            </w:r>
+            <w:r>
+              <w:rPr>
+                <w:b/>
+                <w:bCs/>
+              </w:rPr>
+              <w:t>wahrscheinlich</w:t>
             </w:r>
           </w:p>
         </w:tc>
@@ -13891,45 +13542,25 @@
       <w:r>
         <w:t xml:space="preserve">Tabelle </w:t>
       </w:r>
-      <w:r>
-        <w:fldChar w:fldCharType="begin"/>
-      </w:r>
-      <w:r>
-        <w:instrText xml:space="preserve"> STYLEREF 1 \s </w:instrText>
-      </w:r>
-      <w:r>
-        <w:fldChar w:fldCharType="separate"/>
-      </w:r>
-      <w:r>
-        <w:rPr>
-          <w:noProof/>
-        </w:rPr>
-        <w:t>7</w:t>
-      </w:r>
-      <w:r>
-        <w:fldChar w:fldCharType="end"/>
-      </w:r>
+      <w:fldSimple w:instr=" STYLEREF 1 \s ">
+        <w:r>
+          <w:rPr>
+            <w:noProof/>
+          </w:rPr>
+          <w:t>7</w:t>
+        </w:r>
+      </w:fldSimple>
       <w:r>
         <w:t>-</w:t>
       </w:r>
-      <w:r>
-        <w:fldChar w:fldCharType="begin"/>
-      </w:r>
-      <w:r>
-        <w:instrText xml:space="preserve"> SEQ Tabelle \* ARABIC \s 1 </w:instrText>
-      </w:r>
-      <w:r>
-        <w:fldChar w:fldCharType="separate"/>
-      </w:r>
-      <w:r>
-        <w:rPr>
-          <w:noProof/>
-        </w:rPr>
-        <w:t>4</w:t>
-      </w:r>
-      <w:r>
-        <w:fldChar w:fldCharType="end"/>
-      </w:r>
+      <w:fldSimple w:instr=" SEQ Tabelle \* ARABIC \s 1 ">
+        <w:r>
+          <w:rPr>
+            <w:noProof/>
+          </w:rPr>
+          <w:t>4</w:t>
+        </w:r>
+      </w:fldSimple>
       <w:r>
         <w:t>: Risikograph vor Massnahmen</w:t>
       </w:r>
@@ -13953,14 +13584,14 @@
           <w:numId w:val="16"/>
         </w:numPr>
       </w:pPr>
-      <w:bookmarkStart w:id="125" w:name="_Toc32337263"/>
-      <w:bookmarkStart w:id="126" w:name="_Toc32417392"/>
+      <w:bookmarkStart w:id="126" w:name="_Toc32337263"/>
+      <w:bookmarkStart w:id="127" w:name="_Toc32417392"/>
       <w:r>
         <w:lastRenderedPageBreak/>
         <w:t>Nach Massnahmen</w:t>
       </w:r>
-      <w:bookmarkEnd w:id="125"/>
       <w:bookmarkEnd w:id="126"/>
+      <w:bookmarkEnd w:id="127"/>
     </w:p>
     <w:tbl>
       <w:tblPr>
@@ -14043,7 +13674,14 @@
                 <w:b/>
                 <w:bCs/>
               </w:rPr>
-              <w:t>Sehr Wahrscheinlich</w:t>
+              <w:t xml:space="preserve">Sehr </w:t>
+            </w:r>
+            <w:r>
+              <w:rPr>
+                <w:b/>
+                <w:bCs/>
+              </w:rPr>
+              <w:t>wahrscheinlich</w:t>
             </w:r>
           </w:p>
         </w:tc>
@@ -14795,45 +14433,25 @@
       <w:r>
         <w:t xml:space="preserve">Tabelle </w:t>
       </w:r>
-      <w:r>
-        <w:fldChar w:fldCharType="begin"/>
-      </w:r>
-      <w:r>
-        <w:instrText xml:space="preserve"> STYLEREF 1 \s </w:instrText>
-      </w:r>
-      <w:r>
-        <w:fldChar w:fldCharType="separate"/>
-      </w:r>
-      <w:r>
-        <w:rPr>
-          <w:noProof/>
-        </w:rPr>
-        <w:t>7</w:t>
-      </w:r>
-      <w:r>
-        <w:fldChar w:fldCharType="end"/>
-      </w:r>
+      <w:fldSimple w:instr=" STYLEREF 1 \s ">
+        <w:r>
+          <w:rPr>
+            <w:noProof/>
+          </w:rPr>
+          <w:t>7</w:t>
+        </w:r>
+      </w:fldSimple>
       <w:r>
         <w:t>-</w:t>
       </w:r>
-      <w:r>
-        <w:fldChar w:fldCharType="begin"/>
-      </w:r>
-      <w:r>
-        <w:instrText xml:space="preserve"> SEQ Tabelle \* ARABIC \s 1 </w:instrText>
-      </w:r>
-      <w:r>
-        <w:fldChar w:fldCharType="separate"/>
-      </w:r>
-      <w:r>
-        <w:rPr>
-          <w:noProof/>
-        </w:rPr>
-        <w:t>5</w:t>
-      </w:r>
-      <w:r>
-        <w:fldChar w:fldCharType="end"/>
-      </w:r>
+      <w:fldSimple w:instr=" SEQ Tabelle \* ARABIC \s 1 ">
+        <w:r>
+          <w:rPr>
+            <w:noProof/>
+          </w:rPr>
+          <w:t>5</w:t>
+        </w:r>
+      </w:fldSimple>
       <w:r>
         <w:t>: Risikograph nach Massnahmen</w:t>
       </w:r>
@@ -14863,14 +14481,14 @@
       <w:pPr>
         <w:pStyle w:val="Heading1"/>
       </w:pPr>
-      <w:bookmarkStart w:id="127" w:name="_Toc32337264"/>
-      <w:bookmarkStart w:id="128" w:name="_Toc32417393"/>
+      <w:bookmarkStart w:id="128" w:name="_Toc32337264"/>
+      <w:bookmarkStart w:id="129" w:name="_Toc32417393"/>
       <w:r>
         <w:lastRenderedPageBreak/>
         <w:t>Zeitplan</w:t>
       </w:r>
-      <w:bookmarkEnd w:id="127"/>
       <w:bookmarkEnd w:id="128"/>
+      <w:bookmarkEnd w:id="129"/>
     </w:p>
     <w:p>
       <w:pPr>
@@ -14908,14 +14526,14 @@
       <w:pPr>
         <w:pStyle w:val="Heading2"/>
       </w:pPr>
-      <w:bookmarkStart w:id="129" w:name="_Toc32417394"/>
-      <w:bookmarkStart w:id="130" w:name="_Toc31105451"/>
-      <w:bookmarkStart w:id="131" w:name="_Toc32337265"/>
+      <w:bookmarkStart w:id="130" w:name="_Toc32417394"/>
+      <w:bookmarkStart w:id="131" w:name="_Toc31105451"/>
+      <w:bookmarkStart w:id="132" w:name="_Toc32337265"/>
       <w:r>
         <w:lastRenderedPageBreak/>
         <w:t>Legende</w:t>
       </w:r>
-      <w:bookmarkEnd w:id="129"/>
+      <w:bookmarkEnd w:id="130"/>
     </w:p>
     <w:tbl>
       <w:tblPr>
@@ -15406,45 +15024,25 @@
       <w:r>
         <w:t xml:space="preserve">Tabelle </w:t>
       </w:r>
-      <w:r>
-        <w:fldChar w:fldCharType="begin"/>
-      </w:r>
-      <w:r>
-        <w:instrText xml:space="preserve"> STYLEREF 1 \s </w:instrText>
-      </w:r>
-      <w:r>
-        <w:fldChar w:fldCharType="separate"/>
-      </w:r>
-      <w:r>
-        <w:rPr>
-          <w:noProof/>
-        </w:rPr>
-        <w:t>0</w:t>
-      </w:r>
-      <w:r>
-        <w:fldChar w:fldCharType="end"/>
-      </w:r>
+      <w:fldSimple w:instr=" STYLEREF 1 \s ">
+        <w:r>
+          <w:rPr>
+            <w:noProof/>
+          </w:rPr>
+          <w:t>0</w:t>
+        </w:r>
+      </w:fldSimple>
       <w:r>
         <w:t>-</w:t>
       </w:r>
-      <w:r>
-        <w:fldChar w:fldCharType="begin"/>
-      </w:r>
-      <w:r>
-        <w:instrText xml:space="preserve"> SEQ Tabelle \* ARABIC \s 1 </w:instrText>
-      </w:r>
-      <w:r>
-        <w:fldChar w:fldCharType="separate"/>
-      </w:r>
-      <w:r>
-        <w:rPr>
-          <w:noProof/>
-        </w:rPr>
-        <w:t>1</w:t>
-      </w:r>
-      <w:r>
-        <w:fldChar w:fldCharType="end"/>
-      </w:r>
+      <w:fldSimple w:instr=" SEQ Tabelle \* ARABIC \s 1 ">
+        <w:r>
+          <w:rPr>
+            <w:noProof/>
+          </w:rPr>
+          <w:t>1</w:t>
+        </w:r>
+      </w:fldSimple>
     </w:p>
     <w:p>
       <w:pPr>
@@ -15458,28 +15056,28 @@
       <w:pPr>
         <w:pStyle w:val="Heading1"/>
       </w:pPr>
-      <w:bookmarkStart w:id="132" w:name="_Toc32417395"/>
+      <w:bookmarkStart w:id="133" w:name="_Toc32417395"/>
       <w:r>
         <w:lastRenderedPageBreak/>
         <w:t>Arbeitsjournale</w:t>
       </w:r>
-      <w:bookmarkEnd w:id="130"/>
       <w:bookmarkEnd w:id="131"/>
       <w:bookmarkEnd w:id="132"/>
+      <w:bookmarkEnd w:id="133"/>
     </w:p>
     <w:p>
       <w:pPr>
         <w:pStyle w:val="Heading2"/>
       </w:pPr>
-      <w:bookmarkStart w:id="133" w:name="_Toc31105452"/>
-      <w:bookmarkStart w:id="134" w:name="_Toc32337266"/>
-      <w:bookmarkStart w:id="135" w:name="_Toc32417396"/>
+      <w:bookmarkStart w:id="134" w:name="_Toc31105452"/>
+      <w:bookmarkStart w:id="135" w:name="_Toc32337266"/>
+      <w:bookmarkStart w:id="136" w:name="_Toc32417396"/>
       <w:r>
         <w:t>Erster Tag: Mittwoch 12.02.2020</w:t>
       </w:r>
-      <w:bookmarkEnd w:id="133"/>
       <w:bookmarkEnd w:id="134"/>
       <w:bookmarkEnd w:id="135"/>
+      <w:bookmarkEnd w:id="136"/>
     </w:p>
     <w:tbl>
       <w:tblPr>
@@ -16078,17 +15676,8 @@
                 <w:b/>
                 <w:bCs/>
               </w:rPr>
-              <w:t>IPA-</w:t>
-            </w:r>
-            <w:proofErr w:type="spellStart"/>
-            <w:r>
-              <w:rPr>
-                <w:b/>
-                <w:bCs/>
-              </w:rPr>
-              <w:t>Schutzbedarfanalyse</w:t>
-            </w:r>
-            <w:proofErr w:type="spellEnd"/>
+              <w:t>IPA-Schutzbedarfanalyse</w:t>
+            </w:r>
           </w:p>
         </w:tc>
         <w:tc>
@@ -16982,21 +16571,25 @@
           </w:p>
           <w:p>
             <w:r>
-              <w:t xml:space="preserve">Nach der Sitzung fing ich mit </w:t>
-            </w:r>
-            <w:r>
-              <w:t>der</w:t>
-            </w:r>
-            <w:r>
-              <w:t xml:space="preserve"> Zeitplan an. Ich habe versucht die Aufgabenpakete nach den Vorgaben, die auf </w:t>
-            </w:r>
-            <w:proofErr w:type="spellStart"/>
-            <w:r>
-              <w:t>pkorg</w:t>
-            </w:r>
-            <w:proofErr w:type="spellEnd"/>
-            <w:r>
-              <w:t xml:space="preserve"> auffindbar sind.</w:t>
+              <w:t xml:space="preserve">Nach der Sitzung fing ich </w:t>
+            </w:r>
+            <w:r>
+              <w:t>mit dem Zeitplan</w:t>
+            </w:r>
+            <w:r>
+              <w:t xml:space="preserve"> an. Ich habe versucht die Aufgabenpakete nach den Vorgaben, die auf </w:t>
+            </w:r>
+            <w:r>
+              <w:t>P</w:t>
+            </w:r>
+            <w:r>
+              <w:t>k</w:t>
+            </w:r>
+            <w:r>
+              <w:t>O</w:t>
+            </w:r>
+            <w:r>
+              <w:t>rg auffindbar sind.</w:t>
             </w:r>
           </w:p>
           <w:p/>
@@ -17056,7 +16649,13 @@
           </w:tcPr>
           <w:p>
             <w:r>
-              <w:t xml:space="preserve">Ein Problem ist aufgetaucht bei der Word Formatierung. Wenn eine Tabelle, über ein schon vorhandene Tabelle mit </w:t>
+              <w:t xml:space="preserve">Ein Problem ist aufgetaucht bei der Word Formatierung. Wenn eine Tabelle, </w:t>
+            </w:r>
+            <w:r>
+              <w:t>über eine schon vorhandene Tabelle</w:t>
+            </w:r>
+            <w:r>
+              <w:t xml:space="preserve"> mit </w:t>
             </w:r>
             <w:r>
               <w:t xml:space="preserve">einer </w:t>
@@ -17161,7 +16760,13 @@
               <w:jc w:val="center"/>
             </w:pPr>
             <w:r>
-              <w:t xml:space="preserve">Meine Arbeit ist gut voran gekommen. Ich habe dank einer </w:t>
+              <w:t xml:space="preserve">Meine Arbeit ist gut </w:t>
+            </w:r>
+            <w:r>
+              <w:t>vorangekommen</w:t>
+            </w:r>
+            <w:r>
+              <w:t xml:space="preserve">. Ich habe dank einer </w:t>
             </w:r>
             <w:r>
               <w:t>guten</w:t>
@@ -17211,46 +16816,38 @@
               <w:jc w:val="center"/>
             </w:pPr>
             <w:r>
-              <w:t xml:space="preserve">Die Aufgabenstellung von </w:t>
-            </w:r>
-            <w:proofErr w:type="spellStart"/>
-            <w:r>
-              <w:t>P</w:t>
+              <w:t>Die Aufgabenstellung von P</w:t>
             </w:r>
             <w:r>
               <w:t>k</w:t>
             </w:r>
             <w:r>
-              <w:t>org</w:t>
-            </w:r>
-            <w:proofErr w:type="spellEnd"/>
-            <w:r>
-              <w:t xml:space="preserve"> übertragen hat länger gebraucht als anfangs gedacht habe.</w:t>
+              <w:t>O</w:t>
+            </w:r>
+            <w:r>
+              <w:t>rg übertragen hat länger gebraucht als anfangs gedacht habe.</w:t>
             </w:r>
             <w:r>
               <w:t xml:space="preserve"> Wegen den Format unterschied von </w:t>
             </w:r>
-            <w:proofErr w:type="spellStart"/>
-            <w:r>
-              <w:t>Html</w:t>
-            </w:r>
-            <w:proofErr w:type="spellEnd"/>
+            <w:r>
+              <w:t>HTML</w:t>
+            </w:r>
             <w:r>
               <w:t xml:space="preserve"> und </w:t>
             </w:r>
-            <w:proofErr w:type="spellStart"/>
-            <w:r>
-              <w:t>ms</w:t>
-            </w:r>
-            <w:proofErr w:type="spellEnd"/>
+            <w:r>
+              <w:t>MS</w:t>
+            </w:r>
             <w:r>
               <w:t xml:space="preserve"> </w:t>
             </w:r>
-            <w:proofErr w:type="spellStart"/>
-            <w:r>
-              <w:t>word</w:t>
-            </w:r>
-            <w:proofErr w:type="spellEnd"/>
+            <w:r>
+              <w:t>W</w:t>
+            </w:r>
+            <w:r>
+              <w:t>ord</w:t>
+            </w:r>
             <w:r>
               <w:t>.</w:t>
             </w:r>
@@ -17327,45 +16924,25 @@
       <w:r>
         <w:t xml:space="preserve">Tabelle </w:t>
       </w:r>
-      <w:r>
-        <w:fldChar w:fldCharType="begin"/>
-      </w:r>
-      <w:r>
-        <w:instrText xml:space="preserve"> STYLEREF 1 \s </w:instrText>
-      </w:r>
-      <w:r>
-        <w:fldChar w:fldCharType="separate"/>
-      </w:r>
-      <w:r>
-        <w:rPr>
-          <w:noProof/>
-        </w:rPr>
-        <w:t>9</w:t>
-      </w:r>
-      <w:r>
-        <w:fldChar w:fldCharType="end"/>
-      </w:r>
+      <w:fldSimple w:instr=" STYLEREF 1 \s ">
+        <w:r>
+          <w:rPr>
+            <w:noProof/>
+          </w:rPr>
+          <w:t>9</w:t>
+        </w:r>
+      </w:fldSimple>
       <w:r>
         <w:t>-</w:t>
       </w:r>
-      <w:r>
-        <w:fldChar w:fldCharType="begin"/>
-      </w:r>
-      <w:r>
-        <w:instrText xml:space="preserve"> SEQ Tabelle \* ARABIC \s 1 </w:instrText>
-      </w:r>
-      <w:r>
-        <w:fldChar w:fldCharType="separate"/>
-      </w:r>
-      <w:r>
-        <w:rPr>
-          <w:noProof/>
-        </w:rPr>
-        <w:t>1</w:t>
-      </w:r>
-      <w:r>
-        <w:fldChar w:fldCharType="end"/>
-      </w:r>
+      <w:fldSimple w:instr=" SEQ Tabelle \* ARABIC \s 1 ">
+        <w:r>
+          <w:rPr>
+            <w:noProof/>
+          </w:rPr>
+          <w:t>1</w:t>
+        </w:r>
+      </w:fldSimple>
     </w:p>
     <w:p>
       <w:pPr>
@@ -17379,16 +16956,16 @@
       <w:pPr>
         <w:pStyle w:val="Heading2"/>
       </w:pPr>
-      <w:bookmarkStart w:id="136" w:name="_Toc31105453"/>
-      <w:bookmarkStart w:id="137" w:name="_Toc32337267"/>
-      <w:bookmarkStart w:id="138" w:name="_Toc32417397"/>
+      <w:bookmarkStart w:id="137" w:name="_Toc31105453"/>
+      <w:bookmarkStart w:id="138" w:name="_Toc32337267"/>
+      <w:bookmarkStart w:id="139" w:name="_Toc32417397"/>
       <w:r>
         <w:lastRenderedPageBreak/>
         <w:t>Zweiter Tag: Donnerstag 13.02.2020</w:t>
       </w:r>
-      <w:bookmarkEnd w:id="136"/>
       <w:bookmarkEnd w:id="137"/>
       <w:bookmarkEnd w:id="138"/>
+      <w:bookmarkEnd w:id="139"/>
     </w:p>
     <w:tbl>
       <w:tblPr>
@@ -18574,10 +18151,10 @@
               <w:t>onnte ich</w:t>
             </w:r>
             <w:r>
-              <w:t xml:space="preserve"> ca. eine Stunde wieder </w:t>
-            </w:r>
-            <w:r>
-              <w:t>gutmachen</w:t>
+              <w:t xml:space="preserve"> ca. eine Stunde </w:t>
+            </w:r>
+            <w:r>
+              <w:t>wiedergutmachen</w:t>
             </w:r>
             <w:r>
               <w:t>.</w:t>
@@ -18664,13 +18241,25 @@
               <w:t>Feedback</w:t>
             </w:r>
             <w:r>
-              <w:t xml:space="preserve"> zu meiner Zeitplan war sehr </w:t>
+              <w:t xml:space="preserve"> </w:t>
+            </w:r>
+            <w:r>
+              <w:t>zu meinem Zeitplan</w:t>
+            </w:r>
+            <w:r>
+              <w:t xml:space="preserve"> war sehr </w:t>
             </w:r>
             <w:r>
               <w:t>hilfreich</w:t>
             </w:r>
             <w:r>
-              <w:t xml:space="preserve">. Ich habe gewisse Arbeitsschritte aufgeteilt zu kleinere Einheiten und andere zusammengefügt, um die </w:t>
+              <w:t xml:space="preserve">. Ich habe gewisse Arbeitsschritte aufgeteilt </w:t>
+            </w:r>
+            <w:r>
+              <w:t>zu kleineren Einheiten</w:t>
+            </w:r>
+            <w:r>
+              <w:t xml:space="preserve"> und andere zusammengefügt, um die </w:t>
             </w:r>
             <w:r>
               <w:t>Übersicht</w:t>
@@ -18760,74 +18349,1126 @@
       <w:r>
         <w:t xml:space="preserve">Tabelle </w:t>
       </w:r>
-      <w:r>
-        <w:fldChar w:fldCharType="begin"/>
-      </w:r>
-      <w:r>
-        <w:instrText xml:space="preserve"> STYLEREF 1 \s </w:instrText>
-      </w:r>
-      <w:r>
-        <w:fldChar w:fldCharType="separate"/>
-      </w:r>
-      <w:r>
-        <w:rPr>
-          <w:noProof/>
-        </w:rPr>
-        <w:t>9</w:t>
-      </w:r>
-      <w:r>
-        <w:fldChar w:fldCharType="end"/>
-      </w:r>
+      <w:fldSimple w:instr=" STYLEREF 1 \s ">
+        <w:r>
+          <w:rPr>
+            <w:noProof/>
+          </w:rPr>
+          <w:t>9</w:t>
+        </w:r>
+      </w:fldSimple>
       <w:r>
         <w:t>-</w:t>
       </w:r>
-      <w:r>
-        <w:fldChar w:fldCharType="begin"/>
-      </w:r>
-      <w:r>
-        <w:instrText xml:space="preserve"> SEQ Tabelle \* ARABIC \s 1 </w:instrText>
-      </w:r>
-      <w:r>
-        <w:fldChar w:fldCharType="separate"/>
-      </w:r>
-      <w:r>
-        <w:rPr>
-          <w:noProof/>
-        </w:rPr>
-        <w:t>2</w:t>
-      </w:r>
-      <w:r>
-        <w:fldChar w:fldCharType="end"/>
-      </w:r>
+      <w:fldSimple w:instr=" SEQ Tabelle \* ARABIC \s 1 ">
+        <w:r>
+          <w:rPr>
+            <w:noProof/>
+          </w:rPr>
+          <w:t>2</w:t>
+        </w:r>
+      </w:fldSimple>
     </w:p>
     <w:p>
       <w:pPr>
+        <w:spacing w:before="0" w:after="160"/>
+      </w:pPr>
+      <w:r>
+        <w:br w:type="page"/>
+      </w:r>
+    </w:p>
+    <w:p>
+      <w:pPr>
+        <w:pStyle w:val="Heading2"/>
+      </w:pPr>
+      <w:r>
+        <w:lastRenderedPageBreak/>
+        <w:t>Dritter Tag: Freitag 14.02.2020</w:t>
+      </w:r>
+    </w:p>
+    <w:tbl>
+      <w:tblPr>
+        <w:tblStyle w:val="IPATabledesign1"/>
+        <w:tblW w:w="0" w:type="auto"/>
+        <w:tblInd w:w="0" w:type="dxa"/>
+        <w:tblBorders>
+          <w:top w:val="none" w:sz="0" w:space="0" w:color="auto"/>
+          <w:left w:val="none" w:sz="0" w:space="0" w:color="auto"/>
+          <w:bottom w:val="none" w:sz="0" w:space="0" w:color="auto"/>
+          <w:right w:val="none" w:sz="0" w:space="0" w:color="auto"/>
+        </w:tblBorders>
+        <w:tblLook w:val="04A0" w:firstRow="1" w:lastRow="0" w:firstColumn="1" w:lastColumn="0" w:noHBand="0" w:noVBand="1"/>
+      </w:tblPr>
+      <w:tblGrid>
+        <w:gridCol w:w="5387"/>
+        <w:gridCol w:w="1716"/>
+        <w:gridCol w:w="1145"/>
+        <w:gridCol w:w="1145"/>
+      </w:tblGrid>
+      <w:tr>
+        <w:trPr>
+          <w:cnfStyle w:val="100000000000" w:firstRow="1" w:lastRow="0" w:firstColumn="0" w:lastColumn="0" w:oddVBand="0" w:evenVBand="0" w:oddHBand="0" w:evenHBand="0" w:firstRowFirstColumn="0" w:firstRowLastColumn="0" w:lastRowFirstColumn="0" w:lastRowLastColumn="0"/>
+          <w:trHeight w:val="432"/>
+        </w:trPr>
+        <w:tc>
+          <w:tcPr>
+            <w:tcW w:w="5387" w:type="dxa"/>
+            <w:tcBorders>
+              <w:top w:val="single" w:sz="4" w:space="0" w:color="auto"/>
+              <w:left w:val="single" w:sz="4" w:space="0" w:color="auto"/>
+              <w:bottom w:val="nil"/>
+              <w:right w:val="nil"/>
+            </w:tcBorders>
+          </w:tcPr>
+          <w:p>
+            <w:pPr>
+              <w:rPr>
+                <w:b/>
+                <w:bCs/>
+              </w:rPr>
+            </w:pPr>
+            <w:r>
+              <w:rPr>
+                <w:b/>
+                <w:bCs/>
+              </w:rPr>
+              <w:t>Tätigkeiten</w:t>
+            </w:r>
+          </w:p>
+        </w:tc>
+        <w:tc>
+          <w:tcPr>
+            <w:tcW w:w="1716" w:type="dxa"/>
+            <w:tcBorders>
+              <w:top w:val="single" w:sz="4" w:space="0" w:color="auto"/>
+              <w:left w:val="nil"/>
+              <w:bottom w:val="nil"/>
+              <w:right w:val="nil"/>
+            </w:tcBorders>
+          </w:tcPr>
+          <w:p>
+            <w:pPr>
+              <w:rPr>
+                <w:b/>
+                <w:bCs/>
+              </w:rPr>
+            </w:pPr>
+            <w:r>
+              <w:rPr>
+                <w:b/>
+                <w:bCs/>
+              </w:rPr>
+              <w:t>Beteiligte Personen</w:t>
+            </w:r>
+          </w:p>
+        </w:tc>
+        <w:tc>
+          <w:tcPr>
+            <w:tcW w:w="1145" w:type="dxa"/>
+            <w:tcBorders>
+              <w:top w:val="single" w:sz="4" w:space="0" w:color="auto"/>
+              <w:left w:val="nil"/>
+              <w:bottom w:val="single" w:sz="4" w:space="0" w:color="auto"/>
+              <w:right w:val="nil"/>
+            </w:tcBorders>
+          </w:tcPr>
+          <w:p>
+            <w:pPr>
+              <w:rPr>
+                <w:b/>
+                <w:bCs/>
+              </w:rPr>
+            </w:pPr>
+            <w:r>
+              <w:rPr>
+                <w:b/>
+                <w:bCs/>
+              </w:rPr>
+              <w:t>Aufwand geplant (Std)</w:t>
+            </w:r>
+          </w:p>
+        </w:tc>
+        <w:tc>
+          <w:tcPr>
+            <w:tcW w:w="1145" w:type="dxa"/>
+            <w:tcBorders>
+              <w:top w:val="single" w:sz="4" w:space="0" w:color="auto"/>
+              <w:left w:val="nil"/>
+              <w:bottom w:val="single" w:sz="4" w:space="0" w:color="auto"/>
+              <w:right w:val="single" w:sz="4" w:space="0" w:color="auto"/>
+            </w:tcBorders>
+          </w:tcPr>
+          <w:p>
+            <w:pPr>
+              <w:rPr>
+                <w:b/>
+                <w:bCs/>
+              </w:rPr>
+            </w:pPr>
+            <w:r>
+              <w:rPr>
+                <w:b/>
+                <w:bCs/>
+              </w:rPr>
+              <w:t xml:space="preserve">Aufwand effektiv (Std) </w:t>
+            </w:r>
+          </w:p>
+        </w:tc>
+      </w:tr>
+      <w:tr>
+        <w:trPr>
+          <w:trHeight w:val="344"/>
+        </w:trPr>
+        <w:tc>
+          <w:tcPr>
+            <w:tcW w:w="5387" w:type="dxa"/>
+            <w:tcBorders>
+              <w:top w:val="nil"/>
+              <w:left w:val="single" w:sz="4" w:space="0" w:color="auto"/>
+              <w:right w:val="single" w:sz="8" w:space="0" w:color="auto"/>
+            </w:tcBorders>
+          </w:tcPr>
+          <w:p>
+            <w:pPr>
+              <w:rPr>
+                <w:b/>
+                <w:bCs/>
+              </w:rPr>
+            </w:pPr>
+            <w:r>
+              <w:rPr>
+                <w:b/>
+                <w:bCs/>
+              </w:rPr>
+              <w:t>Namenskonzept</w:t>
+            </w:r>
+          </w:p>
+        </w:tc>
+        <w:tc>
+          <w:tcPr>
+            <w:tcW w:w="1716" w:type="dxa"/>
+            <w:tcBorders>
+              <w:top w:val="nil"/>
+              <w:left w:val="single" w:sz="8" w:space="0" w:color="auto"/>
+              <w:right w:val="single" w:sz="4" w:space="0" w:color="auto"/>
+            </w:tcBorders>
+          </w:tcPr>
+          <w:p>
+            <w:pPr>
+              <w:jc w:val="center"/>
+            </w:pPr>
+            <w:r>
+              <w:t>Josiah Schiess</w:t>
+            </w:r>
+          </w:p>
+        </w:tc>
+        <w:tc>
+          <w:tcPr>
+            <w:tcW w:w="1145" w:type="dxa"/>
+            <w:tcBorders>
+              <w:top w:val="single" w:sz="4" w:space="0" w:color="auto"/>
+              <w:left w:val="single" w:sz="4" w:space="0" w:color="auto"/>
+              <w:bottom w:val="single" w:sz="4" w:space="0" w:color="auto"/>
+              <w:right w:val="single" w:sz="4" w:space="0" w:color="auto"/>
+            </w:tcBorders>
+          </w:tcPr>
+          <w:p>
+            <w:pPr>
+              <w:jc w:val="center"/>
+            </w:pPr>
+            <w:r>
+              <w:t>0</w:t>
+            </w:r>
+          </w:p>
+        </w:tc>
+        <w:tc>
+          <w:tcPr>
+            <w:tcW w:w="1145" w:type="dxa"/>
+            <w:tcBorders>
+              <w:top w:val="single" w:sz="4" w:space="0" w:color="auto"/>
+              <w:left w:val="single" w:sz="4" w:space="0" w:color="auto"/>
+              <w:bottom w:val="single" w:sz="4" w:space="0" w:color="auto"/>
+              <w:right w:val="single" w:sz="4" w:space="0" w:color="auto"/>
+            </w:tcBorders>
+          </w:tcPr>
+          <w:p>
+            <w:pPr>
+              <w:jc w:val="center"/>
+            </w:pPr>
+            <w:r>
+              <w:t>1</w:t>
+            </w:r>
+          </w:p>
+        </w:tc>
+      </w:tr>
+      <w:tr>
+        <w:trPr>
+          <w:trHeight w:val="344"/>
+        </w:trPr>
+        <w:tc>
+          <w:tcPr>
+            <w:tcW w:w="5387" w:type="dxa"/>
+            <w:tcBorders>
+              <w:top w:val="nil"/>
+              <w:left w:val="single" w:sz="4" w:space="0" w:color="auto"/>
+              <w:right w:val="single" w:sz="8" w:space="0" w:color="auto"/>
+            </w:tcBorders>
+            <w:vAlign w:val="top"/>
+          </w:tcPr>
+          <w:p>
+            <w:pPr>
+              <w:rPr>
+                <w:b/>
+                <w:bCs/>
+              </w:rPr>
+            </w:pPr>
+            <w:r>
+              <w:rPr>
+                <w:b/>
+                <w:bCs/>
+              </w:rPr>
+              <w:t>Mockups</w:t>
+            </w:r>
+          </w:p>
+        </w:tc>
+        <w:tc>
+          <w:tcPr>
+            <w:tcW w:w="1716" w:type="dxa"/>
+            <w:tcBorders>
+              <w:top w:val="nil"/>
+              <w:left w:val="single" w:sz="8" w:space="0" w:color="auto"/>
+              <w:right w:val="single" w:sz="4" w:space="0" w:color="auto"/>
+            </w:tcBorders>
+          </w:tcPr>
+          <w:p>
+            <w:pPr>
+              <w:jc w:val="center"/>
+            </w:pPr>
+            <w:r>
+              <w:t>Josiah Schiess</w:t>
+            </w:r>
+          </w:p>
+        </w:tc>
+        <w:tc>
+          <w:tcPr>
+            <w:tcW w:w="1145" w:type="dxa"/>
+            <w:tcBorders>
+              <w:top w:val="single" w:sz="4" w:space="0" w:color="auto"/>
+              <w:left w:val="single" w:sz="4" w:space="0" w:color="auto"/>
+              <w:bottom w:val="single" w:sz="4" w:space="0" w:color="auto"/>
+              <w:right w:val="single" w:sz="4" w:space="0" w:color="auto"/>
+            </w:tcBorders>
+          </w:tcPr>
+          <w:p>
+            <w:pPr>
+              <w:jc w:val="center"/>
+            </w:pPr>
+            <w:r>
+              <w:t>3</w:t>
+            </w:r>
+          </w:p>
+        </w:tc>
+        <w:tc>
+          <w:tcPr>
+            <w:tcW w:w="1145" w:type="dxa"/>
+            <w:tcBorders>
+              <w:top w:val="single" w:sz="4" w:space="0" w:color="auto"/>
+              <w:left w:val="single" w:sz="4" w:space="0" w:color="auto"/>
+              <w:bottom w:val="single" w:sz="4" w:space="0" w:color="auto"/>
+              <w:right w:val="single" w:sz="4" w:space="0" w:color="auto"/>
+            </w:tcBorders>
+          </w:tcPr>
+          <w:p>
+            <w:pPr>
+              <w:jc w:val="center"/>
+            </w:pPr>
+            <w:r>
+              <w:t>3</w:t>
+            </w:r>
+          </w:p>
+        </w:tc>
+      </w:tr>
+      <w:tr>
+        <w:trPr>
+          <w:trHeight w:val="344"/>
+        </w:trPr>
+        <w:tc>
+          <w:tcPr>
+            <w:tcW w:w="5387" w:type="dxa"/>
+            <w:tcBorders>
+              <w:top w:val="nil"/>
+              <w:left w:val="single" w:sz="4" w:space="0" w:color="auto"/>
+              <w:right w:val="single" w:sz="8" w:space="0" w:color="auto"/>
+            </w:tcBorders>
+            <w:vAlign w:val="top"/>
+          </w:tcPr>
+          <w:p>
+            <w:pPr>
+              <w:rPr>
+                <w:b/>
+                <w:bCs/>
+              </w:rPr>
+            </w:pPr>
+            <w:r>
+              <w:rPr>
+                <w:b/>
+                <w:bCs/>
+              </w:rPr>
+              <w:t xml:space="preserve">Datenbank Konzept / Diagramm </w:t>
+            </w:r>
+          </w:p>
+        </w:tc>
+        <w:tc>
+          <w:tcPr>
+            <w:tcW w:w="1716" w:type="dxa"/>
+            <w:tcBorders>
+              <w:top w:val="nil"/>
+              <w:left w:val="single" w:sz="8" w:space="0" w:color="auto"/>
+              <w:right w:val="single" w:sz="4" w:space="0" w:color="auto"/>
+            </w:tcBorders>
+          </w:tcPr>
+          <w:p>
+            <w:pPr>
+              <w:jc w:val="center"/>
+            </w:pPr>
+            <w:r>
+              <w:t>Josiah Schiess</w:t>
+            </w:r>
+          </w:p>
+        </w:tc>
+        <w:tc>
+          <w:tcPr>
+            <w:tcW w:w="1145" w:type="dxa"/>
+            <w:tcBorders>
+              <w:top w:val="single" w:sz="4" w:space="0" w:color="auto"/>
+              <w:left w:val="single" w:sz="4" w:space="0" w:color="auto"/>
+              <w:bottom w:val="single" w:sz="4" w:space="0" w:color="auto"/>
+              <w:right w:val="single" w:sz="4" w:space="0" w:color="auto"/>
+            </w:tcBorders>
+          </w:tcPr>
+          <w:p>
+            <w:pPr>
+              <w:jc w:val="center"/>
+            </w:pPr>
+            <w:r>
+              <w:t>3</w:t>
+            </w:r>
+          </w:p>
+        </w:tc>
+        <w:tc>
+          <w:tcPr>
+            <w:tcW w:w="1145" w:type="dxa"/>
+            <w:tcBorders>
+              <w:top w:val="single" w:sz="4" w:space="0" w:color="auto"/>
+              <w:left w:val="single" w:sz="4" w:space="0" w:color="auto"/>
+              <w:bottom w:val="single" w:sz="4" w:space="0" w:color="auto"/>
+              <w:right w:val="single" w:sz="4" w:space="0" w:color="auto"/>
+            </w:tcBorders>
+          </w:tcPr>
+          <w:p>
+            <w:pPr>
+              <w:jc w:val="center"/>
+            </w:pPr>
+            <w:r>
+              <w:t>3</w:t>
+            </w:r>
+          </w:p>
+        </w:tc>
+      </w:tr>
+      <w:tr>
+        <w:trPr>
+          <w:trHeight w:val="344"/>
+        </w:trPr>
+        <w:tc>
+          <w:tcPr>
+            <w:tcW w:w="5387" w:type="dxa"/>
+            <w:tcBorders>
+              <w:top w:val="nil"/>
+              <w:left w:val="single" w:sz="4" w:space="0" w:color="auto"/>
+              <w:right w:val="single" w:sz="8" w:space="0" w:color="auto"/>
+            </w:tcBorders>
+            <w:vAlign w:val="top"/>
+          </w:tcPr>
+          <w:p>
+            <w:pPr>
+              <w:rPr>
+                <w:b/>
+                <w:bCs/>
+              </w:rPr>
+            </w:pPr>
+            <w:r>
+              <w:rPr>
+                <w:b/>
+                <w:bCs/>
+              </w:rPr>
+              <w:t>Programm-Struktur</w:t>
+            </w:r>
+          </w:p>
+        </w:tc>
+        <w:tc>
+          <w:tcPr>
+            <w:tcW w:w="1716" w:type="dxa"/>
+            <w:tcBorders>
+              <w:top w:val="nil"/>
+              <w:left w:val="single" w:sz="8" w:space="0" w:color="auto"/>
+              <w:right w:val="single" w:sz="4" w:space="0" w:color="auto"/>
+            </w:tcBorders>
+          </w:tcPr>
+          <w:p>
+            <w:pPr>
+              <w:jc w:val="center"/>
+            </w:pPr>
+            <w:r>
+              <w:t>Josiah Schiess</w:t>
+            </w:r>
+          </w:p>
+        </w:tc>
+        <w:tc>
+          <w:tcPr>
+            <w:tcW w:w="1145" w:type="dxa"/>
+            <w:tcBorders>
+              <w:top w:val="single" w:sz="4" w:space="0" w:color="auto"/>
+              <w:left w:val="single" w:sz="4" w:space="0" w:color="auto"/>
+              <w:bottom w:val="single" w:sz="4" w:space="0" w:color="auto"/>
+              <w:right w:val="single" w:sz="4" w:space="0" w:color="auto"/>
+            </w:tcBorders>
+          </w:tcPr>
+          <w:p>
+            <w:pPr>
+              <w:jc w:val="center"/>
+            </w:pPr>
+            <w:r>
+              <w:t>1</w:t>
+            </w:r>
+          </w:p>
+        </w:tc>
+        <w:tc>
+          <w:tcPr>
+            <w:tcW w:w="1145" w:type="dxa"/>
+            <w:tcBorders>
+              <w:top w:val="single" w:sz="4" w:space="0" w:color="auto"/>
+              <w:left w:val="single" w:sz="4" w:space="0" w:color="auto"/>
+              <w:bottom w:val="single" w:sz="4" w:space="0" w:color="auto"/>
+              <w:right w:val="single" w:sz="4" w:space="0" w:color="auto"/>
+            </w:tcBorders>
+          </w:tcPr>
+          <w:p>
+            <w:pPr>
+              <w:jc w:val="center"/>
+            </w:pPr>
+            <w:r>
+              <w:t>0</w:t>
+            </w:r>
+          </w:p>
+        </w:tc>
+      </w:tr>
+      <w:tr>
+        <w:trPr>
+          <w:trHeight w:val="344"/>
+        </w:trPr>
+        <w:tc>
+          <w:tcPr>
+            <w:tcW w:w="5387" w:type="dxa"/>
+            <w:tcBorders>
+              <w:top w:val="nil"/>
+              <w:left w:val="single" w:sz="4" w:space="0" w:color="auto"/>
+              <w:right w:val="single" w:sz="8" w:space="0" w:color="auto"/>
+            </w:tcBorders>
+            <w:vAlign w:val="top"/>
+          </w:tcPr>
+          <w:p>
+            <w:pPr>
+              <w:rPr>
+                <w:b/>
+                <w:bCs/>
+              </w:rPr>
+            </w:pPr>
+            <w:r>
+              <w:rPr>
+                <w:b/>
+                <w:bCs/>
+              </w:rPr>
+              <w:t>Arbeitsjournal, Backup erstellen</w:t>
+            </w:r>
+          </w:p>
+        </w:tc>
+        <w:tc>
+          <w:tcPr>
+            <w:tcW w:w="1716" w:type="dxa"/>
+            <w:tcBorders>
+              <w:top w:val="nil"/>
+              <w:left w:val="single" w:sz="8" w:space="0" w:color="auto"/>
+              <w:right w:val="single" w:sz="4" w:space="0" w:color="auto"/>
+            </w:tcBorders>
+          </w:tcPr>
+          <w:p>
+            <w:pPr>
+              <w:jc w:val="center"/>
+            </w:pPr>
+            <w:r>
+              <w:t>Josiah Schiess</w:t>
+            </w:r>
+          </w:p>
+        </w:tc>
+        <w:tc>
+          <w:tcPr>
+            <w:tcW w:w="1145" w:type="dxa"/>
+            <w:tcBorders>
+              <w:top w:val="single" w:sz="4" w:space="0" w:color="auto"/>
+              <w:left w:val="single" w:sz="4" w:space="0" w:color="auto"/>
+              <w:bottom w:val="single" w:sz="4" w:space="0" w:color="auto"/>
+              <w:right w:val="single" w:sz="4" w:space="0" w:color="auto"/>
+            </w:tcBorders>
+          </w:tcPr>
+          <w:p>
+            <w:pPr>
+              <w:jc w:val="center"/>
+            </w:pPr>
+            <w:r>
+              <w:t>1</w:t>
+            </w:r>
+          </w:p>
+        </w:tc>
+        <w:tc>
+          <w:tcPr>
+            <w:tcW w:w="1145" w:type="dxa"/>
+            <w:tcBorders>
+              <w:top w:val="single" w:sz="4" w:space="0" w:color="auto"/>
+              <w:left w:val="single" w:sz="4" w:space="0" w:color="auto"/>
+              <w:bottom w:val="single" w:sz="4" w:space="0" w:color="auto"/>
+              <w:right w:val="single" w:sz="4" w:space="0" w:color="auto"/>
+            </w:tcBorders>
+          </w:tcPr>
+          <w:p>
+            <w:pPr>
+              <w:jc w:val="center"/>
+            </w:pPr>
+            <w:r>
+              <w:t>1</w:t>
+            </w:r>
+          </w:p>
+        </w:tc>
+      </w:tr>
+      <w:tr>
+        <w:trPr>
+          <w:trHeight w:val="432"/>
+        </w:trPr>
+        <w:tc>
+          <w:tcPr>
+            <w:tcW w:w="5387" w:type="dxa"/>
+            <w:tcBorders>
+              <w:top w:val="nil"/>
+              <w:left w:val="single" w:sz="4" w:space="0" w:color="auto"/>
+              <w:bottom w:val="single" w:sz="24" w:space="0" w:color="FFFFFF" w:themeColor="background1"/>
+              <w:right w:val="nil"/>
+            </w:tcBorders>
+            <w:shd w:val="clear" w:color="auto" w:fill="0082B4"/>
+          </w:tcPr>
+          <w:p>
+            <w:pPr>
+              <w:jc w:val="right"/>
+              <w:rPr>
+                <w:b/>
+                <w:bCs/>
+                <w:i/>
+                <w:iCs/>
+                <w:color w:val="FFFFFF" w:themeColor="background1"/>
+              </w:rPr>
+            </w:pPr>
+            <w:r>
+              <w:rPr>
+                <w:b/>
+                <w:bCs/>
+                <w:i/>
+                <w:iCs/>
+                <w:color w:val="FFFFFF" w:themeColor="background1"/>
+              </w:rPr>
+              <w:t xml:space="preserve">Aufwand Total </w:t>
+            </w:r>
+          </w:p>
+        </w:tc>
+        <w:tc>
+          <w:tcPr>
+            <w:tcW w:w="1716" w:type="dxa"/>
+            <w:tcBorders>
+              <w:top w:val="nil"/>
+              <w:left w:val="nil"/>
+              <w:bottom w:val="single" w:sz="24" w:space="0" w:color="FFFFFF" w:themeColor="background1"/>
+              <w:right w:val="nil"/>
+            </w:tcBorders>
+            <w:shd w:val="clear" w:color="auto" w:fill="0082B4"/>
+          </w:tcPr>
+          <w:p>
+            <w:pPr>
+              <w:jc w:val="center"/>
+              <w:rPr>
+                <w:b/>
+                <w:bCs/>
+                <w:color w:val="FFFFFF" w:themeColor="background1"/>
+              </w:rPr>
+            </w:pPr>
+          </w:p>
+        </w:tc>
+        <w:tc>
+          <w:tcPr>
+            <w:tcW w:w="1145" w:type="dxa"/>
+            <w:tcBorders>
+              <w:top w:val="single" w:sz="4" w:space="0" w:color="auto"/>
+              <w:left w:val="nil"/>
+              <w:bottom w:val="single" w:sz="24" w:space="0" w:color="FFFFFF" w:themeColor="background1"/>
+              <w:right w:val="nil"/>
+            </w:tcBorders>
+            <w:shd w:val="clear" w:color="auto" w:fill="0082B4"/>
+          </w:tcPr>
+          <w:p>
+            <w:pPr>
+              <w:jc w:val="center"/>
+              <w:rPr>
+                <w:b/>
+                <w:bCs/>
+                <w:color w:val="FFFFFF" w:themeColor="background1"/>
+              </w:rPr>
+            </w:pPr>
+            <w:r>
+              <w:rPr>
+                <w:b/>
+                <w:bCs/>
+                <w:color w:val="FFFFFF" w:themeColor="background1"/>
+              </w:rPr>
+              <w:t>8</w:t>
+            </w:r>
+          </w:p>
+        </w:tc>
+        <w:tc>
+          <w:tcPr>
+            <w:tcW w:w="1145" w:type="dxa"/>
+            <w:tcBorders>
+              <w:top w:val="single" w:sz="4" w:space="0" w:color="auto"/>
+              <w:left w:val="nil"/>
+              <w:bottom w:val="single" w:sz="24" w:space="0" w:color="FFFFFF" w:themeColor="background1"/>
+              <w:right w:val="single" w:sz="4" w:space="0" w:color="auto"/>
+            </w:tcBorders>
+            <w:shd w:val="clear" w:color="auto" w:fill="0082B4"/>
+          </w:tcPr>
+          <w:p>
+            <w:pPr>
+              <w:jc w:val="center"/>
+              <w:rPr>
+                <w:b/>
+                <w:bCs/>
+                <w:color w:val="FFFFFF" w:themeColor="background1"/>
+              </w:rPr>
+            </w:pPr>
+            <w:r>
+              <w:rPr>
+                <w:b/>
+                <w:bCs/>
+                <w:color w:val="FFFFFF" w:themeColor="background1"/>
+              </w:rPr>
+              <w:t>8</w:t>
+            </w:r>
+          </w:p>
+        </w:tc>
+      </w:tr>
+      <w:tr>
+        <w:trPr>
+          <w:trHeight w:val="432"/>
+        </w:trPr>
+        <w:tc>
+          <w:tcPr>
+            <w:tcW w:w="9393" w:type="dxa"/>
+            <w:gridSpan w:val="4"/>
+            <w:tcBorders>
+              <w:top w:val="single" w:sz="24" w:space="0" w:color="FFFFFF" w:themeColor="background1"/>
+              <w:left w:val="single" w:sz="4" w:space="0" w:color="auto"/>
+              <w:bottom w:val="nil"/>
+              <w:right w:val="single" w:sz="4" w:space="0" w:color="auto"/>
+            </w:tcBorders>
+            <w:shd w:val="clear" w:color="auto" w:fill="0082B4"/>
+          </w:tcPr>
+          <w:p>
+            <w:pPr>
+              <w:jc w:val="center"/>
+              <w:rPr>
+                <w:b/>
+                <w:bCs/>
+              </w:rPr>
+            </w:pPr>
+            <w:r>
+              <w:rPr>
+                <w:b/>
+                <w:bCs/>
+                <w:color w:val="FFFFFF" w:themeColor="background1"/>
+              </w:rPr>
+              <w:t>Tages Ablauf</w:t>
+            </w:r>
+          </w:p>
+        </w:tc>
+      </w:tr>
+      <w:tr>
+        <w:trPr>
+          <w:trHeight w:val="432"/>
+        </w:trPr>
+        <w:tc>
+          <w:tcPr>
+            <w:tcW w:w="9393" w:type="dxa"/>
+            <w:gridSpan w:val="4"/>
+            <w:tcBorders>
+              <w:top w:val="nil"/>
+              <w:left w:val="single" w:sz="4" w:space="0" w:color="auto"/>
+              <w:bottom w:val="nil"/>
+              <w:right w:val="single" w:sz="4" w:space="0" w:color="auto"/>
+            </w:tcBorders>
+          </w:tcPr>
+          <w:p>
+            <w:r>
+              <w:t>Ich habe mit der Erstellung von Mockup</w:t>
+            </w:r>
+            <w:r>
+              <w:t xml:space="preserve"> angefangen</w:t>
+            </w:r>
+            <w:r>
+              <w:t>.</w:t>
+            </w:r>
+            <w:r>
+              <w:t xml:space="preserve"> Diese erfolgten mit Adobe XD. Danach habe ich das Namenskonzept erstellt</w:t>
+            </w:r>
+            <w:r>
+              <w:t xml:space="preserve">. </w:t>
+            </w:r>
+            <w:r>
+              <w:t xml:space="preserve">Mit dem </w:t>
+            </w:r>
+            <w:r>
+              <w:t>Namenskonzept</w:t>
+            </w:r>
+            <w:r>
+              <w:t xml:space="preserve"> erledigt,</w:t>
+            </w:r>
+            <w:r>
+              <w:t xml:space="preserve"> konnte ich mich an das Datenbankschema </w:t>
+            </w:r>
+            <w:r>
+              <w:t>machen.</w:t>
+            </w:r>
+          </w:p>
+        </w:tc>
+      </w:tr>
+      <w:tr>
+        <w:trPr>
+          <w:trHeight w:val="432"/>
+        </w:trPr>
+        <w:tc>
+          <w:tcPr>
+            <w:tcW w:w="9393" w:type="dxa"/>
+            <w:gridSpan w:val="4"/>
+            <w:tcBorders>
+              <w:top w:val="nil"/>
+              <w:left w:val="single" w:sz="4" w:space="0" w:color="auto"/>
+              <w:bottom w:val="nil"/>
+              <w:right w:val="single" w:sz="4" w:space="0" w:color="auto"/>
+            </w:tcBorders>
+            <w:shd w:val="clear" w:color="auto" w:fill="0082B4"/>
+          </w:tcPr>
+          <w:p>
+            <w:pPr>
+              <w:jc w:val="center"/>
+              <w:rPr>
+                <w:b/>
+                <w:bCs/>
+              </w:rPr>
+            </w:pPr>
+            <w:r>
+              <w:rPr>
+                <w:b/>
+                <w:bCs/>
+                <w:color w:val="FFFFFF" w:themeColor="background1"/>
+              </w:rPr>
+              <w:t>Erfolge und Misserfolge</w:t>
+            </w:r>
+          </w:p>
+        </w:tc>
+      </w:tr>
+      <w:tr>
+        <w:trPr>
+          <w:trHeight w:val="432"/>
+        </w:trPr>
+        <w:tc>
+          <w:tcPr>
+            <w:tcW w:w="9393" w:type="dxa"/>
+            <w:gridSpan w:val="4"/>
+            <w:tcBorders>
+              <w:top w:val="nil"/>
+              <w:left w:val="single" w:sz="4" w:space="0" w:color="auto"/>
+              <w:bottom w:val="nil"/>
+              <w:right w:val="single" w:sz="4" w:space="0" w:color="auto"/>
+            </w:tcBorders>
+          </w:tcPr>
+          <w:p>
+            <w:r>
+              <w:t xml:space="preserve">Als ich den </w:t>
+            </w:r>
+            <w:r>
+              <w:t xml:space="preserve">bei der Datenbankschema arbeitete, </w:t>
+            </w:r>
+            <w:r>
+              <w:t>trat</w:t>
+            </w:r>
+            <w:r>
+              <w:t xml:space="preserve"> ich auf ein </w:t>
+            </w:r>
+            <w:r>
+              <w:t>Problem</w:t>
+            </w:r>
+            <w:r>
+              <w:t xml:space="preserve"> </w:t>
+            </w:r>
+            <w:r>
+              <w:t>bei dem Normalisierungsprozesse</w:t>
+            </w:r>
+            <w:r>
+              <w:t>.</w:t>
+            </w:r>
+            <w:r>
+              <w:t xml:space="preserve"> Es</w:t>
+            </w:r>
+            <w:r>
+              <w:t xml:space="preserve"> War mir nicht mehr klar im Sinn</w:t>
+            </w:r>
+            <w:r>
+              <w:t>e</w:t>
+            </w:r>
+            <w:r>
+              <w:t xml:space="preserve"> was der Unterschied zwischen der 2. Und 1. Normalform.</w:t>
+            </w:r>
+          </w:p>
+          <w:p>
+            <w:r>
+              <w:t xml:space="preserve">Ich habe online keine </w:t>
+            </w:r>
+            <w:r>
+              <w:t>zufriedenstellende</w:t>
+            </w:r>
+            <w:r>
+              <w:t xml:space="preserve"> </w:t>
+            </w:r>
+            <w:r>
+              <w:t>Erklärung</w:t>
+            </w:r>
+            <w:r>
+              <w:t xml:space="preserve"> gefunden.</w:t>
+            </w:r>
+            <w:r>
+              <w:t xml:space="preserve"> Deshalb habe ich mir Hilfe von Giulio Iannatone gesucht</w:t>
+            </w:r>
+            <w:r>
+              <w:t xml:space="preserve">, der es Letztlich </w:t>
+            </w:r>
+            <w:r>
+              <w:t>verifiziert</w:t>
+            </w:r>
+            <w:r>
+              <w:t xml:space="preserve"> hat</w:t>
+            </w:r>
+          </w:p>
+        </w:tc>
+      </w:tr>
+      <w:tr>
+        <w:trPr>
+          <w:trHeight w:val="432"/>
+        </w:trPr>
+        <w:tc>
+          <w:tcPr>
+            <w:tcW w:w="9393" w:type="dxa"/>
+            <w:gridSpan w:val="4"/>
+            <w:tcBorders>
+              <w:top w:val="nil"/>
+              <w:left w:val="single" w:sz="4" w:space="0" w:color="auto"/>
+              <w:bottom w:val="nil"/>
+              <w:right w:val="single" w:sz="4" w:space="0" w:color="auto"/>
+            </w:tcBorders>
+            <w:shd w:val="clear" w:color="auto" w:fill="0082B4"/>
+          </w:tcPr>
+          <w:p>
+            <w:pPr>
+              <w:jc w:val="center"/>
+              <w:rPr>
+                <w:b/>
+                <w:bCs/>
+                <w:color w:val="FFFFFF" w:themeColor="background1"/>
+              </w:rPr>
+            </w:pPr>
+            <w:r>
+              <w:rPr>
+                <w:b/>
+                <w:bCs/>
+                <w:color w:val="FFFFFF" w:themeColor="background1"/>
+              </w:rPr>
+              <w:t>Reflexion</w:t>
+            </w:r>
+          </w:p>
+        </w:tc>
+      </w:tr>
+      <w:tr>
+        <w:trPr>
+          <w:trHeight w:val="432"/>
+        </w:trPr>
+        <w:tc>
+          <w:tcPr>
+            <w:tcW w:w="9393" w:type="dxa"/>
+            <w:gridSpan w:val="4"/>
+            <w:tcBorders>
+              <w:top w:val="nil"/>
+              <w:left w:val="single" w:sz="4" w:space="0" w:color="auto"/>
+              <w:bottom w:val="nil"/>
+              <w:right w:val="single" w:sz="4" w:space="0" w:color="auto"/>
+            </w:tcBorders>
+          </w:tcPr>
+          <w:p>
+            <w:pPr>
+              <w:jc w:val="center"/>
+            </w:pPr>
+            <w:r>
+              <w:t xml:space="preserve">Der Expertenbesuch hat mir gross geholfen. Das Feedback </w:t>
+            </w:r>
+            <w:r>
+              <w:t>zu meinem Zeitplan</w:t>
+            </w:r>
+            <w:r>
+              <w:t xml:space="preserve"> war sehr hilfreich. Ich habe gewisse Arbeitsschritte aufgeteilt </w:t>
+            </w:r>
+            <w:r>
+              <w:t>zu kleineren Einheiten</w:t>
+            </w:r>
+            <w:r>
+              <w:t xml:space="preserve"> und andere zusammengefügt, um die Übersicht des Projekts zu verbessern.</w:t>
+            </w:r>
+          </w:p>
+          <w:p>
+            <w:pPr>
+              <w:jc w:val="center"/>
+            </w:pPr>
+          </w:p>
+        </w:tc>
+      </w:tr>
+      <w:tr>
+        <w:trPr>
+          <w:trHeight w:val="432"/>
+        </w:trPr>
+        <w:tc>
+          <w:tcPr>
+            <w:tcW w:w="9393" w:type="dxa"/>
+            <w:gridSpan w:val="4"/>
+            <w:tcBorders>
+              <w:top w:val="nil"/>
+              <w:left w:val="single" w:sz="4" w:space="0" w:color="auto"/>
+              <w:bottom w:val="nil"/>
+              <w:right w:val="single" w:sz="4" w:space="0" w:color="auto"/>
+            </w:tcBorders>
+            <w:shd w:val="clear" w:color="auto" w:fill="0082B4"/>
+          </w:tcPr>
+          <w:p>
+            <w:pPr>
+              <w:jc w:val="center"/>
+              <w:rPr>
+                <w:b/>
+                <w:bCs/>
+                <w:color w:val="FFFFFF" w:themeColor="background1"/>
+              </w:rPr>
+            </w:pPr>
+            <w:r>
+              <w:rPr>
+                <w:b/>
+                <w:bCs/>
+                <w:color w:val="FFFFFF" w:themeColor="background1"/>
+              </w:rPr>
+              <w:t>Weiteres Vorgehen</w:t>
+            </w:r>
+          </w:p>
+        </w:tc>
+      </w:tr>
+      <w:tr>
+        <w:trPr>
+          <w:trHeight w:val="187"/>
+        </w:trPr>
+        <w:tc>
+          <w:tcPr>
+            <w:tcW w:w="9393" w:type="dxa"/>
+            <w:gridSpan w:val="4"/>
+            <w:tcBorders>
+              <w:top w:val="nil"/>
+              <w:left w:val="single" w:sz="4" w:space="0" w:color="auto"/>
+              <w:bottom w:val="single" w:sz="4" w:space="0" w:color="auto"/>
+              <w:right w:val="single" w:sz="4" w:space="0" w:color="auto"/>
+            </w:tcBorders>
+          </w:tcPr>
+          <w:p>
+            <w:pPr>
+              <w:keepNext/>
+            </w:pPr>
+            <w:r>
+              <w:t>Programm-Struktur, Testkonzept</w:t>
+            </w:r>
+          </w:p>
+        </w:tc>
+      </w:tr>
+    </w:tbl>
+    <w:p>
+      <w:pPr>
+        <w:pStyle w:val="Caption"/>
+      </w:pPr>
+      <w:r>
+        <w:t xml:space="preserve">Tabelle </w:t>
+      </w:r>
+      <w:fldSimple w:instr=" STYLEREF 1 \s ">
+        <w:r>
+          <w:rPr>
+            <w:noProof/>
+          </w:rPr>
+          <w:t>9</w:t>
+        </w:r>
+      </w:fldSimple>
+      <w:r>
+        <w:t>-</w:t>
+      </w:r>
+      <w:fldSimple w:instr=" SEQ Tabelle \* ARABIC \s 1 ">
+        <w:r>
+          <w:rPr>
+            <w:noProof/>
+          </w:rPr>
+          <w:t>3</w:t>
+        </w:r>
+      </w:fldSimple>
+    </w:p>
+    <w:p>
+      <w:pPr>
         <w:pStyle w:val="Heading1"/>
         <w:ind w:left="540" w:hanging="540"/>
       </w:pPr>
-      <w:bookmarkStart w:id="139" w:name="_Toc31105463"/>
-      <w:bookmarkStart w:id="140" w:name="_Toc32337277"/>
-      <w:bookmarkStart w:id="141" w:name="_Toc32417398"/>
-      <w:r>
+      <w:bookmarkStart w:id="140" w:name="_Toc31105463"/>
+      <w:bookmarkStart w:id="141" w:name="_Toc32337277"/>
+      <w:bookmarkStart w:id="142" w:name="_Toc32417398"/>
+      <w:r>
+        <w:lastRenderedPageBreak/>
         <w:t>Abschlussbericht</w:t>
       </w:r>
-      <w:bookmarkEnd w:id="139"/>
       <w:bookmarkEnd w:id="140"/>
       <w:bookmarkEnd w:id="141"/>
+      <w:bookmarkEnd w:id="142"/>
     </w:p>
     <w:p>
       <w:pPr>
         <w:pStyle w:val="Heading2"/>
       </w:pPr>
-      <w:bookmarkStart w:id="142" w:name="_Toc31105464"/>
-      <w:bookmarkStart w:id="143" w:name="_Toc32337278"/>
-      <w:bookmarkStart w:id="144" w:name="_Toc32417399"/>
+      <w:bookmarkStart w:id="143" w:name="_Toc31105464"/>
+      <w:bookmarkStart w:id="144" w:name="_Toc32337278"/>
+      <w:bookmarkStart w:id="145" w:name="_Toc32417399"/>
       <w:r>
         <w:t>Vergleich Ist/Soll (Anforderungen, Zeit, Einsatzmittel)</w:t>
       </w:r>
-      <w:bookmarkEnd w:id="142"/>
       <w:bookmarkEnd w:id="143"/>
       <w:bookmarkEnd w:id="144"/>
+      <w:bookmarkEnd w:id="145"/>
       <w:r>
         <w:t xml:space="preserve"> </w:t>
       </w:r>
@@ -18836,43 +19477,43 @@
       <w:pPr>
         <w:pStyle w:val="Heading2"/>
       </w:pPr>
-      <w:bookmarkStart w:id="145" w:name="_Toc31105465"/>
-      <w:bookmarkStart w:id="146" w:name="_Toc32337279"/>
-      <w:bookmarkStart w:id="147" w:name="_Toc32417400"/>
+      <w:bookmarkStart w:id="146" w:name="_Toc31105465"/>
+      <w:bookmarkStart w:id="147" w:name="_Toc32337279"/>
+      <w:bookmarkStart w:id="148" w:name="_Toc32417400"/>
       <w:r>
         <w:t>Fazit zur IPA</w:t>
       </w:r>
-      <w:bookmarkEnd w:id="145"/>
       <w:bookmarkEnd w:id="146"/>
       <w:bookmarkEnd w:id="147"/>
+      <w:bookmarkEnd w:id="148"/>
     </w:p>
     <w:p>
       <w:pPr>
         <w:pStyle w:val="Heading2"/>
       </w:pPr>
-      <w:bookmarkStart w:id="148" w:name="_Toc31105466"/>
-      <w:bookmarkStart w:id="149" w:name="_Toc32337280"/>
-      <w:bookmarkStart w:id="150" w:name="_Toc32417401"/>
+      <w:bookmarkStart w:id="149" w:name="_Toc31105466"/>
+      <w:bookmarkStart w:id="150" w:name="_Toc32337280"/>
+      <w:bookmarkStart w:id="151" w:name="_Toc32417401"/>
       <w:r>
         <w:t>Persönliches Fazit</w:t>
       </w:r>
-      <w:bookmarkEnd w:id="148"/>
       <w:bookmarkEnd w:id="149"/>
       <w:bookmarkEnd w:id="150"/>
+      <w:bookmarkEnd w:id="151"/>
     </w:p>
     <w:p>
       <w:pPr>
         <w:pStyle w:val="Heading2"/>
       </w:pPr>
-      <w:bookmarkStart w:id="151" w:name="_Toc31105467"/>
-      <w:bookmarkStart w:id="152" w:name="_Toc32337281"/>
-      <w:bookmarkStart w:id="153" w:name="_Toc32417402"/>
+      <w:bookmarkStart w:id="152" w:name="_Toc31105467"/>
+      <w:bookmarkStart w:id="153" w:name="_Toc32337281"/>
+      <w:bookmarkStart w:id="154" w:name="_Toc32417402"/>
       <w:r>
         <w:t>Schlussreflexion</w:t>
       </w:r>
-      <w:bookmarkEnd w:id="151"/>
       <w:bookmarkEnd w:id="152"/>
       <w:bookmarkEnd w:id="153"/>
+      <w:bookmarkEnd w:id="154"/>
     </w:p>
     <w:p>
       <w:pPr>
@@ -18896,25 +19537,25 @@
         </w:numPr>
         <w:ind w:left="360" w:hanging="360"/>
       </w:pPr>
-      <w:bookmarkStart w:id="154" w:name="_Toc32337282"/>
-      <w:bookmarkStart w:id="155" w:name="_Toc32417403"/>
+      <w:bookmarkStart w:id="155" w:name="_Toc32337282"/>
+      <w:bookmarkStart w:id="156" w:name="_Toc32417403"/>
       <w:r>
         <w:t>Teil 2: Projekt-Dokumentation</w:t>
       </w:r>
-      <w:bookmarkEnd w:id="154"/>
       <w:bookmarkEnd w:id="155"/>
-    </w:p>
-    <w:p>
-      <w:pPr>
-        <w:pStyle w:val="Heading2"/>
-      </w:pPr>
-      <w:bookmarkStart w:id="156" w:name="_Toc32337284"/>
-      <w:r>
-        <w:t>Einführung</w:t>
-      </w:r>
       <w:bookmarkEnd w:id="156"/>
     </w:p>
     <w:p>
+      <w:pPr>
+        <w:pStyle w:val="Heading2"/>
+      </w:pPr>
+      <w:bookmarkStart w:id="157" w:name="_Toc32337284"/>
+      <w:r>
+        <w:t>Einführung</w:t>
+      </w:r>
+      <w:bookmarkEnd w:id="157"/>
+    </w:p>
+    <w:p>
       <w:r>
         <w:t>Der Beruf Informatikpraktiker</w:t>
       </w:r>
@@ -18925,21 +19566,19 @@
         <w:t xml:space="preserve"> EBA</w:t>
       </w:r>
       <w:r>
-        <w:t xml:space="preserve"> hat die </w:t>
-      </w:r>
-      <w:proofErr w:type="spellStart"/>
-      <w:r>
-        <w:t>TFbern</w:t>
-      </w:r>
-      <w:proofErr w:type="spellEnd"/>
-      <w:r>
-        <w:t xml:space="preserve"> seit ca. 10 Jahren </w:t>
-      </w:r>
-      <w:r>
-        <w:t>angeboten. I</w:t>
-      </w:r>
-      <w:r>
-        <w:t>n 2016</w:t>
+        <w:t xml:space="preserve"> hat die TF</w:t>
+      </w:r>
+      <w:r>
+        <w:t>B</w:t>
+      </w:r>
+      <w:r>
+        <w:t xml:space="preserve">ern seit ca. 10 Jahren </w:t>
+      </w:r>
+      <w:r>
+        <w:t xml:space="preserve">angeboten. </w:t>
+      </w:r>
+      <w:r>
+        <w:t>Im Jahr 2016</w:t>
       </w:r>
       <w:r>
         <w:t xml:space="preserve"> wurde</w:t>
@@ -18963,7 +19602,13 @@
         <w:t>eingeführt</w:t>
       </w:r>
       <w:r>
-        <w:t>. Der neue Lehrgang wurde in das Annex eingerichtet.</w:t>
+        <w:t xml:space="preserve">. Der neue Lehrgang wurde </w:t>
+      </w:r>
+      <w:r>
+        <w:t>in den Annex</w:t>
+      </w:r>
+      <w:r>
+        <w:t xml:space="preserve"> eingerichtet.</w:t>
       </w:r>
       <w:r>
         <w:t xml:space="preserve"> </w:t>
@@ -18978,7 +19623,13 @@
         <w:t>chsende Anzahl Lernende</w:t>
       </w:r>
       <w:r>
-        <w:t xml:space="preserve">, und die Aufteilung von Standorte </w:t>
+        <w:t xml:space="preserve">, und die Aufteilung </w:t>
+      </w:r>
+      <w:r>
+        <w:t>von Standorten</w:t>
+      </w:r>
+      <w:r>
+        <w:t xml:space="preserve"> </w:t>
       </w:r>
       <w:r>
         <w:t>gab</w:t>
@@ -19026,7 +19677,7 @@
         <w:t xml:space="preserve">. Dies führt auch zu mehr </w:t>
       </w:r>
       <w:r>
-        <w:t>Materialien</w:t>
+        <w:t>Materialien,</w:t>
       </w:r>
       <w:r>
         <w:t xml:space="preserve"> die </w:t>
@@ -19044,7 +19695,13 @@
         <w:t>müssen</w:t>
       </w:r>
       <w:r>
-        <w:t>. So ist es schwer die vorhandene Lehrmaterialien in Blick zu behalten</w:t>
+        <w:t xml:space="preserve">. So ist es schwer </w:t>
+      </w:r>
+      <w:r>
+        <w:t>die vorhandenen Lehrmaterialien</w:t>
+      </w:r>
+      <w:r>
+        <w:t xml:space="preserve"> in Blick zu behalten</w:t>
       </w:r>
       <w:r>
         <w:t xml:space="preserve">. </w:t>
@@ -19149,27 +19806,14 @@
                             <w:r>
                               <w:t xml:space="preserve">Abbildung </w:t>
                             </w:r>
-                            <w:r>
-                              <w:fldChar w:fldCharType="begin"/>
-                            </w:r>
-                            <w:r>
-                              <w:instrText xml:space="preserve"> SEQ Abbildung \* ARABIC </w:instrText>
-                            </w:r>
-                            <w:r>
-                              <w:fldChar w:fldCharType="separate"/>
-                            </w:r>
-                            <w:r>
-                              <w:rPr>
-                                <w:noProof/>
-                              </w:rPr>
-                              <w:t>6</w:t>
-                            </w:r>
-                            <w:r>
-                              <w:rPr>
-                                <w:noProof/>
-                              </w:rPr>
-                              <w:fldChar w:fldCharType="end"/>
-                            </w:r>
+                            <w:fldSimple w:instr=" SEQ Abbildung \* ARABIC ">
+                              <w:r>
+                                <w:rPr>
+                                  <w:noProof/>
+                                </w:rPr>
+                                <w:t>6</w:t>
+                              </w:r>
+                            </w:fldSimple>
                           </w:p>
                         </w:txbxContent>
                       </wps:txbx>
@@ -19327,19 +19971,10 @@
         <w:t xml:space="preserve"> </w:t>
       </w:r>
       <w:r>
-        <w:t>vo</w:t>
-      </w:r>
-      <w:r>
-        <w:t xml:space="preserve">m </w:t>
-      </w:r>
-      <w:r>
-        <w:t xml:space="preserve">ersten und </w:t>
-      </w:r>
-      <w:r>
-        <w:t>z</w:t>
-      </w:r>
-      <w:r>
-        <w:t xml:space="preserve">weiten Lehrjahre zu </w:t>
+        <w:t>von den ersten und zweiten Lehrjahren</w:t>
+      </w:r>
+      <w:r>
+        <w:t xml:space="preserve"> zu </w:t>
       </w:r>
       <w:r>
         <w:t>gestalten</w:t>
@@ -19449,14 +20084,14 @@
       <w:pPr>
         <w:pStyle w:val="Heading1"/>
       </w:pPr>
-      <w:bookmarkStart w:id="157" w:name="_Toc32337283"/>
-      <w:bookmarkStart w:id="158" w:name="_Toc32417404"/>
+      <w:bookmarkStart w:id="158" w:name="_Toc32337283"/>
+      <w:bookmarkStart w:id="159" w:name="_Toc32417404"/>
       <w:r>
         <w:lastRenderedPageBreak/>
         <w:t>Initialisierung</w:t>
       </w:r>
-      <w:bookmarkEnd w:id="157"/>
       <w:bookmarkEnd w:id="158"/>
+      <w:bookmarkEnd w:id="159"/>
     </w:p>
     <w:p>
       <w:pPr>
@@ -19622,45 +20257,25 @@
       <w:r>
         <w:t xml:space="preserve">Tabelle </w:t>
       </w:r>
-      <w:r>
-        <w:fldChar w:fldCharType="begin"/>
-      </w:r>
-      <w:r>
-        <w:instrText xml:space="preserve"> STYLEREF 1 \s </w:instrText>
-      </w:r>
-      <w:r>
-        <w:fldChar w:fldCharType="separate"/>
-      </w:r>
-      <w:r>
-        <w:rPr>
-          <w:noProof/>
-        </w:rPr>
-        <w:t>11</w:t>
-      </w:r>
-      <w:r>
-        <w:fldChar w:fldCharType="end"/>
-      </w:r>
+      <w:fldSimple w:instr=" STYLEREF 1 \s ">
+        <w:r>
+          <w:rPr>
+            <w:noProof/>
+          </w:rPr>
+          <w:t>11</w:t>
+        </w:r>
+      </w:fldSimple>
       <w:r>
         <w:t>-</w:t>
       </w:r>
-      <w:r>
-        <w:fldChar w:fldCharType="begin"/>
-      </w:r>
-      <w:r>
-        <w:instrText xml:space="preserve"> SEQ Tabelle \* ARABIC \s 1 </w:instrText>
-      </w:r>
-      <w:r>
-        <w:fldChar w:fldCharType="separate"/>
-      </w:r>
-      <w:r>
-        <w:rPr>
-          <w:noProof/>
-        </w:rPr>
-        <w:t>1</w:t>
-      </w:r>
-      <w:r>
-        <w:fldChar w:fldCharType="end"/>
-      </w:r>
+      <w:fldSimple w:instr=" SEQ Tabelle \* ARABIC \s 1 ">
+        <w:r>
+          <w:rPr>
+            <w:noProof/>
+          </w:rPr>
+          <w:t>1</w:t>
+        </w:r>
+      </w:fldSimple>
       <w:r>
         <w:t xml:space="preserve">: </w:t>
       </w:r>
@@ -19699,7 +20314,13 @@
         <w:t>projekt</w:t>
       </w:r>
       <w:r>
-        <w:t xml:space="preserve"> können die bestehende Einträge der MS Access DB in </w:t>
+        <w:t xml:space="preserve"> können </w:t>
+      </w:r>
+      <w:r>
+        <w:t>die bestehenden Einträge</w:t>
+      </w:r>
+      <w:r>
+        <w:t xml:space="preserve"> der MS Access DB in </w:t>
       </w:r>
       <w:r>
         <w:t>die</w:t>
@@ -19714,15 +20335,7 @@
         <w:t>erstellte</w:t>
       </w:r>
       <w:r>
-        <w:t xml:space="preserve"> </w:t>
-      </w:r>
-      <w:proofErr w:type="spellStart"/>
-      <w:r>
-        <w:t>Mysql</w:t>
-      </w:r>
-      <w:proofErr w:type="spellEnd"/>
-      <w:r>
-        <w:t xml:space="preserve"> DB übertragen werden</w:t>
+        <w:t xml:space="preserve"> Mysql DB übertragen werden</w:t>
       </w:r>
       <w:r>
         <w:t>.</w:t>
@@ -19735,13 +20348,13 @@
           <w:tab w:val="left" w:pos="1440"/>
         </w:tabs>
       </w:pPr>
-      <w:bookmarkStart w:id="159" w:name="_Toc31105472"/>
-      <w:bookmarkStart w:id="160" w:name="_Toc32337289"/>
+      <w:bookmarkStart w:id="160" w:name="_Toc31105472"/>
+      <w:bookmarkStart w:id="161" w:name="_Toc32337289"/>
       <w:r>
         <w:t>SOLL-Situation</w:t>
       </w:r>
-      <w:bookmarkEnd w:id="159"/>
       <w:bookmarkEnd w:id="160"/>
+      <w:bookmarkEnd w:id="161"/>
     </w:p>
     <w:p>
       <w:r>
@@ -19857,12 +20470,12 @@
       <w:pPr>
         <w:pStyle w:val="Heading3"/>
       </w:pPr>
-      <w:bookmarkStart w:id="161" w:name="_Toc32337290"/>
+      <w:bookmarkStart w:id="162" w:name="_Toc32337290"/>
       <w:r>
         <w:lastRenderedPageBreak/>
         <w:t>Systemziel</w:t>
       </w:r>
-      <w:bookmarkEnd w:id="161"/>
+      <w:bookmarkEnd w:id="162"/>
       <w:r>
         <w:t>e</w:t>
       </w:r>
@@ -20069,15 +20682,7 @@
           </w:tcPr>
           <w:p>
             <w:r>
-              <w:t>Die Tabellen der DB werden mittels SQL-</w:t>
-            </w:r>
-            <w:proofErr w:type="spellStart"/>
-            <w:r>
-              <w:t>Script</w:t>
-            </w:r>
-            <w:proofErr w:type="spellEnd"/>
-            <w:r>
-              <w:t xml:space="preserve"> erstellt; die Datenbank ist in der 3NF.</w:t>
+              <w:t>Die Tabellen der DB werden mittels SQL-Script erstellt; die Datenbank ist in der 3NF.</w:t>
             </w:r>
           </w:p>
         </w:tc>
@@ -20099,15 +20704,7 @@
           </w:tcPr>
           <w:p>
             <w:r>
-              <w:t xml:space="preserve">Webserver und </w:t>
-            </w:r>
-            <w:proofErr w:type="spellStart"/>
-            <w:r>
-              <w:t>MySql</w:t>
-            </w:r>
-            <w:proofErr w:type="spellEnd"/>
-            <w:r>
-              <w:t xml:space="preserve"> sind installiert</w:t>
+              <w:t>Webserver und MySql sind installiert</w:t>
             </w:r>
           </w:p>
         </w:tc>
@@ -20117,15 +20714,7 @@
           </w:tcPr>
           <w:p>
             <w:r>
-              <w:t xml:space="preserve">Webserver und </w:t>
-            </w:r>
-            <w:proofErr w:type="spellStart"/>
-            <w:r>
-              <w:t>MySql</w:t>
-            </w:r>
-            <w:proofErr w:type="spellEnd"/>
-            <w:r>
-              <w:t xml:space="preserve"> werden für die IPA lokal installiert.</w:t>
+              <w:t>Webserver und MySql werden für die IPA lokal installiert.</w:t>
             </w:r>
           </w:p>
         </w:tc>
@@ -20173,45 +20762,25 @@
       <w:r>
         <w:t xml:space="preserve">Tabelle </w:t>
       </w:r>
-      <w:r>
-        <w:fldChar w:fldCharType="begin"/>
-      </w:r>
-      <w:r>
-        <w:instrText xml:space="preserve"> STYLEREF 1 \s </w:instrText>
-      </w:r>
-      <w:r>
-        <w:fldChar w:fldCharType="separate"/>
-      </w:r>
-      <w:r>
-        <w:rPr>
-          <w:noProof/>
-        </w:rPr>
-        <w:t>11</w:t>
-      </w:r>
-      <w:r>
-        <w:fldChar w:fldCharType="end"/>
-      </w:r>
+      <w:fldSimple w:instr=" STYLEREF 1 \s ">
+        <w:r>
+          <w:rPr>
+            <w:noProof/>
+          </w:rPr>
+          <w:t>11</w:t>
+        </w:r>
+      </w:fldSimple>
       <w:r>
         <w:t>-</w:t>
       </w:r>
-      <w:r>
-        <w:fldChar w:fldCharType="begin"/>
-      </w:r>
-      <w:r>
-        <w:instrText xml:space="preserve"> SEQ Tabelle \* ARABIC \s 1 </w:instrText>
-      </w:r>
-      <w:r>
-        <w:fldChar w:fldCharType="separate"/>
-      </w:r>
-      <w:r>
-        <w:rPr>
-          <w:noProof/>
-        </w:rPr>
-        <w:t>2</w:t>
-      </w:r>
-      <w:r>
-        <w:fldChar w:fldCharType="end"/>
-      </w:r>
+      <w:fldSimple w:instr=" SEQ Tabelle \* ARABIC \s 1 ">
+        <w:r>
+          <w:rPr>
+            <w:noProof/>
+          </w:rPr>
+          <w:t>2</w:t>
+        </w:r>
+      </w:fldSimple>
       <w:r>
         <w:t>:</w:t>
       </w:r>
@@ -20226,11 +20795,11 @@
       <w:pPr>
         <w:pStyle w:val="Heading3"/>
       </w:pPr>
-      <w:bookmarkStart w:id="162" w:name="_Toc32337291"/>
+      <w:bookmarkStart w:id="163" w:name="_Toc32337291"/>
       <w:r>
         <w:t>Systemanforderungen</w:t>
       </w:r>
-      <w:bookmarkEnd w:id="162"/>
+      <w:bookmarkEnd w:id="163"/>
     </w:p>
     <w:p>
       <w:pPr>
@@ -20312,23 +20881,21 @@
                 <w:rFonts w:ascii="Calibri" w:hAnsi="Calibri" w:cs="Calibri"/>
                 <w:color w:val="000000"/>
               </w:rPr>
-              <w:t xml:space="preserve">Je drei Testnutzer aus den beiden Benutzergruppen für die Lehrkräfte und Lernenden sollen mit Name und Passwort per </w:t>
-            </w:r>
-            <w:proofErr w:type="spellStart"/>
+              <w:t xml:space="preserve">Je drei Testnutzer aus den beiden Benutzergruppen für die Lehrkräfte und Lernenden sollen </w:t>
+            </w:r>
             <w:r>
               <w:rPr>
                 <w:rFonts w:ascii="Calibri" w:hAnsi="Calibri" w:cs="Calibri"/>
                 <w:color w:val="000000"/>
               </w:rPr>
-              <w:t>Script</w:t>
-            </w:r>
-            <w:proofErr w:type="spellEnd"/>
+              <w:t>mit Namen</w:t>
+            </w:r>
             <w:r>
               <w:rPr>
                 <w:rFonts w:ascii="Calibri" w:hAnsi="Calibri" w:cs="Calibri"/>
                 <w:color w:val="000000"/>
               </w:rPr>
-              <w:t xml:space="preserve"> in der Datenbank erstellt werden</w:t>
+              <w:t xml:space="preserve"> und Passwort per Script in der Datenbank erstellt werden</w:t>
             </w:r>
           </w:p>
         </w:tc>
@@ -20460,23 +21027,37 @@
                 <w:rFonts w:ascii="Calibri" w:hAnsi="Calibri" w:cs="Calibri"/>
                 <w:color w:val="000000"/>
               </w:rPr>
-              <w:t xml:space="preserve">Die Passwörter werden als </w:t>
-            </w:r>
-            <w:proofErr w:type="spellStart"/>
+              <w:t>Die Passwörter werden als gehashte Strings in der Datenbank abgelegt</w:t>
+            </w:r>
+          </w:p>
+        </w:tc>
+        <w:tc>
+          <w:tcPr>
+            <w:tcW w:w="0" w:type="auto"/>
+          </w:tcPr>
+          <w:p>
             <w:r>
               <w:rPr>
                 <w:rFonts w:ascii="Calibri" w:hAnsi="Calibri" w:cs="Calibri"/>
                 <w:color w:val="000000"/>
               </w:rPr>
-              <w:t>gehashte</w:t>
-            </w:r>
-            <w:proofErr w:type="spellEnd"/>
+              <w:t>(Z1)</w:t>
+            </w:r>
+          </w:p>
+        </w:tc>
+      </w:tr>
+      <w:tr>
+        <w:tc>
+          <w:tcPr>
+            <w:tcW w:w="0" w:type="auto"/>
+          </w:tcPr>
+          <w:p>
             <w:r>
               <w:rPr>
                 <w:rFonts w:ascii="Calibri" w:hAnsi="Calibri" w:cs="Calibri"/>
                 <w:color w:val="000000"/>
               </w:rPr>
-              <w:t xml:space="preserve"> Strings in der Datenbank abgelegt</w:t>
+              <w:t>A5.</w:t>
             </w:r>
           </w:p>
         </w:tc>
@@ -20490,7 +21071,21 @@
                 <w:rFonts w:ascii="Calibri" w:hAnsi="Calibri" w:cs="Calibri"/>
                 <w:color w:val="000000"/>
               </w:rPr>
-              <w:t>(Z1)</w:t>
+              <w:t>Eine Lehrkraft kann Materialien über das Web-Interface erfassen</w:t>
+            </w:r>
+          </w:p>
+        </w:tc>
+        <w:tc>
+          <w:tcPr>
+            <w:tcW w:w="0" w:type="auto"/>
+          </w:tcPr>
+          <w:p>
+            <w:r>
+              <w:rPr>
+                <w:rFonts w:ascii="Calibri" w:hAnsi="Calibri" w:cs="Calibri"/>
+                <w:color w:val="000000"/>
+              </w:rPr>
+              <w:t>(Z2)</w:t>
             </w:r>
           </w:p>
         </w:tc>
@@ -20506,7 +21101,7 @@
                 <w:rFonts w:ascii="Calibri" w:hAnsi="Calibri" w:cs="Calibri"/>
                 <w:color w:val="000000"/>
               </w:rPr>
-              <w:t>A5.</w:t>
+              <w:t>A6.</w:t>
             </w:r>
           </w:p>
         </w:tc>
@@ -20520,7 +21115,7 @@
                 <w:rFonts w:ascii="Calibri" w:hAnsi="Calibri" w:cs="Calibri"/>
                 <w:color w:val="000000"/>
               </w:rPr>
-              <w:t>Eine Lehrkraft kann Materialien über das Web-Interface erfassen</w:t>
+              <w:t>Eine Lehrkraft kann Materialien über das Web-Interface löschen</w:t>
             </w:r>
           </w:p>
         </w:tc>
@@ -20550,7 +21145,7 @@
                 <w:rFonts w:ascii="Calibri" w:hAnsi="Calibri" w:cs="Calibri"/>
                 <w:color w:val="000000"/>
               </w:rPr>
-              <w:t>A6.</w:t>
+              <w:t>A7.</w:t>
             </w:r>
           </w:p>
         </w:tc>
@@ -20564,7 +21159,7 @@
                 <w:rFonts w:ascii="Calibri" w:hAnsi="Calibri" w:cs="Calibri"/>
                 <w:color w:val="000000"/>
               </w:rPr>
-              <w:t>Eine Lehrkraft kann Materialien über das Web-Interface löschen</w:t>
+              <w:t>Eine Lehrkraft kann Materialien über das Web-Interface mutieren</w:t>
             </w:r>
           </w:p>
         </w:tc>
@@ -20594,7 +21189,7 @@
                 <w:rFonts w:ascii="Calibri" w:hAnsi="Calibri" w:cs="Calibri"/>
                 <w:color w:val="000000"/>
               </w:rPr>
-              <w:t>A7.</w:t>
+              <w:t>A8.</w:t>
             </w:r>
           </w:p>
         </w:tc>
@@ -20608,7 +21203,7 @@
                 <w:rFonts w:ascii="Calibri" w:hAnsi="Calibri" w:cs="Calibri"/>
                 <w:color w:val="000000"/>
               </w:rPr>
-              <w:t>Eine Lehrkraft kann Materialien über das Web-Interface mutieren</w:t>
+              <w:t>Eine Lehrkraft kann Materialien über das Web-Interface ausleihen. Dabei wird das Material als ausgeliehen markiert und mit seinem Namen verknüpft</w:t>
             </w:r>
           </w:p>
         </w:tc>
@@ -20638,7 +21233,8 @@
                 <w:rFonts w:ascii="Calibri" w:hAnsi="Calibri" w:cs="Calibri"/>
                 <w:color w:val="000000"/>
               </w:rPr>
-              <w:t>A8.</w:t>
+              <w:lastRenderedPageBreak/>
+              <w:t>A9.</w:t>
             </w:r>
           </w:p>
         </w:tc>
@@ -20652,7 +21248,7 @@
                 <w:rFonts w:ascii="Calibri" w:hAnsi="Calibri" w:cs="Calibri"/>
                 <w:color w:val="000000"/>
               </w:rPr>
-              <w:t>Eine Lehrkraft kann Materialien über das Web-Interface ausleihen. Dabei wird das Material als ausgeliehen markiert und mit seinem Namen verknüpft</w:t>
+              <w:t>Eine Lernende/ein Lernender Materialien über das Web-Interface ausleihen. Dabei wird das Material als ausgeliehen markiert und mit seinem Namen verknüpft</w:t>
             </w:r>
           </w:p>
         </w:tc>
@@ -20682,8 +21278,7 @@
                 <w:rFonts w:ascii="Calibri" w:hAnsi="Calibri" w:cs="Calibri"/>
                 <w:color w:val="000000"/>
               </w:rPr>
-              <w:lastRenderedPageBreak/>
-              <w:t>A9.</w:t>
+              <w:t>A10.</w:t>
             </w:r>
           </w:p>
         </w:tc>
@@ -20697,21 +21292,35 @@
                 <w:rFonts w:ascii="Calibri" w:hAnsi="Calibri" w:cs="Calibri"/>
                 <w:color w:val="000000"/>
               </w:rPr>
-              <w:t>Eine Lernende/ein Lernender Materialien über das Web-Interface ausleihen. Dabei wird das Material als ausgeliehen markiert und mit seinem Namen verknüpft</w:t>
-            </w:r>
-          </w:p>
-        </w:tc>
-        <w:tc>
-          <w:tcPr>
-            <w:tcW w:w="0" w:type="auto"/>
-          </w:tcPr>
-          <w:p>
+              <w:t xml:space="preserve">Zu den Materialien sollen </w:t>
+            </w:r>
             <w:r>
               <w:rPr>
                 <w:rFonts w:ascii="Calibri" w:hAnsi="Calibri" w:cs="Calibri"/>
                 <w:color w:val="000000"/>
               </w:rPr>
-              <w:t>(Z2)</w:t>
+              <w:t>die folgenden Attribute</w:t>
+            </w:r>
+            <w:r>
+              <w:rPr>
+                <w:rFonts w:ascii="Calibri" w:hAnsi="Calibri" w:cs="Calibri"/>
+                <w:color w:val="000000"/>
+              </w:rPr>
+              <w:t xml:space="preserve"> erfasst werden können: Nummer, Bezeichnung, Hersteller, Typ, Beschreibung/Eigenschaften, Seriennummer und Standort.</w:t>
+            </w:r>
+          </w:p>
+        </w:tc>
+        <w:tc>
+          <w:tcPr>
+            <w:tcW w:w="0" w:type="auto"/>
+          </w:tcPr>
+          <w:p>
+            <w:r>
+              <w:rPr>
+                <w:rFonts w:ascii="Calibri" w:hAnsi="Calibri" w:cs="Calibri"/>
+                <w:color w:val="000000"/>
+              </w:rPr>
+              <w:t>(Z3)</w:t>
             </w:r>
           </w:p>
         </w:tc>
@@ -20727,7 +21336,7 @@
                 <w:rFonts w:ascii="Calibri" w:hAnsi="Calibri" w:cs="Calibri"/>
                 <w:color w:val="000000"/>
               </w:rPr>
-              <w:t>A10.</w:t>
+              <w:t>A11.</w:t>
             </w:r>
           </w:p>
         </w:tc>
@@ -20741,7 +21350,7 @@
                 <w:rFonts w:ascii="Calibri" w:hAnsi="Calibri" w:cs="Calibri"/>
                 <w:color w:val="000000"/>
               </w:rPr>
-              <w:t>Zu den Materialien sollen die folgende Attribute erfasst werden können: Nummer, Bezeichnung, Hersteller, Typ, Beschreibung/Eigenschaften, Seriennummer und Standort.</w:t>
+              <w:t>Es kann, sowohl von Lehrkräften wie auch Lernenden, eine Lagerliste in der Applikation bzw. auf dem Bildschirm ausgegeben werden, welche die verfügbare (nicht ausgeliehene) Menge eines Materials angibt.</w:t>
             </w:r>
           </w:p>
         </w:tc>
@@ -20755,7 +21364,7 @@
                 <w:rFonts w:ascii="Calibri" w:hAnsi="Calibri" w:cs="Calibri"/>
                 <w:color w:val="000000"/>
               </w:rPr>
-              <w:t>(Z3)</w:t>
+              <w:t>(Z4)</w:t>
             </w:r>
           </w:p>
         </w:tc>
@@ -20771,7 +21380,7 @@
                 <w:rFonts w:ascii="Calibri" w:hAnsi="Calibri" w:cs="Calibri"/>
                 <w:color w:val="000000"/>
               </w:rPr>
-              <w:t>A11.</w:t>
+              <w:t>A12.</w:t>
             </w:r>
           </w:p>
         </w:tc>
@@ -20785,7 +21394,7 @@
                 <w:rFonts w:ascii="Calibri" w:hAnsi="Calibri" w:cs="Calibri"/>
                 <w:color w:val="000000"/>
               </w:rPr>
-              <w:t>Es kann, sowohl von Lehrkräften wie auch Lernenden, eine Lagerliste in der Applikation bzw. auf dem Bildschirm ausgegeben werden, welche die verfügbare (nicht ausgeliehene) Menge eines Materials angibt.</w:t>
+              <w:t>Die Lehrkraft kann eine Ausleihliste in der Applikation bzw. auf dem Bildschirm ausgegeben lassen, welche für einen Benutzer angibt, welche Materialien er/sie ausgeliehen hat. Dabei kann die Lehrkraft für allen Benutzer die Auswahlliste ausgeben lassen.</w:t>
             </w:r>
           </w:p>
         </w:tc>
@@ -20815,7 +21424,7 @@
                 <w:rFonts w:ascii="Calibri" w:hAnsi="Calibri" w:cs="Calibri"/>
                 <w:color w:val="000000"/>
               </w:rPr>
-              <w:t>A12.</w:t>
+              <w:t>A13.</w:t>
             </w:r>
           </w:p>
         </w:tc>
@@ -20829,7 +21438,7 @@
                 <w:rFonts w:ascii="Calibri" w:hAnsi="Calibri" w:cs="Calibri"/>
                 <w:color w:val="000000"/>
               </w:rPr>
-              <w:t>Die Lehrkraft kann eine Ausleihliste in der Applikation bzw. auf dem Bildschirm ausgegeben lassen, welche für einen Benutzer angibt, welche Materialien er/sie ausgeliehen hat. Dabei kann die Lehrkraft für allen Benutzer die Auswahlliste ausgeben lassen.</w:t>
+              <w:t>Die Lernende/der Lernender kann für sich selbst eine Ausleihliste in der Applikation bzw. auf dem Bildschirm ausgegeben lassen, welche anzeigt, welche Materialien sie/er ausgeliehen hat.</w:t>
             </w:r>
           </w:p>
         </w:tc>
@@ -20859,7 +21468,7 @@
                 <w:rFonts w:ascii="Calibri" w:hAnsi="Calibri" w:cs="Calibri"/>
                 <w:color w:val="000000"/>
               </w:rPr>
-              <w:t>A13.</w:t>
+              <w:t>A14.</w:t>
             </w:r>
           </w:p>
         </w:tc>
@@ -20873,67 +21482,7 @@
                 <w:rFonts w:ascii="Calibri" w:hAnsi="Calibri" w:cs="Calibri"/>
                 <w:color w:val="000000"/>
               </w:rPr>
-              <w:t>Die Lernende/der Lernender kann für sich selbst eine Ausleihliste in der Applikation bzw. auf dem Bildschirm ausgegeben lassen, welche anzeigt, welche Materialien sie/er ausgeliehen hat.</w:t>
-            </w:r>
-          </w:p>
-        </w:tc>
-        <w:tc>
-          <w:tcPr>
-            <w:tcW w:w="0" w:type="auto"/>
-          </w:tcPr>
-          <w:p>
-            <w:r>
-              <w:rPr>
-                <w:rFonts w:ascii="Calibri" w:hAnsi="Calibri" w:cs="Calibri"/>
-                <w:color w:val="000000"/>
-              </w:rPr>
-              <w:t>(Z4)</w:t>
-            </w:r>
-          </w:p>
-        </w:tc>
-      </w:tr>
-      <w:tr>
-        <w:tc>
-          <w:tcPr>
-            <w:tcW w:w="0" w:type="auto"/>
-          </w:tcPr>
-          <w:p>
-            <w:r>
-              <w:rPr>
-                <w:rFonts w:ascii="Calibri" w:hAnsi="Calibri" w:cs="Calibri"/>
-                <w:color w:val="000000"/>
-              </w:rPr>
-              <w:t>A14.</w:t>
-            </w:r>
-          </w:p>
-        </w:tc>
-        <w:tc>
-          <w:tcPr>
-            <w:tcW w:w="0" w:type="auto"/>
-          </w:tcPr>
-          <w:p>
-            <w:r>
-              <w:rPr>
-                <w:rFonts w:ascii="Calibri" w:hAnsi="Calibri" w:cs="Calibri"/>
-                <w:color w:val="000000"/>
-              </w:rPr>
-              <w:t>Die Tabellen der DB werden mittels SQL-</w:t>
-            </w:r>
-            <w:proofErr w:type="spellStart"/>
-            <w:r>
-              <w:rPr>
-                <w:rFonts w:ascii="Calibri" w:hAnsi="Calibri" w:cs="Calibri"/>
-                <w:color w:val="000000"/>
-              </w:rPr>
-              <w:t>Script</w:t>
-            </w:r>
-            <w:proofErr w:type="spellEnd"/>
-            <w:r>
-              <w:rPr>
-                <w:rFonts w:ascii="Calibri" w:hAnsi="Calibri" w:cs="Calibri"/>
-                <w:color w:val="000000"/>
-              </w:rPr>
-              <w:t xml:space="preserve"> erstellt</w:t>
+              <w:t>Die Tabellen der DB werden mittels SQL-Script erstellt</w:t>
             </w:r>
           </w:p>
         </w:tc>
@@ -21092,45 +21641,25 @@
       <w:r>
         <w:t xml:space="preserve">Tabelle </w:t>
       </w:r>
-      <w:r>
-        <w:fldChar w:fldCharType="begin"/>
-      </w:r>
-      <w:r>
-        <w:instrText xml:space="preserve"> STYLEREF 1 \s </w:instrText>
-      </w:r>
-      <w:r>
-        <w:fldChar w:fldCharType="separate"/>
-      </w:r>
-      <w:r>
-        <w:rPr>
-          <w:noProof/>
-        </w:rPr>
-        <w:t>11</w:t>
-      </w:r>
-      <w:r>
-        <w:fldChar w:fldCharType="end"/>
-      </w:r>
+      <w:fldSimple w:instr=" STYLEREF 1 \s ">
+        <w:r>
+          <w:rPr>
+            <w:noProof/>
+          </w:rPr>
+          <w:t>11</w:t>
+        </w:r>
+      </w:fldSimple>
       <w:r>
         <w:t>-</w:t>
       </w:r>
-      <w:r>
-        <w:fldChar w:fldCharType="begin"/>
-      </w:r>
-      <w:r>
-        <w:instrText xml:space="preserve"> SEQ Tabelle \* ARABIC \s 1 </w:instrText>
-      </w:r>
-      <w:r>
-        <w:fldChar w:fldCharType="separate"/>
-      </w:r>
-      <w:r>
-        <w:rPr>
-          <w:noProof/>
-        </w:rPr>
-        <w:t>3</w:t>
-      </w:r>
-      <w:r>
-        <w:fldChar w:fldCharType="end"/>
-      </w:r>
+      <w:fldSimple w:instr=" SEQ Tabelle \* ARABIC \s 1 ">
+        <w:r>
+          <w:rPr>
+            <w:noProof/>
+          </w:rPr>
+          <w:t>3</w:t>
+        </w:r>
+      </w:fldSimple>
       <w:r>
         <w:t>: funktionale Anforderungen</w:t>
       </w:r>
@@ -21334,25 +21863,23 @@
                 <w:color w:val="000000"/>
                 <w:sz w:val="22"/>
               </w:rPr>
-              <w:t xml:space="preserve">Die Applikation wird mit </w:t>
-            </w:r>
-            <w:proofErr w:type="spellStart"/>
+              <w:t>Die Applikation wird mit Java</w:t>
+            </w:r>
             <w:r>
               <w:rPr>
                 <w:rFonts w:ascii="Calibri" w:hAnsi="Calibri" w:cs="Calibri"/>
                 <w:color w:val="000000"/>
                 <w:sz w:val="22"/>
               </w:rPr>
-              <w:t>Javascript</w:t>
-            </w:r>
-            <w:proofErr w:type="spellEnd"/>
+              <w:t>S</w:t>
+            </w:r>
             <w:r>
               <w:rPr>
                 <w:rFonts w:ascii="Calibri" w:hAnsi="Calibri" w:cs="Calibri"/>
                 <w:color w:val="000000"/>
                 <w:sz w:val="22"/>
               </w:rPr>
-              <w:t xml:space="preserve"> erstellt</w:t>
+              <w:t>cript erstellt</w:t>
             </w:r>
             <w:r>
               <w:rPr>
@@ -21414,72 +21941,77 @@
                 <w:color w:val="000000"/>
                 <w:sz w:val="22"/>
               </w:rPr>
-              <w:t xml:space="preserve">Als Datenbank wird </w:t>
-            </w:r>
-            <w:proofErr w:type="spellStart"/>
+              <w:t>Als Datenbank wird MySql verwendet</w:t>
+            </w:r>
             <w:r>
               <w:rPr>
                 <w:rFonts w:ascii="Calibri" w:hAnsi="Calibri" w:cs="Calibri"/>
                 <w:color w:val="000000"/>
                 <w:sz w:val="22"/>
               </w:rPr>
-              <w:t>MySql</w:t>
-            </w:r>
-            <w:proofErr w:type="spellEnd"/>
-            <w:r>
+              <w:t>.</w:t>
+            </w:r>
+          </w:p>
+        </w:tc>
+        <w:tc>
+          <w:tcPr>
+            <w:tcW w:w="0" w:type="auto"/>
+          </w:tcPr>
+          <w:p>
+            <w:pPr>
               <w:rPr>
                 <w:rFonts w:ascii="Calibri" w:hAnsi="Calibri" w:cs="Calibri"/>
                 <w:color w:val="000000"/>
                 <w:sz w:val="22"/>
               </w:rPr>
-              <w:t xml:space="preserve"> verwendet</w:t>
-            </w:r>
+            </w:pPr>
             <w:r>
               <w:rPr>
                 <w:rFonts w:ascii="Calibri" w:hAnsi="Calibri" w:cs="Calibri"/>
                 <w:color w:val="000000"/>
                 <w:sz w:val="22"/>
               </w:rPr>
-              <w:t>.</w:t>
-            </w:r>
-          </w:p>
-        </w:tc>
+              <w:t>(Z6)</w:t>
+            </w:r>
+          </w:p>
+        </w:tc>
+      </w:tr>
+      <w:tr>
         <w:tc>
           <w:tcPr>
             <w:tcW w:w="0" w:type="auto"/>
           </w:tcPr>
           <w:p>
-            <w:pPr>
+            <w:r>
               <w:rPr>
                 <w:rFonts w:ascii="Calibri" w:hAnsi="Calibri" w:cs="Calibri"/>
                 <w:color w:val="000000"/>
                 <w:sz w:val="22"/>
               </w:rPr>
-            </w:pPr>
+              <w:t>NA5.</w:t>
+            </w:r>
+          </w:p>
+        </w:tc>
+        <w:tc>
+          <w:tcPr>
+            <w:tcW w:w="0" w:type="auto"/>
+          </w:tcPr>
+          <w:p>
             <w:r>
               <w:rPr>
                 <w:rFonts w:ascii="Calibri" w:hAnsi="Calibri" w:cs="Calibri"/>
                 <w:color w:val="000000"/>
                 <w:sz w:val="22"/>
               </w:rPr>
-              <w:t>(Z6)</w:t>
-            </w:r>
-          </w:p>
-        </w:tc>
-      </w:tr>
-      <w:tr>
-        <w:tc>
-          <w:tcPr>
-            <w:tcW w:w="0" w:type="auto"/>
-          </w:tcPr>
-          <w:p>
+              <w:t>Die Benutzeranleitung ist als separate Datei realisiert und nicht in die Applikation integriert</w:t>
+            </w:r>
             <w:r>
               <w:rPr>
                 <w:rFonts w:ascii="Calibri" w:hAnsi="Calibri" w:cs="Calibri"/>
                 <w:color w:val="000000"/>
                 <w:sz w:val="22"/>
               </w:rPr>
-              <w:t>NA5.</w:t>
+              <w:t>.</w:t>
             </w:r>
           </w:p>
         </w:tc>
@@ -21488,50 +22020,27 @@
             <w:tcW w:w="0" w:type="auto"/>
           </w:tcPr>
           <w:p>
-            <w:r>
+            <w:pPr>
               <w:rPr>
                 <w:rFonts w:ascii="Calibri" w:hAnsi="Calibri" w:cs="Calibri"/>
                 <w:color w:val="000000"/>
                 <w:sz w:val="22"/>
               </w:rPr>
-              <w:t>Die Benutzeranleitung ist als separate Datei realisiert und nicht in die Applikation integriert</w:t>
-            </w:r>
+            </w:pPr>
             <w:r>
               <w:rPr>
                 <w:rFonts w:ascii="Calibri" w:hAnsi="Calibri" w:cs="Calibri"/>
                 <w:color w:val="000000"/>
                 <w:sz w:val="22"/>
               </w:rPr>
-              <w:t>.</w:t>
-            </w:r>
-          </w:p>
-        </w:tc>
-        <w:tc>
-          <w:tcPr>
-            <w:tcW w:w="0" w:type="auto"/>
-          </w:tcPr>
-          <w:p>
-            <w:pPr>
+              <w:t>(</w:t>
+            </w:r>
+            <w:r>
               <w:rPr>
                 <w:rFonts w:ascii="Calibri" w:hAnsi="Calibri" w:cs="Calibri"/>
                 <w:color w:val="000000"/>
                 <w:sz w:val="22"/>
               </w:rPr>
-            </w:pPr>
-            <w:r>
-              <w:rPr>
-                <w:rFonts w:ascii="Calibri" w:hAnsi="Calibri" w:cs="Calibri"/>
-                <w:color w:val="000000"/>
-                <w:sz w:val="22"/>
-              </w:rPr>
-              <w:t>(</w:t>
-            </w:r>
-            <w:r>
-              <w:rPr>
-                <w:rFonts w:ascii="Calibri" w:hAnsi="Calibri" w:cs="Calibri"/>
-                <w:color w:val="000000"/>
-                <w:sz w:val="22"/>
-              </w:rPr>
               <w:t>Z7)</w:t>
             </w:r>
           </w:p>
@@ -21545,45 +22054,25 @@
       <w:r>
         <w:t xml:space="preserve">Tabelle </w:t>
       </w:r>
-      <w:r>
-        <w:fldChar w:fldCharType="begin"/>
-      </w:r>
-      <w:r>
-        <w:instrText xml:space="preserve"> STYLEREF 1 \s </w:instrText>
-      </w:r>
-      <w:r>
-        <w:fldChar w:fldCharType="separate"/>
-      </w:r>
-      <w:r>
-        <w:rPr>
-          <w:noProof/>
-        </w:rPr>
-        <w:t>11</w:t>
-      </w:r>
-      <w:r>
-        <w:fldChar w:fldCharType="end"/>
-      </w:r>
+      <w:fldSimple w:instr=" STYLEREF 1 \s ">
+        <w:r>
+          <w:rPr>
+            <w:noProof/>
+          </w:rPr>
+          <w:t>11</w:t>
+        </w:r>
+      </w:fldSimple>
       <w:r>
         <w:t>-</w:t>
       </w:r>
-      <w:r>
-        <w:fldChar w:fldCharType="begin"/>
-      </w:r>
-      <w:r>
-        <w:instrText xml:space="preserve"> SEQ Tabelle \* ARABIC \s 1 </w:instrText>
-      </w:r>
-      <w:r>
-        <w:fldChar w:fldCharType="separate"/>
-      </w:r>
-      <w:r>
-        <w:rPr>
-          <w:noProof/>
-        </w:rPr>
-        <w:t>4</w:t>
-      </w:r>
-      <w:r>
-        <w:fldChar w:fldCharType="end"/>
-      </w:r>
+      <w:fldSimple w:instr=" SEQ Tabelle \* ARABIC \s 1 ">
+        <w:r>
+          <w:rPr>
+            <w:noProof/>
+          </w:rPr>
+          <w:t>4</w:t>
+        </w:r>
+      </w:fldSimple>
     </w:p>
     <w:p>
       <w:pPr>
@@ -21644,7 +22133,7 @@
           </w:tcPr>
           <w:p>
             <w:r>
-              <w:t>Beschrieb</w:t>
+              <w:t>Beschreibung</w:t>
             </w:r>
           </w:p>
         </w:tc>
@@ -21814,10 +22303,13 @@
               <w:t>Vormittag</w:t>
             </w:r>
             <w:r>
-              <w:t xml:space="preserve"> des </w:t>
-            </w:r>
-            <w:r>
-              <w:t xml:space="preserve">Abgabetermin wird </w:t>
+              <w:t xml:space="preserve"> </w:t>
+            </w:r>
+            <w:r>
+              <w:t>des Abgabetermins</w:t>
+            </w:r>
+            <w:r>
+              <w:t xml:space="preserve"> wird </w:t>
             </w:r>
             <w:r>
               <w:t xml:space="preserve">eine Version hochgeladen zum </w:t>
@@ -21867,21 +22359,13 @@
               <w:keepNext/>
             </w:pPr>
             <w:r>
-              <w:t xml:space="preserve">Die Arbeit wird an der </w:t>
-            </w:r>
-            <w:proofErr w:type="spellStart"/>
-            <w:r>
-              <w:t>TF</w:t>
+              <w:t>Die Arbeit wird an der TF</w:t>
             </w:r>
             <w:r>
               <w:t>B</w:t>
             </w:r>
             <w:r>
-              <w:t>ern</w:t>
-            </w:r>
-            <w:proofErr w:type="spellEnd"/>
-            <w:r>
-              <w:t xml:space="preserve"> durchgeführt</w:t>
+              <w:t>ern durchgeführt</w:t>
             </w:r>
           </w:p>
         </w:tc>
@@ -21894,45 +22378,25 @@
       <w:r>
         <w:t xml:space="preserve">Tabelle </w:t>
       </w:r>
-      <w:r>
-        <w:fldChar w:fldCharType="begin"/>
-      </w:r>
-      <w:r>
-        <w:instrText xml:space="preserve"> STYLEREF 1 \s </w:instrText>
-      </w:r>
-      <w:r>
-        <w:fldChar w:fldCharType="separate"/>
-      </w:r>
-      <w:r>
-        <w:rPr>
-          <w:noProof/>
-        </w:rPr>
-        <w:t>11</w:t>
-      </w:r>
-      <w:r>
-        <w:fldChar w:fldCharType="end"/>
-      </w:r>
+      <w:fldSimple w:instr=" STYLEREF 1 \s ">
+        <w:r>
+          <w:rPr>
+            <w:noProof/>
+          </w:rPr>
+          <w:t>11</w:t>
+        </w:r>
+      </w:fldSimple>
       <w:r>
         <w:t>-</w:t>
       </w:r>
-      <w:r>
-        <w:fldChar w:fldCharType="begin"/>
-      </w:r>
-      <w:r>
-        <w:instrText xml:space="preserve"> SEQ Tabelle \* ARABIC \s 1 </w:instrText>
-      </w:r>
-      <w:r>
-        <w:fldChar w:fldCharType="separate"/>
-      </w:r>
-      <w:r>
-        <w:rPr>
-          <w:noProof/>
-        </w:rPr>
-        <w:t>5</w:t>
-      </w:r>
-      <w:r>
-        <w:fldChar w:fldCharType="end"/>
-      </w:r>
+      <w:fldSimple w:instr=" SEQ Tabelle \* ARABIC \s 1 ">
+        <w:r>
+          <w:rPr>
+            <w:noProof/>
+          </w:rPr>
+          <w:t>5</w:t>
+        </w:r>
+      </w:fldSimple>
       <w:r>
         <w:t xml:space="preserve">: </w:t>
       </w:r>
@@ -21970,16 +22434,16 @@
         <w:pStyle w:val="Heading1"/>
         <w:ind w:left="540" w:hanging="540"/>
       </w:pPr>
-      <w:bookmarkStart w:id="163" w:name="_Toc31105474"/>
-      <w:bookmarkStart w:id="164" w:name="_Toc32337295"/>
-      <w:bookmarkStart w:id="165" w:name="_Toc32417405"/>
+      <w:bookmarkStart w:id="164" w:name="_Toc31105474"/>
+      <w:bookmarkStart w:id="165" w:name="_Toc32337295"/>
+      <w:bookmarkStart w:id="166" w:name="_Toc32417405"/>
       <w:r>
         <w:lastRenderedPageBreak/>
         <w:t>Konzept</w:t>
       </w:r>
-      <w:bookmarkEnd w:id="163"/>
       <w:bookmarkEnd w:id="164"/>
       <w:bookmarkEnd w:id="165"/>
+      <w:bookmarkEnd w:id="166"/>
     </w:p>
     <w:p>
       <w:pPr>
@@ -22007,16 +22471,16 @@
       <w:pPr>
         <w:pStyle w:val="Heading3"/>
       </w:pPr>
-      <w:bookmarkStart w:id="166" w:name="_Toc31105484"/>
-      <w:bookmarkStart w:id="167" w:name="_Toc32337306"/>
+      <w:bookmarkStart w:id="167" w:name="_Toc31105484"/>
+      <w:bookmarkStart w:id="168" w:name="_Toc32337306"/>
       <w:r>
         <w:t>Datenbank</w:t>
       </w:r>
-      <w:bookmarkEnd w:id="166"/>
+      <w:bookmarkEnd w:id="167"/>
       <w:r>
         <w:t xml:space="preserve"> Relationen</w:t>
       </w:r>
-      <w:bookmarkEnd w:id="167"/>
+      <w:bookmarkEnd w:id="168"/>
     </w:p>
     <w:p>
       <w:r>
@@ -22122,7 +22586,6 @@
                 <w:bCs/>
               </w:rPr>
             </w:pPr>
-            <w:proofErr w:type="spellStart"/>
             <w:r>
               <w:rPr>
                 <w:b/>
@@ -22161,7 +22624,6 @@
               </w:rPr>
               <w:t>ID</w:t>
             </w:r>
-            <w:proofErr w:type="spellEnd"/>
           </w:p>
         </w:tc>
       </w:tr>
@@ -22206,7 +22668,6 @@
                 <w:color w:val="92D050"/>
               </w:rPr>
             </w:pPr>
-            <w:proofErr w:type="spellStart"/>
             <w:r>
               <w:rPr>
                 <w:b/>
@@ -22245,7 +22706,6 @@
               </w:rPr>
               <w:t>ID</w:t>
             </w:r>
-            <w:proofErr w:type="spellEnd"/>
           </w:p>
         </w:tc>
       </w:tr>
@@ -22286,11 +22746,9 @@
             <w:r>
               <w:t xml:space="preserve"> und in </w:t>
             </w:r>
-            <w:proofErr w:type="spellStart"/>
-            <w:r>
-              <w:t>camelCase</w:t>
-            </w:r>
-            <w:proofErr w:type="spellEnd"/>
+            <w:r>
+              <w:t>Camel Case</w:t>
+            </w:r>
             <w:r>
               <w:t xml:space="preserve"> geschrieben sein</w:t>
             </w:r>
@@ -22314,14 +22772,34 @@
           </w:tcPr>
           <w:p>
             <w:r>
-              <w:t>Zwischentabellen die Name beider Tabellen welche sie verbinden.</w:t>
+              <w:t>Zwischentabellen</w:t>
+            </w:r>
+            <w:r>
+              <w:t xml:space="preserve"> werden mit den</w:t>
+            </w:r>
+            <w:r>
+              <w:t xml:space="preserve"> Name</w:t>
+            </w:r>
+            <w:r>
+              <w:t>n</w:t>
+            </w:r>
+            <w:r>
+              <w:t xml:space="preserve"> beider Tabellen.</w:t>
             </w:r>
             <w:r>
               <w:t xml:space="preserve"> Sie werden mit einem Unterstrich separiert</w:t>
             </w:r>
           </w:p>
           <w:p>
-            <w:proofErr w:type="spellStart"/>
+            <w:r>
+              <w:rPr>
+                <w:b/>
+                <w:bCs/>
+              </w:rPr>
+              <w:t>Beispiel:</w:t>
+            </w:r>
+          </w:p>
+          <w:p>
             <w:r>
               <w:rPr>
                 <w:color w:val="0082B4" w:themeColor="accent1"/>
@@ -22337,7 +22815,6 @@
               </w:rPr>
               <w:t>Tabellenname</w:t>
             </w:r>
-            <w:proofErr w:type="spellEnd"/>
           </w:p>
         </w:tc>
       </w:tr>
@@ -22380,15 +22857,23 @@
       </w:r>
     </w:p>
     <w:p>
+      <w:pPr>
+        <w:pStyle w:val="Heading3"/>
+      </w:pPr>
+      <w:r>
+        <w:t>Login Seite</w:t>
+      </w:r>
+    </w:p>
+    <w:p>
       <w:r>
         <w:rPr>
           <w:noProof/>
         </w:rPr>
         <w:drawing>
-          <wp:inline distT="0" distB="0" distL="0" distR="0" wp14:anchorId="59611879" wp14:editId="2BFBFC26">
-            <wp:extent cx="5962650" cy="3352800"/>
-            <wp:effectExtent l="0" t="0" r="0" b="0"/>
-            <wp:docPr id="21" name="Picture 21"/>
+          <wp:inline distT="0" distB="0" distL="0" distR="0" wp14:anchorId="5665AFFA" wp14:editId="24508851">
+            <wp:extent cx="5204322" cy="2926080"/>
+            <wp:effectExtent l="76200" t="76200" r="130175" b="140970"/>
+            <wp:docPr id="22" name="Picture 22"/>
             <wp:cNvGraphicFramePr>
               <a:graphicFrameLocks xmlns:a="http://schemas.openxmlformats.org/drawingml/2006/main" noChangeAspect="1"/>
             </wp:cNvGraphicFramePr>
@@ -22396,7 +22881,7 @@
               <a:graphicData uri="http://schemas.openxmlformats.org/drawingml/2006/picture">
                 <pic:pic xmlns:pic="http://schemas.openxmlformats.org/drawingml/2006/picture">
                   <pic:nvPicPr>
-                    <pic:cNvPr id="0" name="Picture 8"/>
+                    <pic:cNvPr id="0" name="Picture 9"/>
                     <pic:cNvPicPr>
                       <a:picLocks noChangeAspect="1" noChangeArrowheads="1"/>
                     </pic:cNvPicPr>
@@ -22417,15 +22902,25 @@
                   <pic:spPr bwMode="auto">
                     <a:xfrm>
                       <a:off x="0" y="0"/>
-                      <a:ext cx="5962650" cy="3352800"/>
+                      <a:ext cx="5204322" cy="2926080"/>
                     </a:xfrm>
                     <a:prstGeom prst="rect">
                       <a:avLst/>
                     </a:prstGeom>
-                    <a:noFill/>
-                    <a:ln>
-                      <a:noFill/>
+                    <a:ln w="38100" cap="sq">
+                      <a:solidFill>
+                        <a:srgbClr val="000000"/>
+                      </a:solidFill>
+                      <a:prstDash val="solid"/>
+                      <a:miter lim="800000"/>
                     </a:ln>
+                    <a:effectLst>
+                      <a:outerShdw blurRad="50800" dist="38100" dir="2700000" algn="tl" rotWithShape="0">
+                        <a:srgbClr val="000000">
+                          <a:alpha val="43000"/>
+                        </a:srgbClr>
+                      </a:outerShdw>
+                    </a:effectLst>
                   </pic:spPr>
                 </pic:pic>
               </a:graphicData>
@@ -22433,15 +22928,30 @@
           </wp:inline>
         </w:drawing>
       </w:r>
+    </w:p>
+    <w:p>
+      <w:pPr>
+        <w:pStyle w:val="Heading3"/>
+      </w:pPr>
+      <w:r>
+        <w:t xml:space="preserve">Start </w:t>
+      </w:r>
+      <w:proofErr w:type="spellStart"/>
+      <w:r>
+        <w:t>Setie</w:t>
+      </w:r>
+      <w:proofErr w:type="spellEnd"/>
+    </w:p>
+    <w:p>
       <w:r>
         <w:rPr>
           <w:noProof/>
         </w:rPr>
         <w:drawing>
-          <wp:inline distT="0" distB="0" distL="0" distR="0" wp14:anchorId="4C143DC1" wp14:editId="56CA0E5D">
-            <wp:extent cx="5962650" cy="3352800"/>
-            <wp:effectExtent l="0" t="0" r="0" b="0"/>
-            <wp:docPr id="22" name="Picture 22"/>
+          <wp:inline distT="0" distB="0" distL="0" distR="0" wp14:anchorId="7F7F8058" wp14:editId="0D7A9A2B">
+            <wp:extent cx="5203767" cy="2926080"/>
+            <wp:effectExtent l="76200" t="76200" r="130810" b="140970"/>
+            <wp:docPr id="30" name="Picture 30"/>
             <wp:cNvGraphicFramePr>
               <a:graphicFrameLocks xmlns:a="http://schemas.openxmlformats.org/drawingml/2006/main" noChangeAspect="1"/>
             </wp:cNvGraphicFramePr>
@@ -22449,7 +22959,7 @@
               <a:graphicData uri="http://schemas.openxmlformats.org/drawingml/2006/picture">
                 <pic:pic xmlns:pic="http://schemas.openxmlformats.org/drawingml/2006/picture">
                   <pic:nvPicPr>
-                    <pic:cNvPr id="0" name="Picture 9"/>
+                    <pic:cNvPr id="0" name="Picture 15"/>
                     <pic:cNvPicPr>
                       <a:picLocks noChangeAspect="1" noChangeArrowheads="1"/>
                     </pic:cNvPicPr>
@@ -22470,15 +22980,25 @@
                   <pic:spPr bwMode="auto">
                     <a:xfrm>
                       <a:off x="0" y="0"/>
-                      <a:ext cx="5962650" cy="3352800"/>
+                      <a:ext cx="5203767" cy="2926080"/>
                     </a:xfrm>
                     <a:prstGeom prst="rect">
                       <a:avLst/>
                     </a:prstGeom>
-                    <a:noFill/>
-                    <a:ln>
-                      <a:noFill/>
+                    <a:ln w="38100" cap="sq">
+                      <a:solidFill>
+                        <a:srgbClr val="000000"/>
+                      </a:solidFill>
+                      <a:prstDash val="solid"/>
+                      <a:miter lim="800000"/>
                     </a:ln>
+                    <a:effectLst>
+                      <a:outerShdw blurRad="50800" dist="38100" dir="2700000" algn="tl" rotWithShape="0">
+                        <a:srgbClr val="000000">
+                          <a:alpha val="43000"/>
+                        </a:srgbClr>
+                      </a:outerShdw>
+                    </a:effectLst>
                   </pic:spPr>
                 </pic:pic>
               </a:graphicData>
@@ -22486,16 +23006,37 @@
           </wp:inline>
         </w:drawing>
       </w:r>
+    </w:p>
+    <w:p>
+      <w:pPr>
+        <w:spacing w:before="0" w:after="160"/>
+      </w:pPr>
+      <w:r>
+        <w:br w:type="page"/>
+      </w:r>
+    </w:p>
+    <w:p>
+      <w:pPr>
+        <w:spacing w:before="0" w:after="160"/>
+      </w:pPr>
+      <w:r>
+        <w:lastRenderedPageBreak/>
+        <w:t>Lehrer Startseite Menu</w:t>
+      </w:r>
+    </w:p>
+    <w:p>
+      <w:pPr>
+        <w:spacing w:before="0" w:after="160"/>
+      </w:pPr>
       <w:r>
         <w:rPr>
           <w:noProof/>
         </w:rPr>
-        <w:lastRenderedPageBreak/>
         <w:drawing>
-          <wp:inline distT="0" distB="0" distL="0" distR="0" wp14:anchorId="2F736EE4" wp14:editId="7AA4DE13">
-            <wp:extent cx="5962650" cy="3352800"/>
-            <wp:effectExtent l="0" t="0" r="0" b="0"/>
-            <wp:docPr id="23" name="Picture 23"/>
+          <wp:inline distT="0" distB="0" distL="0" distR="0" wp14:anchorId="05F63A5A" wp14:editId="465049AA">
+            <wp:extent cx="5203767" cy="2926080"/>
+            <wp:effectExtent l="76200" t="76200" r="130810" b="140970"/>
+            <wp:docPr id="98" name="Picture 98"/>
             <wp:cNvGraphicFramePr>
               <a:graphicFrameLocks xmlns:a="http://schemas.openxmlformats.org/drawingml/2006/main" noChangeAspect="1"/>
             </wp:cNvGraphicFramePr>
@@ -22503,7 +23044,7 @@
               <a:graphicData uri="http://schemas.openxmlformats.org/drawingml/2006/picture">
                 <pic:pic xmlns:pic="http://schemas.openxmlformats.org/drawingml/2006/picture">
                   <pic:nvPicPr>
-                    <pic:cNvPr id="0" name="Picture 10"/>
+                    <pic:cNvPr id="0" name="Picture 16"/>
                     <pic:cNvPicPr>
                       <a:picLocks noChangeAspect="1" noChangeArrowheads="1"/>
                     </pic:cNvPicPr>
@@ -22524,15 +23065,25 @@
                   <pic:spPr bwMode="auto">
                     <a:xfrm>
                       <a:off x="0" y="0"/>
-                      <a:ext cx="5962650" cy="3352800"/>
+                      <a:ext cx="5203767" cy="2926080"/>
                     </a:xfrm>
                     <a:prstGeom prst="rect">
                       <a:avLst/>
                     </a:prstGeom>
-                    <a:noFill/>
-                    <a:ln>
-                      <a:noFill/>
+                    <a:ln w="38100" cap="sq">
+                      <a:solidFill>
+                        <a:srgbClr val="000000"/>
+                      </a:solidFill>
+                      <a:prstDash val="solid"/>
+                      <a:miter lim="800000"/>
                     </a:ln>
+                    <a:effectLst>
+                      <a:outerShdw blurRad="50800" dist="38100" dir="2700000" algn="tl" rotWithShape="0">
+                        <a:srgbClr val="000000">
+                          <a:alpha val="43000"/>
+                        </a:srgbClr>
+                      </a:outerShdw>
+                    </a:effectLst>
                   </pic:spPr>
                 </pic:pic>
               </a:graphicData>
@@ -22540,15 +23091,28 @@
           </wp:inline>
         </w:drawing>
       </w:r>
+    </w:p>
+    <w:p>
+      <w:pPr>
+        <w:pStyle w:val="Heading3"/>
+      </w:pPr>
+      <w:r>
+        <w:t xml:space="preserve">Schüler Startseite </w:t>
+      </w:r>
+    </w:p>
+    <w:p>
+      <w:pPr>
+        <w:spacing w:before="0" w:after="160"/>
+      </w:pPr>
       <w:r>
         <w:rPr>
           <w:noProof/>
         </w:rPr>
         <w:drawing>
-          <wp:inline distT="0" distB="0" distL="0" distR="0" wp14:anchorId="443866C9" wp14:editId="3384D296">
-            <wp:extent cx="5962650" cy="3352800"/>
-            <wp:effectExtent l="0" t="0" r="0" b="0"/>
-            <wp:docPr id="24" name="Picture 24"/>
+          <wp:inline distT="0" distB="0" distL="0" distR="0" wp14:anchorId="3F729B75" wp14:editId="53BFA8E9">
+            <wp:extent cx="5203767" cy="2926080"/>
+            <wp:effectExtent l="76200" t="76200" r="130810" b="140970"/>
+            <wp:docPr id="27" name="Picture 27"/>
             <wp:cNvGraphicFramePr>
               <a:graphicFrameLocks xmlns:a="http://schemas.openxmlformats.org/drawingml/2006/main" noChangeAspect="1"/>
             </wp:cNvGraphicFramePr>
@@ -22556,7 +23120,7 @@
               <a:graphicData uri="http://schemas.openxmlformats.org/drawingml/2006/picture">
                 <pic:pic xmlns:pic="http://schemas.openxmlformats.org/drawingml/2006/picture">
                   <pic:nvPicPr>
-                    <pic:cNvPr id="0" name="Picture 11"/>
+                    <pic:cNvPr id="0" name="Picture 14"/>
                     <pic:cNvPicPr>
                       <a:picLocks noChangeAspect="1" noChangeArrowheads="1"/>
                     </pic:cNvPicPr>
@@ -22577,15 +23141,25 @@
                   <pic:spPr bwMode="auto">
                     <a:xfrm>
                       <a:off x="0" y="0"/>
-                      <a:ext cx="5962650" cy="3352800"/>
+                      <a:ext cx="5203767" cy="2926080"/>
                     </a:xfrm>
                     <a:prstGeom prst="rect">
                       <a:avLst/>
                     </a:prstGeom>
-                    <a:noFill/>
-                    <a:ln>
-                      <a:noFill/>
+                    <a:ln w="38100" cap="sq">
+                      <a:solidFill>
+                        <a:srgbClr val="000000"/>
+                      </a:solidFill>
+                      <a:prstDash val="solid"/>
+                      <a:miter lim="800000"/>
                     </a:ln>
+                    <a:effectLst>
+                      <a:outerShdw blurRad="50800" dist="38100" dir="2700000" algn="tl" rotWithShape="0">
+                        <a:srgbClr val="000000">
+                          <a:alpha val="43000"/>
+                        </a:srgbClr>
+                      </a:outerShdw>
+                    </a:effectLst>
                   </pic:spPr>
                 </pic:pic>
               </a:graphicData>
@@ -22593,15 +23167,36 @@
           </wp:inline>
         </w:drawing>
       </w:r>
+    </w:p>
+    <w:p>
+      <w:pPr>
+        <w:spacing w:before="0" w:after="160"/>
+      </w:pPr>
+      <w:r>
+        <w:br w:type="page"/>
+      </w:r>
+    </w:p>
+    <w:p>
+      <w:pPr>
+        <w:pStyle w:val="Heading3"/>
+      </w:pPr>
+      <w:r>
+        <w:lastRenderedPageBreak/>
+        <w:t>Schüler Startseite Menu</w:t>
+      </w:r>
+    </w:p>
+    <w:p>
+      <w:pPr>
+        <w:spacing w:before="0" w:after="160"/>
+      </w:pPr>
       <w:r>
         <w:rPr>
           <w:noProof/>
         </w:rPr>
-        <w:lastRenderedPageBreak/>
         <w:drawing>
-          <wp:inline distT="0" distB="0" distL="0" distR="0" wp14:anchorId="7B0B1A02" wp14:editId="2867F617">
-            <wp:extent cx="5962650" cy="3352800"/>
-            <wp:effectExtent l="0" t="0" r="0" b="0"/>
+          <wp:inline distT="0" distB="0" distL="0" distR="0" wp14:anchorId="7D04EC78" wp14:editId="78E8E516">
+            <wp:extent cx="5203767" cy="2926080"/>
+            <wp:effectExtent l="76200" t="76200" r="130810" b="140970"/>
             <wp:docPr id="25" name="Picture 25"/>
             <wp:cNvGraphicFramePr>
               <a:graphicFrameLocks xmlns:a="http://schemas.openxmlformats.org/drawingml/2006/main" noChangeAspect="1"/>
@@ -22631,15 +23226,25 @@
                   <pic:spPr bwMode="auto">
                     <a:xfrm>
                       <a:off x="0" y="0"/>
-                      <a:ext cx="5962650" cy="3352800"/>
+                      <a:ext cx="5203767" cy="2926080"/>
                     </a:xfrm>
                     <a:prstGeom prst="rect">
                       <a:avLst/>
                     </a:prstGeom>
-                    <a:noFill/>
-                    <a:ln>
-                      <a:noFill/>
+                    <a:ln w="38100" cap="sq">
+                      <a:solidFill>
+                        <a:srgbClr val="000000"/>
+                      </a:solidFill>
+                      <a:prstDash val="solid"/>
+                      <a:miter lim="800000"/>
                     </a:ln>
+                    <a:effectLst>
+                      <a:outerShdw blurRad="50800" dist="38100" dir="2700000" algn="tl" rotWithShape="0">
+                        <a:srgbClr val="000000">
+                          <a:alpha val="43000"/>
+                        </a:srgbClr>
+                      </a:outerShdw>
+                    </a:effectLst>
                   </pic:spPr>
                 </pic:pic>
               </a:graphicData>
@@ -22647,15 +23252,28 @@
           </wp:inline>
         </w:drawing>
       </w:r>
+    </w:p>
+    <w:p>
+      <w:pPr>
+        <w:pStyle w:val="Heading3"/>
+      </w:pPr>
+      <w:r>
+        <w:t>Lehrer Neues Material erfassen</w:t>
+      </w:r>
+    </w:p>
+    <w:p>
+      <w:pPr>
+        <w:spacing w:before="0" w:after="160"/>
+      </w:pPr>
       <w:r>
         <w:rPr>
           <w:noProof/>
         </w:rPr>
         <w:drawing>
-          <wp:inline distT="0" distB="0" distL="0" distR="0" wp14:anchorId="752E54BD" wp14:editId="4E489423">
-            <wp:extent cx="5962650" cy="3352800"/>
-            <wp:effectExtent l="0" t="0" r="0" b="0"/>
-            <wp:docPr id="26" name="Picture 26"/>
+          <wp:inline distT="0" distB="0" distL="0" distR="0" wp14:anchorId="7600CCFB" wp14:editId="66A753D1">
+            <wp:extent cx="5203767" cy="2926080"/>
+            <wp:effectExtent l="76200" t="76200" r="130810" b="140970"/>
+            <wp:docPr id="24" name="Picture 24"/>
             <wp:cNvGraphicFramePr>
               <a:graphicFrameLocks xmlns:a="http://schemas.openxmlformats.org/drawingml/2006/main" noChangeAspect="1"/>
             </wp:cNvGraphicFramePr>
@@ -22663,7 +23281,7 @@
               <a:graphicData uri="http://schemas.openxmlformats.org/drawingml/2006/picture">
                 <pic:pic xmlns:pic="http://schemas.openxmlformats.org/drawingml/2006/picture">
                   <pic:nvPicPr>
-                    <pic:cNvPr id="0" name="Picture 13"/>
+                    <pic:cNvPr id="0" name="Picture 11"/>
                     <pic:cNvPicPr>
                       <a:picLocks noChangeAspect="1" noChangeArrowheads="1"/>
                     </pic:cNvPicPr>
@@ -22684,15 +23302,25 @@
                   <pic:spPr bwMode="auto">
                     <a:xfrm>
                       <a:off x="0" y="0"/>
-                      <a:ext cx="5962650" cy="3352800"/>
+                      <a:ext cx="5203767" cy="2926080"/>
                     </a:xfrm>
                     <a:prstGeom prst="rect">
                       <a:avLst/>
                     </a:prstGeom>
-                    <a:noFill/>
-                    <a:ln>
-                      <a:noFill/>
+                    <a:ln w="38100" cap="sq">
+                      <a:solidFill>
+                        <a:srgbClr val="000000"/>
+                      </a:solidFill>
+                      <a:prstDash val="solid"/>
+                      <a:miter lim="800000"/>
                     </a:ln>
+                    <a:effectLst>
+                      <a:outerShdw blurRad="50800" dist="38100" dir="2700000" algn="tl" rotWithShape="0">
+                        <a:srgbClr val="000000">
+                          <a:alpha val="43000"/>
+                        </a:srgbClr>
+                      </a:outerShdw>
+                    </a:effectLst>
                   </pic:spPr>
                 </pic:pic>
               </a:graphicData>
@@ -22700,16 +23328,37 @@
           </wp:inline>
         </w:drawing>
       </w:r>
+    </w:p>
+    <w:p>
+      <w:pPr>
+        <w:spacing w:before="0" w:after="160"/>
+      </w:pPr>
+      <w:r>
+        <w:br w:type="page"/>
+      </w:r>
+    </w:p>
+    <w:p>
+      <w:pPr>
+        <w:pStyle w:val="Heading3"/>
+      </w:pPr>
+      <w:r>
+        <w:lastRenderedPageBreak/>
+        <w:t>Inventarliste</w:t>
+      </w:r>
+    </w:p>
+    <w:p>
+      <w:pPr>
+        <w:spacing w:before="0" w:after="160"/>
+      </w:pPr>
       <w:r>
         <w:rPr>
           <w:noProof/>
         </w:rPr>
-        <w:lastRenderedPageBreak/>
         <w:drawing>
-          <wp:inline distT="0" distB="0" distL="0" distR="0" wp14:anchorId="5BBAEEF1" wp14:editId="5E89F52D">
-            <wp:extent cx="5962650" cy="3352800"/>
-            <wp:effectExtent l="0" t="0" r="0" b="0"/>
-            <wp:docPr id="27" name="Picture 27"/>
+          <wp:inline distT="0" distB="0" distL="0" distR="0" wp14:anchorId="29D61392" wp14:editId="14B99BE3">
+            <wp:extent cx="5204086" cy="2926080"/>
+            <wp:effectExtent l="76200" t="76200" r="130175" b="140970"/>
+            <wp:docPr id="21" name="Picture 21"/>
             <wp:cNvGraphicFramePr>
               <a:graphicFrameLocks xmlns:a="http://schemas.openxmlformats.org/drawingml/2006/main" noChangeAspect="1"/>
             </wp:cNvGraphicFramePr>
@@ -22717,7 +23366,7 @@
               <a:graphicData uri="http://schemas.openxmlformats.org/drawingml/2006/picture">
                 <pic:pic xmlns:pic="http://schemas.openxmlformats.org/drawingml/2006/picture">
                   <pic:nvPicPr>
-                    <pic:cNvPr id="0" name="Picture 14"/>
+                    <pic:cNvPr id="0" name="Picture 8"/>
                     <pic:cNvPicPr>
                       <a:picLocks noChangeAspect="1" noChangeArrowheads="1"/>
                     </pic:cNvPicPr>
@@ -22738,15 +23387,25 @@
                   <pic:spPr bwMode="auto">
                     <a:xfrm>
                       <a:off x="0" y="0"/>
-                      <a:ext cx="5962650" cy="3352800"/>
+                      <a:ext cx="5204086" cy="2926080"/>
                     </a:xfrm>
                     <a:prstGeom prst="rect">
                       <a:avLst/>
                     </a:prstGeom>
-                    <a:noFill/>
-                    <a:ln>
-                      <a:noFill/>
+                    <a:ln w="38100" cap="sq">
+                      <a:solidFill>
+                        <a:srgbClr val="000000"/>
+                      </a:solidFill>
+                      <a:prstDash val="solid"/>
+                      <a:miter lim="800000"/>
                     </a:ln>
+                    <a:effectLst>
+                      <a:outerShdw blurRad="50800" dist="38100" dir="2700000" algn="tl" rotWithShape="0">
+                        <a:srgbClr val="000000">
+                          <a:alpha val="43000"/>
+                        </a:srgbClr>
+                      </a:outerShdw>
+                    </a:effectLst>
                   </pic:spPr>
                 </pic:pic>
               </a:graphicData>
@@ -22754,15 +23413,28 @@
           </wp:inline>
         </w:drawing>
       </w:r>
+    </w:p>
+    <w:p>
+      <w:pPr>
+        <w:pStyle w:val="Heading3"/>
+      </w:pPr>
+      <w:r>
+        <w:t>Ausleihungen</w:t>
+      </w:r>
+    </w:p>
+    <w:p>
+      <w:pPr>
+        <w:spacing w:before="0" w:after="160"/>
+      </w:pPr>
       <w:r>
         <w:rPr>
           <w:noProof/>
         </w:rPr>
         <w:drawing>
-          <wp:inline distT="0" distB="0" distL="0" distR="0" wp14:anchorId="245C0F47" wp14:editId="213A3501">
-            <wp:extent cx="5962650" cy="3352800"/>
-            <wp:effectExtent l="0" t="0" r="0" b="0"/>
-            <wp:docPr id="30" name="Picture 30"/>
+          <wp:inline distT="0" distB="0" distL="0" distR="0" wp14:anchorId="66D8715D" wp14:editId="10EE062C">
+            <wp:extent cx="5203547" cy="2926080"/>
+            <wp:effectExtent l="76200" t="76200" r="130810" b="140970"/>
+            <wp:docPr id="23" name="Picture 23"/>
             <wp:cNvGraphicFramePr>
               <a:graphicFrameLocks xmlns:a="http://schemas.openxmlformats.org/drawingml/2006/main" noChangeAspect="1"/>
             </wp:cNvGraphicFramePr>
@@ -22770,7 +23442,7 @@
               <a:graphicData uri="http://schemas.openxmlformats.org/drawingml/2006/picture">
                 <pic:pic xmlns:pic="http://schemas.openxmlformats.org/drawingml/2006/picture">
                   <pic:nvPicPr>
-                    <pic:cNvPr id="0" name="Picture 15"/>
+                    <pic:cNvPr id="0" name="Picture 10"/>
                     <pic:cNvPicPr>
                       <a:picLocks noChangeAspect="1" noChangeArrowheads="1"/>
                     </pic:cNvPicPr>
@@ -22791,15 +23463,25 @@
                   <pic:spPr bwMode="auto">
                     <a:xfrm>
                       <a:off x="0" y="0"/>
-                      <a:ext cx="5962650" cy="3352800"/>
+                      <a:ext cx="5203547" cy="2926080"/>
                     </a:xfrm>
                     <a:prstGeom prst="rect">
                       <a:avLst/>
                     </a:prstGeom>
-                    <a:noFill/>
-                    <a:ln>
-                      <a:noFill/>
+                    <a:ln w="38100" cap="sq">
+                      <a:solidFill>
+                        <a:srgbClr val="000000"/>
+                      </a:solidFill>
+                      <a:prstDash val="solid"/>
+                      <a:miter lim="800000"/>
                     </a:ln>
+                    <a:effectLst>
+                      <a:outerShdw blurRad="50800" dist="38100" dir="2700000" algn="tl" rotWithShape="0">
+                        <a:srgbClr val="000000">
+                          <a:alpha val="43000"/>
+                        </a:srgbClr>
+                      </a:outerShdw>
+                    </a:effectLst>
                   </pic:spPr>
                 </pic:pic>
               </a:graphicData>
@@ -22807,16 +23489,37 @@
           </wp:inline>
         </w:drawing>
       </w:r>
+    </w:p>
+    <w:p>
+      <w:pPr>
+        <w:spacing w:before="0" w:after="160"/>
+      </w:pPr>
+      <w:r>
+        <w:br w:type="page"/>
+      </w:r>
+    </w:p>
+    <w:p>
+      <w:pPr>
+        <w:pStyle w:val="Heading3"/>
+      </w:pPr>
+      <w:r>
+        <w:lastRenderedPageBreak/>
+        <w:t>Inventarliste</w:t>
+      </w:r>
+    </w:p>
+    <w:p>
+      <w:pPr>
+        <w:spacing w:before="0" w:after="160"/>
+      </w:pPr>
       <w:r>
         <w:rPr>
           <w:noProof/>
         </w:rPr>
-        <w:lastRenderedPageBreak/>
         <w:drawing>
-          <wp:inline distT="0" distB="0" distL="0" distR="0" wp14:anchorId="555C9028" wp14:editId="40B73AF9">
-            <wp:extent cx="5962650" cy="3352800"/>
-            <wp:effectExtent l="0" t="0" r="0" b="0"/>
-            <wp:docPr id="98" name="Picture 98"/>
+          <wp:inline distT="0" distB="0" distL="0" distR="0" wp14:anchorId="28BAAE0B" wp14:editId="1AA02BF2">
+            <wp:extent cx="5203767" cy="2926080"/>
+            <wp:effectExtent l="76200" t="76200" r="130810" b="140970"/>
+            <wp:docPr id="26" name="Picture 26"/>
             <wp:cNvGraphicFramePr>
               <a:graphicFrameLocks xmlns:a="http://schemas.openxmlformats.org/drawingml/2006/main" noChangeAspect="1"/>
             </wp:cNvGraphicFramePr>
@@ -22824,7 +23527,7 @@
               <a:graphicData uri="http://schemas.openxmlformats.org/drawingml/2006/picture">
                 <pic:pic xmlns:pic="http://schemas.openxmlformats.org/drawingml/2006/picture">
                   <pic:nvPicPr>
-                    <pic:cNvPr id="0" name="Picture 16"/>
+                    <pic:cNvPr id="0" name="Picture 13"/>
                     <pic:cNvPicPr>
                       <a:picLocks noChangeAspect="1" noChangeArrowheads="1"/>
                     </pic:cNvPicPr>
@@ -22845,15 +23548,25 @@
                   <pic:spPr bwMode="auto">
                     <a:xfrm>
                       <a:off x="0" y="0"/>
-                      <a:ext cx="5962650" cy="3352800"/>
+                      <a:ext cx="5203767" cy="2926080"/>
                     </a:xfrm>
                     <a:prstGeom prst="rect">
                       <a:avLst/>
                     </a:prstGeom>
-                    <a:noFill/>
-                    <a:ln>
-                      <a:noFill/>
+                    <a:ln w="38100" cap="sq">
+                      <a:solidFill>
+                        <a:srgbClr val="000000"/>
+                      </a:solidFill>
+                      <a:prstDash val="solid"/>
+                      <a:miter lim="800000"/>
                     </a:ln>
+                    <a:effectLst>
+                      <a:outerShdw blurRad="50800" dist="38100" dir="2700000" algn="tl" rotWithShape="0">
+                        <a:srgbClr val="000000">
+                          <a:alpha val="43000"/>
+                        </a:srgbClr>
+                      </a:outerShdw>
+                    </a:effectLst>
                   </pic:spPr>
                 </pic:pic>
               </a:graphicData>
@@ -22884,7 +23597,13 @@
     </w:p>
     <w:p>
       <w:r>
-        <w:t>Nötigen Attribute  von Aufgabenstellung</w:t>
+        <w:t xml:space="preserve">Nötigen </w:t>
+      </w:r>
+      <w:r>
+        <w:t>Attribute von</w:t>
+      </w:r>
+      <w:r>
+        <w:t xml:space="preserve"> Aufgabenstellung</w:t>
       </w:r>
     </w:p>
     <w:p>
@@ -22895,13 +23614,11 @@
           <w:numId w:val="30"/>
         </w:numPr>
       </w:pPr>
-      <w:proofErr w:type="spellStart"/>
-      <w:r>
-        <w:t>uuid</w:t>
-      </w:r>
-      <w:proofErr w:type="spellEnd"/>
-      <w:r>
-        <w:t xml:space="preserve">  (Nummer)</w:t>
+      <w:r>
+        <w:t>uuid (</w:t>
+      </w:r>
+      <w:r>
+        <w:t>Nummer)</w:t>
       </w:r>
     </w:p>
     <w:p>
@@ -22924,13 +23641,8 @@
           <w:numId w:val="30"/>
         </w:numPr>
       </w:pPr>
-      <w:proofErr w:type="spellStart"/>
-      <w:r>
-        <w:t>Manufacturer</w:t>
-      </w:r>
-      <w:proofErr w:type="spellEnd"/>
-      <w:r>
-        <w:t xml:space="preserve"> (Hersteller)</w:t>
+      <w:r>
+        <w:t>Manufacturer (Hersteller)</w:t>
       </w:r>
     </w:p>
     <w:p>
@@ -22953,13 +23665,8 @@
           <w:numId w:val="30"/>
         </w:numPr>
       </w:pPr>
-      <w:proofErr w:type="spellStart"/>
-      <w:r>
-        <w:t>characteristics</w:t>
-      </w:r>
-      <w:proofErr w:type="spellEnd"/>
-      <w:r>
-        <w:t xml:space="preserve"> (Beschreibung/Eigenschaften)</w:t>
+      <w:r>
+        <w:t>characteristics (Beschreibung/Eigenschaften)</w:t>
       </w:r>
     </w:p>
     <w:p>
@@ -22998,8 +23705,14 @@
           <w:ilvl w:val="0"/>
           <w:numId w:val="31"/>
         </w:numPr>
-      </w:pPr>
-      <w:r>
+        <w:rPr>
+          <w:lang w:val="en-US"/>
+        </w:rPr>
+      </w:pPr>
+      <w:r>
+        <w:rPr>
+          <w:lang w:val="en-US"/>
+        </w:rPr>
         <w:t>Username</w:t>
       </w:r>
     </w:p>
@@ -23010,8 +23723,14 @@
           <w:ilvl w:val="0"/>
           <w:numId w:val="31"/>
         </w:numPr>
-      </w:pPr>
-      <w:r>
+        <w:rPr>
+          <w:lang w:val="en-US"/>
+        </w:rPr>
+      </w:pPr>
+      <w:r>
+        <w:rPr>
+          <w:lang w:val="en-US"/>
+        </w:rPr>
         <w:t>Password</w:t>
       </w:r>
     </w:p>
@@ -23022,12 +23741,16 @@
           <w:ilvl w:val="0"/>
           <w:numId w:val="31"/>
         </w:numPr>
-      </w:pPr>
-      <w:proofErr w:type="spellStart"/>
-      <w:r>
+        <w:rPr>
+          <w:lang w:val="en-US"/>
+        </w:rPr>
+      </w:pPr>
+      <w:r>
+        <w:rPr>
+          <w:lang w:val="en-US"/>
+        </w:rPr>
         <w:t>Role</w:t>
       </w:r>
-      <w:proofErr w:type="spellEnd"/>
     </w:p>
     <w:p>
       <w:pPr>
@@ -23036,12 +23759,16 @@
           <w:ilvl w:val="0"/>
           <w:numId w:val="31"/>
         </w:numPr>
-      </w:pPr>
-      <w:proofErr w:type="spellStart"/>
-      <w:r>
+        <w:rPr>
+          <w:lang w:val="en-US"/>
+        </w:rPr>
+      </w:pPr>
+      <w:r>
+        <w:rPr>
+          <w:lang w:val="en-US"/>
+        </w:rPr>
         <w:t>CreatedAt</w:t>
       </w:r>
-      <w:proofErr w:type="spellEnd"/>
     </w:p>
     <w:p/>
     <w:p>
@@ -23067,6 +23794,9 @@
     </w:p>
     <w:p>
       <w:r>
+        <w:rPr>
+          <w:noProof/>
+        </w:rPr>
         <w:drawing>
           <wp:anchor distT="0" distB="0" distL="114300" distR="114300" simplePos="0" relativeHeight="251663360" behindDoc="1" locked="0" layoutInCell="1" allowOverlap="1" wp14:anchorId="6F190C56" wp14:editId="0F2BA25E">
             <wp:simplePos x="0" y="0"/>
@@ -23155,6 +23885,9 @@
     </w:p>
     <w:p>
       <w:r>
+        <w:rPr>
+          <w:noProof/>
+        </w:rPr>
         <w:drawing>
           <wp:inline distT="0" distB="0" distL="0" distR="0" wp14:anchorId="227E217A" wp14:editId="0008C3D6">
             <wp:extent cx="2892824" cy="2265529"/>
@@ -23239,21 +23972,17 @@
       <w:r>
         <w:t xml:space="preserve">Das Datenbankschema wurde von </w:t>
       </w:r>
-      <w:proofErr w:type="spellStart"/>
-      <w:r>
-        <w:t>Giuilo</w:t>
-      </w:r>
-      <w:proofErr w:type="spellEnd"/>
-      <w:r>
-        <w:t xml:space="preserve"> </w:t>
-      </w:r>
-      <w:proofErr w:type="spellStart"/>
-      <w:r>
-        <w:t>Iannatone</w:t>
-      </w:r>
-      <w:proofErr w:type="spellEnd"/>
-      <w:r>
-        <w:t xml:space="preserve"> Verifiziert.</w:t>
+      <w:r>
+        <w:t>Giulio</w:t>
+      </w:r>
+      <w:r>
+        <w:t xml:space="preserve"> Iannatone </w:t>
+      </w:r>
+      <w:r>
+        <w:t>verifiziert</w:t>
+      </w:r>
+      <w:r>
+        <w:t>.</w:t>
       </w:r>
     </w:p>
     <w:p>
@@ -23274,8 +24003,8 @@
       </w:r>
     </w:p>
     <w:p>
-      <w:bookmarkStart w:id="168" w:name="_GoBack"/>
-      <w:bookmarkEnd w:id="168"/>
+      <w:bookmarkStart w:id="169" w:name="_GoBack"/>
+      <w:bookmarkEnd w:id="169"/>
     </w:p>
     <w:p/>
     <w:p>
@@ -23283,13 +24012,13 @@
         <w:pStyle w:val="Heading1"/>
         <w:ind w:left="540" w:hanging="540"/>
       </w:pPr>
-      <w:bookmarkStart w:id="169" w:name="_Toc32337307"/>
-      <w:bookmarkStart w:id="170" w:name="_Toc32417406"/>
+      <w:bookmarkStart w:id="170" w:name="_Toc32337307"/>
+      <w:bookmarkStart w:id="171" w:name="_Toc32417406"/>
       <w:r>
         <w:t>Realisierung</w:t>
       </w:r>
-      <w:bookmarkEnd w:id="169"/>
       <w:bookmarkEnd w:id="170"/>
+      <w:bookmarkEnd w:id="171"/>
     </w:p>
     <w:p>
       <w:pPr>
@@ -23311,7 +24040,7 @@
           <w:noProof/>
         </w:rPr>
       </w:pPr>
-      <w:bookmarkStart w:id="171" w:name="_Toc32417407"/>
+      <w:bookmarkStart w:id="172" w:name="_Toc32417407"/>
       <w:r>
         <w:lastRenderedPageBreak/>
         <w:t>Teil 3:</w:t>
@@ -23322,19 +24051,19 @@
         </w:rPr>
         <w:t xml:space="preserve"> (Formaler Teil 2)</w:t>
       </w:r>
-      <w:bookmarkEnd w:id="171"/>
+      <w:bookmarkEnd w:id="172"/>
     </w:p>
     <w:p>
       <w:pPr>
         <w:pStyle w:val="Heading1"/>
       </w:pPr>
-      <w:bookmarkStart w:id="172" w:name="_Toc32337319"/>
-      <w:bookmarkStart w:id="173" w:name="_Toc32417408"/>
+      <w:bookmarkStart w:id="173" w:name="_Toc32337319"/>
+      <w:bookmarkStart w:id="174" w:name="_Toc32417408"/>
       <w:r>
         <w:t>Abbildungsverzeichnis</w:t>
       </w:r>
-      <w:bookmarkEnd w:id="172"/>
       <w:bookmarkEnd w:id="173"/>
+      <w:bookmarkEnd w:id="174"/>
     </w:p>
     <w:p/>
     <w:p>
@@ -23358,14 +24087,14 @@
       <w:pPr>
         <w:pStyle w:val="Heading1"/>
       </w:pPr>
-      <w:bookmarkStart w:id="174" w:name="_Toc32337318"/>
-      <w:bookmarkStart w:id="175" w:name="_Toc32417409"/>
+      <w:bookmarkStart w:id="175" w:name="_Toc32337318"/>
+      <w:bookmarkStart w:id="176" w:name="_Toc32417409"/>
       <w:r>
         <w:lastRenderedPageBreak/>
         <w:t>Tabellenverzeichnis</w:t>
       </w:r>
-      <w:bookmarkEnd w:id="174"/>
       <w:bookmarkEnd w:id="175"/>
+      <w:bookmarkEnd w:id="176"/>
     </w:p>
     <w:p>
       <w:pPr>
@@ -23411,13 +24140,13 @@
         <w:lastRenderedPageBreak/>
         <w:fldChar w:fldCharType="end"/>
       </w:r>
-      <w:bookmarkStart w:id="176" w:name="_Toc32337322"/>
-      <w:bookmarkStart w:id="177" w:name="_Toc32417410"/>
+      <w:bookmarkStart w:id="177" w:name="_Toc32337322"/>
+      <w:bookmarkStart w:id="178" w:name="_Toc32417410"/>
       <w:r>
         <w:t>Informationsquellen</w:t>
       </w:r>
-      <w:bookmarkEnd w:id="176"/>
       <w:bookmarkEnd w:id="177"/>
+      <w:bookmarkEnd w:id="178"/>
     </w:p>
     <w:tbl>
       <w:tblPr>
@@ -23604,13 +24333,8 @@
           </w:tcPr>
           <w:p>
             <w:r>
-              <w:t xml:space="preserve">Weitere Dokumentationen / </w:t>
-            </w:r>
-            <w:proofErr w:type="spellStart"/>
-            <w:r>
-              <w:t>cheatsheets</w:t>
-            </w:r>
-            <w:proofErr w:type="spellEnd"/>
+              <w:t>Weitere Dokumentationen / cheatsheets</w:t>
+            </w:r>
           </w:p>
         </w:tc>
       </w:tr>
@@ -23681,14 +24405,14 @@
       <w:pPr>
         <w:pStyle w:val="Heading1"/>
       </w:pPr>
-      <w:bookmarkStart w:id="178" w:name="_Toc32337320"/>
-      <w:bookmarkStart w:id="179" w:name="_Toc32417411"/>
+      <w:bookmarkStart w:id="179" w:name="_Toc32337320"/>
+      <w:bookmarkStart w:id="180" w:name="_Toc32417411"/>
       <w:r>
         <w:lastRenderedPageBreak/>
         <w:t>Abkürzungsverzeichnis</w:t>
       </w:r>
-      <w:bookmarkEnd w:id="178"/>
       <w:bookmarkEnd w:id="179"/>
+      <w:bookmarkEnd w:id="180"/>
     </w:p>
     <w:tbl>
       <w:tblPr>
@@ -23811,15 +24535,7 @@
               <w:keepNext/>
             </w:pPr>
             <w:r>
-              <w:t xml:space="preserve">JavaScript </w:t>
-            </w:r>
-            <w:proofErr w:type="spellStart"/>
-            <w:r>
-              <w:t>Object</w:t>
-            </w:r>
-            <w:proofErr w:type="spellEnd"/>
-            <w:r>
-              <w:t xml:space="preserve"> Notation</w:t>
+              <w:t>JavaScript Object Notation</w:t>
             </w:r>
           </w:p>
         </w:tc>
@@ -23859,64 +24575,44 @@
       <w:pPr>
         <w:pStyle w:val="Caption"/>
       </w:pPr>
-      <w:bookmarkStart w:id="180" w:name="_Toc26532487"/>
-      <w:bookmarkStart w:id="181" w:name="_Toc31182843"/>
-      <w:bookmarkStart w:id="182" w:name="_Toc31198817"/>
-      <w:bookmarkStart w:id="183" w:name="_Toc31199035"/>
-      <w:bookmarkStart w:id="184" w:name="_Toc32233716"/>
+      <w:bookmarkStart w:id="181" w:name="_Toc26532487"/>
+      <w:bookmarkStart w:id="182" w:name="_Toc31182843"/>
+      <w:bookmarkStart w:id="183" w:name="_Toc31198817"/>
+      <w:bookmarkStart w:id="184" w:name="_Toc31199035"/>
+      <w:bookmarkStart w:id="185" w:name="_Toc32233716"/>
       <w:r>
         <w:t xml:space="preserve">Tabelle </w:t>
       </w:r>
-      <w:r>
-        <w:fldChar w:fldCharType="begin"/>
-      </w:r>
-      <w:r>
-        <w:instrText xml:space="preserve"> STYLEREF 1 \s </w:instrText>
-      </w:r>
-      <w:r>
-        <w:fldChar w:fldCharType="separate"/>
-      </w:r>
-      <w:r>
-        <w:rPr>
-          <w:noProof/>
-        </w:rPr>
-        <w:t>19</w:t>
-      </w:r>
-      <w:r>
-        <w:fldChar w:fldCharType="end"/>
-      </w:r>
+      <w:fldSimple w:instr=" STYLEREF 1 \s ">
+        <w:r>
+          <w:rPr>
+            <w:noProof/>
+          </w:rPr>
+          <w:t>18</w:t>
+        </w:r>
+      </w:fldSimple>
       <w:r>
         <w:t>-</w:t>
       </w:r>
-      <w:r>
-        <w:fldChar w:fldCharType="begin"/>
-      </w:r>
-      <w:r>
-        <w:instrText xml:space="preserve"> SEQ Tabelle \* ARABIC \s 1 </w:instrText>
-      </w:r>
-      <w:r>
-        <w:fldChar w:fldCharType="separate"/>
-      </w:r>
-      <w:r>
-        <w:rPr>
-          <w:noProof/>
-        </w:rPr>
-        <w:t>1</w:t>
-      </w:r>
-      <w:r>
-        <w:fldChar w:fldCharType="end"/>
-      </w:r>
+      <w:fldSimple w:instr=" SEQ Tabelle \* ARABIC \s 1 ">
+        <w:r>
+          <w:rPr>
+            <w:noProof/>
+          </w:rPr>
+          <w:t>1</w:t>
+        </w:r>
+      </w:fldSimple>
       <w:r>
         <w:t xml:space="preserve"> :</w:t>
       </w:r>
-      <w:bookmarkEnd w:id="180"/>
+      <w:bookmarkEnd w:id="181"/>
       <w:r>
         <w:t>Abkürzungen</w:t>
       </w:r>
-      <w:bookmarkEnd w:id="181"/>
       <w:bookmarkEnd w:id="182"/>
       <w:bookmarkEnd w:id="183"/>
       <w:bookmarkEnd w:id="184"/>
+      <w:bookmarkEnd w:id="185"/>
     </w:p>
     <w:p>
       <w:pPr>
@@ -23930,14 +24626,14 @@
       <w:pPr>
         <w:pStyle w:val="Heading1"/>
       </w:pPr>
-      <w:bookmarkStart w:id="185" w:name="_Toc32337321"/>
-      <w:bookmarkStart w:id="186" w:name="_Toc32417412"/>
+      <w:bookmarkStart w:id="186" w:name="_Toc32337321"/>
+      <w:bookmarkStart w:id="187" w:name="_Toc32417412"/>
       <w:r>
         <w:lastRenderedPageBreak/>
         <w:t>Glossar</w:t>
       </w:r>
-      <w:bookmarkEnd w:id="185"/>
       <w:bookmarkEnd w:id="186"/>
+      <w:bookmarkEnd w:id="187"/>
     </w:p>
     <w:p>
       <w:pPr>
@@ -24027,21 +24723,8 @@
             <w:tcW w:w="4701" w:type="dxa"/>
           </w:tcPr>
           <w:p>
-            <w:proofErr w:type="spellStart"/>
-            <w:r>
-              <w:t>Application</w:t>
-            </w:r>
-            <w:proofErr w:type="spellEnd"/>
-            <w:r>
-              <w:t xml:space="preserve"> </w:t>
-            </w:r>
-            <w:proofErr w:type="spellStart"/>
-            <w:r>
-              <w:t>programming</w:t>
-            </w:r>
-            <w:proofErr w:type="spellEnd"/>
-            <w:r>
-              <w:t xml:space="preserve"> interface</w:t>
+            <w:r>
+              <w:t>Application programming interface</w:t>
             </w:r>
           </w:p>
         </w:tc>
@@ -24090,19 +24773,15 @@
             <w:r>
               <w:t xml:space="preserve">Framework </w:t>
             </w:r>
-            <w:proofErr w:type="spellStart"/>
-            <w:r>
-              <w:t>fuer</w:t>
-            </w:r>
-            <w:proofErr w:type="spellEnd"/>
+            <w:r>
+              <w:t>für</w:t>
+            </w:r>
             <w:r>
               <w:t xml:space="preserve"> </w:t>
             </w:r>
-            <w:proofErr w:type="spellStart"/>
-            <w:r>
-              <w:t>hashes</w:t>
-            </w:r>
-            <w:proofErr w:type="spellEnd"/>
+            <w:r>
+              <w:t>Hashes</w:t>
+            </w:r>
             <w:r>
               <w:t xml:space="preserve"> generieren.</w:t>
             </w:r>
@@ -24114,7 +24793,7 @@
       <w:pPr>
         <w:spacing w:before="0" w:after="160"/>
       </w:pPr>
-      <w:bookmarkStart w:id="187" w:name="_Toc31105488"/>
+      <w:bookmarkStart w:id="188" w:name="_Toc31105488"/>
       <w:r>
         <w:br w:type="page"/>
       </w:r>
@@ -24123,12 +24802,12 @@
       <w:pPr>
         <w:pStyle w:val="Heading1"/>
       </w:pPr>
-      <w:bookmarkStart w:id="188" w:name="_Toc32417413"/>
+      <w:bookmarkStart w:id="189" w:name="_Toc32417413"/>
       <w:r>
         <w:lastRenderedPageBreak/>
         <w:t>Phasen Freigabe</w:t>
       </w:r>
-      <w:bookmarkEnd w:id="188"/>
+      <w:bookmarkEnd w:id="189"/>
     </w:p>
     <w:tbl>
       <w:tblPr>
@@ -24272,15 +24951,15 @@
       <w:pPr>
         <w:pStyle w:val="Heading1"/>
       </w:pPr>
-      <w:bookmarkStart w:id="189" w:name="_Toc32337323"/>
-      <w:bookmarkStart w:id="190" w:name="_Toc32417414"/>
+      <w:bookmarkStart w:id="190" w:name="_Toc32337323"/>
+      <w:bookmarkStart w:id="191" w:name="_Toc32417414"/>
       <w:r>
         <w:lastRenderedPageBreak/>
         <w:t>Anhang</w:t>
       </w:r>
-      <w:bookmarkEnd w:id="187"/>
-      <w:bookmarkEnd w:id="189"/>
+      <w:bookmarkEnd w:id="188"/>
       <w:bookmarkEnd w:id="190"/>
+      <w:bookmarkEnd w:id="191"/>
     </w:p>
     <w:p>
       <w:pPr>
@@ -24294,14 +24973,14 @@
       <w:pPr>
         <w:pStyle w:val="Heading2"/>
       </w:pPr>
-      <w:bookmarkStart w:id="191" w:name="_Toc32337324"/>
-      <w:bookmarkStart w:id="192" w:name="_Toc32417415"/>
+      <w:bookmarkStart w:id="192" w:name="_Toc32337324"/>
+      <w:bookmarkStart w:id="193" w:name="_Toc32417415"/>
       <w:r>
         <w:lastRenderedPageBreak/>
         <w:t>Fronend Code</w:t>
       </w:r>
-      <w:bookmarkEnd w:id="191"/>
       <w:bookmarkEnd w:id="192"/>
+      <w:bookmarkEnd w:id="193"/>
       <w:r>
         <w:t xml:space="preserve"> </w:t>
       </w:r>
@@ -24326,14 +25005,14 @@
         </w:pBdr>
         <w:ind w:left="576"/>
       </w:pPr>
-      <w:bookmarkStart w:id="193" w:name="_Toc32337325"/>
-      <w:bookmarkStart w:id="194" w:name="_Toc32417416"/>
+      <w:bookmarkStart w:id="194" w:name="_Toc32337325"/>
+      <w:bookmarkStart w:id="195" w:name="_Toc32417416"/>
       <w:r>
         <w:lastRenderedPageBreak/>
         <w:t>Backend Code</w:t>
       </w:r>
-      <w:bookmarkEnd w:id="193"/>
       <w:bookmarkEnd w:id="194"/>
+      <w:bookmarkEnd w:id="195"/>
     </w:p>
     <w:p>
       <w:pPr>
@@ -24355,14 +25034,14 @@
         </w:pBdr>
         <w:ind w:left="576"/>
       </w:pPr>
-      <w:bookmarkStart w:id="195" w:name="_Toc32337326"/>
-      <w:bookmarkStart w:id="196" w:name="_Toc32417417"/>
+      <w:bookmarkStart w:id="196" w:name="_Toc32337326"/>
+      <w:bookmarkStart w:id="197" w:name="_Toc32417417"/>
       <w:r>
         <w:lastRenderedPageBreak/>
         <w:t>Benutzeranleitung</w:t>
       </w:r>
-      <w:bookmarkEnd w:id="195"/>
       <w:bookmarkEnd w:id="196"/>
+      <w:bookmarkEnd w:id="197"/>
     </w:p>
     <w:p>
       <w:pPr>
@@ -24385,7 +25064,7 @@
 
 <file path=word/comments.xml><?xml version="1.0" encoding="utf-8"?>
 <w:comments xmlns:wpc="http://schemas.microsoft.com/office/word/2010/wordprocessingCanvas" xmlns:cx="http://schemas.microsoft.com/office/drawing/2014/chartex" xmlns:cx1="http://schemas.microsoft.com/office/drawing/2015/9/8/chartex" xmlns:cx2="http://schemas.microsoft.com/office/drawing/2015/10/21/chartex" xmlns:cx3="http://schemas.microsoft.com/office/drawing/2016/5/9/chartex" xmlns:cx4="http://schemas.microsoft.com/office/drawing/2016/5/10/chartex" xmlns:cx5="http://schemas.microsoft.com/office/drawing/2016/5/11/chartex" xmlns:cx6="http://schemas.microsoft.com/office/drawing/2016/5/12/chartex" xmlns:cx7="http://schemas.microsoft.com/office/drawing/2016/5/13/chartex" xmlns:cx8="http://schemas.microsoft.com/office/drawing/2016/5/14/chartex" xmlns:mc="http://schemas.openxmlformats.org/markup-compatibility/2006" xmlns:aink="http://schemas.microsoft.com/office/drawing/2016/ink" xmlns:am3d="http://schemas.microsoft.com/office/drawing/2017/model3d" xmlns:o="urn:schemas-microsoft-com:office:office" xmlns:r="http://schemas.openxmlformats.org/officeDocument/2006/relationships" xmlns:m="http://schemas.openxmlformats.org/officeDocument/2006/math" xmlns:v="urn:schemas-microsoft-com:vml" xmlns:wp14="http://schemas.microsoft.com/office/word/2010/wordprocessingDrawing" xmlns:wp="http://schemas.openxmlformats.org/drawingml/2006/wordprocessingDrawing" xmlns:w10="urn:schemas-microsoft-com:office:word" xmlns:w="http://schemas.openxmlformats.org/wordprocessingml/2006/main" xmlns:w14="http://schemas.microsoft.com/office/word/2010/wordml" xmlns:w15="http://schemas.microsoft.com/office/word/2012/wordml" xmlns:w16cid="http://schemas.microsoft.com/office/word/2016/wordml/cid" xmlns:w16se="http://schemas.microsoft.com/office/word/2015/wordml/symex" xmlns:wpg="http://schemas.microsoft.com/office/word/2010/wordprocessingGroup" xmlns:wpi="http://schemas.microsoft.com/office/word/2010/wordprocessingInk" xmlns:wne="http://schemas.microsoft.com/office/word/2006/wordml" xmlns:wps="http://schemas.microsoft.com/office/word/2010/wordprocessingShape" mc:Ignorable="w14 w15 w16se w16cid wp14">
-  <w:comment w:id="2" w:author="Schiess Josiah" w:date="2019-12-06T10:31:00Z" w:initials="SJ">
+  <w:comment w:id="3" w:author="Schiess Josiah" w:date="2019-12-06T10:31:00Z" w:initials="SJ">
     <w:p>
       <w:pPr>
         <w:pStyle w:val="kommentar"/>
@@ -24442,7 +25121,7 @@
       </w:pPr>
     </w:p>
   </w:comment>
-  <w:comment w:id="7" w:author="Schiess Josiah" w:date="2019-12-06T10:30:00Z" w:initials="SJ">
+  <w:comment w:id="8" w:author="Schiess Josiah" w:date="2019-12-06T10:30:00Z" w:initials="SJ">
     <w:p>
       <w:pPr>
         <w:pStyle w:val="kommentar"/>
@@ -24461,7 +25140,7 @@
       <w:pPr>
         <w:pStyle w:val="kommentar"/>
       </w:pPr>
-      <w:bookmarkStart w:id="8" w:name="_Hlk26520043"/>
+      <w:bookmarkStart w:id="9" w:name="_Hlk26520043"/>
       <w:r>
         <w:t>Eine konzept</w:t>
       </w:r>
@@ -24474,7 +25153,7 @@
         <w:t xml:space="preserve">ionelle Zusammenfassung der Arbeit und des erarbeiteten Ergebnisses erleichtert dem mit dem Projekt befassten Leser des Berichts (verantwortlichen Fachkraft, Experten) den Einstieg für das Verständnis der geleisteten Arbeit. Die Kurzfassung enthält nur Text und keine Grafik. </w:t>
       </w:r>
     </w:p>
-    <w:bookmarkEnd w:id="8"/>
+    <w:bookmarkEnd w:id="9"/>
     <w:p>
       <w:pPr>
         <w:pStyle w:val="kommentar"/>
@@ -24593,7 +25272,7 @@
       </w:pPr>
     </w:p>
   </w:comment>
-  <w:comment w:id="22" w:author="Schiess Josiah" w:date="2019-12-06T10:30:00Z" w:initials="SJ">
+  <w:comment w:id="23" w:author="Schiess Josiah" w:date="2019-12-06T10:30:00Z" w:initials="SJ">
     <w:p>
       <w:pPr>
         <w:pStyle w:val="kommentar"/>
@@ -24617,7 +25296,7 @@
       </w:pPr>
     </w:p>
   </w:comment>
-  <w:comment w:id="24" w:author="Schiess Josiah" w:date="2019-12-06T10:30:00Z" w:initials="SJ">
+  <w:comment w:id="25" w:author="Schiess Josiah" w:date="2019-12-06T10:30:00Z" w:initials="SJ">
     <w:p>
       <w:pPr>
         <w:pStyle w:val="kommentar"/>
@@ -24641,7 +25320,7 @@
       </w:pPr>
     </w:p>
   </w:comment>
-  <w:comment w:id="28" w:author="Schiess Josiah" w:date="2019-12-06T10:57:00Z" w:initials="SJ">
+  <w:comment w:id="29" w:author="Schiess Josiah" w:date="2019-12-06T10:57:00Z" w:initials="SJ">
     <w:p>
       <w:pPr>
         <w:pStyle w:val="CommentText"/>
@@ -24857,6 +25536,7 @@
                                     <w:docPartUnique/>
                                   </w:docPartObj>
                                 </w:sdtPr>
+                                <w:sdtEndPr/>
                                 <w:sdtContent>
                                   <w:sdt>
                                     <w:sdtPr>
@@ -24866,6 +25546,7 @@
                                         <w:docPartUnique/>
                                       </w:docPartObj>
                                     </w:sdtPr>
+                                    <w:sdtEndPr/>
                                     <w:sdtContent>
                                       <w:p>
                                         <w:pPr>
@@ -25027,6 +25708,7 @@
                               <w:docPartUnique/>
                             </w:docPartObj>
                           </w:sdtPr>
+                          <w:sdtEndPr/>
                           <w:sdtContent>
                             <w:sdt>
                               <w:sdtPr>
@@ -25036,6 +25718,7 @@
                                   <w:docPartUnique/>
                                 </w:docPartObj>
                               </w:sdtPr>
+                              <w:sdtEndPr/>
                               <w:sdtContent>
                                 <w:p>
                                   <w:pPr>
@@ -25246,6 +25929,7 @@
                                     <w:docPartUnique/>
                                   </w:docPartObj>
                                 </w:sdtPr>
+                                <w:sdtEndPr/>
                                 <w:sdtContent>
                                   <w:sdt>
                                     <w:sdtPr>
@@ -25255,6 +25939,7 @@
                                         <w:docPartUnique/>
                                       </w:docPartObj>
                                     </w:sdtPr>
+                                    <w:sdtEndPr/>
                                     <w:sdtContent>
                                       <w:p>
                                         <w:pPr>
@@ -25416,6 +26101,7 @@
                               <w:docPartUnique/>
                             </w:docPartObj>
                           </w:sdtPr>
+                          <w:sdtEndPr/>
                           <w:sdtContent>
                             <w:sdt>
                               <w:sdtPr>
@@ -25425,6 +26111,7 @@
                                   <w:docPartUnique/>
                                 </w:docPartObj>
                               </w:sdtPr>
+                              <w:sdtEndPr/>
                               <w:sdtContent>
                                 <w:p>
                                   <w:pPr>
@@ -25714,7 +26401,7 @@
         <wp:inline distT="0" distB="0" distL="0" distR="0" wp14:anchorId="1C3E7AD8" wp14:editId="23FB7242">
           <wp:extent cx="5974080" cy="772160"/>
           <wp:effectExtent l="0" t="0" r="7620" b="8890"/>
-          <wp:docPr id="115" name="Grafik 3"/>
+          <wp:docPr id="5" name="Grafik 3"/>
           <wp:cNvGraphicFramePr/>
           <a:graphic xmlns:a="http://schemas.openxmlformats.org/drawingml/2006/main">
             <a:graphicData uri="http://schemas.openxmlformats.org/drawingml/2006/picture">
@@ -28731,7 +29418,7 @@
   <w:style w:type="paragraph" w:default="1" w:styleId="Normal">
     <w:name w:val="Normal"/>
     <w:qFormat/>
-    <w:rsid w:val="00122EEC"/>
+    <w:rsid w:val="00684F0F"/>
     <w:pPr>
       <w:spacing w:before="120" w:after="120"/>
     </w:pPr>
@@ -28991,6 +29678,7 @@
   <w:style w:type="character" w:default="1" w:styleId="DefaultParagraphFont">
     <w:name w:val="Default Paragraph Font"/>
     <w:uiPriority w:val="1"/>
+    <w:semiHidden/>
     <w:unhideWhenUsed/>
   </w:style>
   <w:style w:type="table" w:default="1" w:styleId="TableNormal">
@@ -37590,7 +38278,7 @@
 </file>
 
 <file path=customXml/itemProps2.xml><?xml version="1.0" encoding="utf-8"?>
-<ds:datastoreItem xmlns:ds="http://schemas.openxmlformats.org/officeDocument/2006/customXml" ds:itemID="{16EF0DED-4F81-475C-B864-F93B55BAB4D5}">
+<ds:datastoreItem xmlns:ds="http://schemas.openxmlformats.org/officeDocument/2006/customXml" ds:itemID="{CEC3BC3F-573C-4C04-BF7B-6E8135A0A895}">
   <ds:schemaRefs>
     <ds:schemaRef ds:uri="http://schemas.openxmlformats.org/officeDocument/2006/bibliography"/>
   </ds:schemaRefs>
